--- a/Szakdolgozat.docx
+++ b/Szakdolgozat.docx
@@ -371,6 +371,7 @@
       <w:pPr>
         <w:pStyle w:val="TJ1"/>
         <w:tabs>
+          <w:tab w:val="left" w:pos="480"/>
           <w:tab w:val="right" w:leader="dot" w:pos="8776"/>
         </w:tabs>
         <w:rPr>
@@ -393,12 +394,32 @@
       <w:r>
         <w:fldChar w:fldCharType="separate"/>
       </w:r>
-      <w:hyperlink w:anchor="_Toc176887110" w:history="1">
+      <w:hyperlink w:anchor="_Toc177305918" w:history="1">
         <w:r>
           <w:rPr>
             <w:rStyle w:val="Hiperhivatkozs"/>
             <w:noProof/>
           </w:rPr>
+          <w:t>1.</w:t>
+        </w:r>
+        <w:r>
+          <w:rPr>
+            <w:rFonts w:eastAsiaTheme="minorEastAsia"/>
+            <w:b w:val="0"/>
+            <w:bCs w:val="0"/>
+            <w:caps w:val="0"/>
+            <w:noProof/>
+            <w:sz w:val="22"/>
+            <w:szCs w:val="22"/>
+            <w:lang w:eastAsia="hu-HU"/>
+          </w:rPr>
+          <w:tab/>
+        </w:r>
+        <w:r>
+          <w:rPr>
+            <w:rStyle w:val="Hiperhivatkozs"/>
+            <w:noProof/>
+          </w:rPr>
           <w:t>Bevezetés</w:t>
         </w:r>
         <w:r>
@@ -420,7 +441,7 @@
             <w:noProof/>
             <w:webHidden/>
           </w:rPr>
-          <w:instrText xml:space="preserve"> PAGEREF _Toc176887110 \h </w:instrText>
+          <w:instrText xml:space="preserve"> PAGEREF _Toc177305918 \h </w:instrText>
         </w:r>
         <w:r>
           <w:rPr>
@@ -440,7 +461,283 @@
             <w:noProof/>
             <w:webHidden/>
           </w:rPr>
-          <w:t>7</w:t>
+          <w:t>8</w:t>
+        </w:r>
+        <w:r>
+          <w:rPr>
+            <w:noProof/>
+            <w:webHidden/>
+          </w:rPr>
+          <w:fldChar w:fldCharType="end"/>
+        </w:r>
+      </w:hyperlink>
+    </w:p>
+    <w:p>
+      <w:pPr>
+        <w:pStyle w:val="TJ2"/>
+        <w:tabs>
+          <w:tab w:val="left" w:pos="960"/>
+          <w:tab w:val="right" w:leader="dot" w:pos="8776"/>
+        </w:tabs>
+        <w:rPr>
+          <w:rFonts w:eastAsiaTheme="minorEastAsia"/>
+          <w:smallCaps w:val="0"/>
+          <w:noProof/>
+          <w:sz w:val="22"/>
+          <w:szCs w:val="22"/>
+          <w:lang w:eastAsia="hu-HU"/>
+        </w:rPr>
+      </w:pPr>
+      <w:hyperlink w:anchor="_Toc177305919" w:history="1">
+        <w:r>
+          <w:rPr>
+            <w:rStyle w:val="Hiperhivatkozs"/>
+            <w:noProof/>
+          </w:rPr>
+          <w:t>1.1.</w:t>
+        </w:r>
+        <w:r>
+          <w:rPr>
+            <w:rFonts w:eastAsiaTheme="minorEastAsia"/>
+            <w:smallCaps w:val="0"/>
+            <w:noProof/>
+            <w:sz w:val="22"/>
+            <w:szCs w:val="22"/>
+            <w:lang w:eastAsia="hu-HU"/>
+          </w:rPr>
+          <w:tab/>
+        </w:r>
+        <w:r>
+          <w:rPr>
+            <w:rStyle w:val="Hiperhivatkozs"/>
+            <w:noProof/>
+          </w:rPr>
+          <w:t>A szakdolgozat célja</w:t>
+        </w:r>
+        <w:r>
+          <w:rPr>
+            <w:noProof/>
+            <w:webHidden/>
+          </w:rPr>
+          <w:tab/>
+        </w:r>
+        <w:r>
+          <w:rPr>
+            <w:noProof/>
+            <w:webHidden/>
+          </w:rPr>
+          <w:fldChar w:fldCharType="begin"/>
+        </w:r>
+        <w:r>
+          <w:rPr>
+            <w:noProof/>
+            <w:webHidden/>
+          </w:rPr>
+          <w:instrText xml:space="preserve"> PAGEREF _Toc177305919 \h </w:instrText>
+        </w:r>
+        <w:r>
+          <w:rPr>
+            <w:noProof/>
+            <w:webHidden/>
+          </w:rPr>
+        </w:r>
+        <w:r>
+          <w:rPr>
+            <w:noProof/>
+            <w:webHidden/>
+          </w:rPr>
+          <w:fldChar w:fldCharType="separate"/>
+        </w:r>
+        <w:r>
+          <w:rPr>
+            <w:noProof/>
+            <w:webHidden/>
+          </w:rPr>
+          <w:t>8</w:t>
+        </w:r>
+        <w:r>
+          <w:rPr>
+            <w:noProof/>
+            <w:webHidden/>
+          </w:rPr>
+          <w:fldChar w:fldCharType="end"/>
+        </w:r>
+      </w:hyperlink>
+    </w:p>
+    <w:p>
+      <w:pPr>
+        <w:pStyle w:val="TJ2"/>
+        <w:tabs>
+          <w:tab w:val="left" w:pos="960"/>
+          <w:tab w:val="right" w:leader="dot" w:pos="8776"/>
+        </w:tabs>
+        <w:rPr>
+          <w:rFonts w:eastAsiaTheme="minorEastAsia"/>
+          <w:smallCaps w:val="0"/>
+          <w:noProof/>
+          <w:sz w:val="22"/>
+          <w:szCs w:val="22"/>
+          <w:lang w:eastAsia="hu-HU"/>
+        </w:rPr>
+      </w:pPr>
+      <w:hyperlink w:anchor="_Toc177305920" w:history="1">
+        <w:r>
+          <w:rPr>
+            <w:rStyle w:val="Hiperhivatkozs"/>
+            <w:noProof/>
+          </w:rPr>
+          <w:t>1.2.</w:t>
+        </w:r>
+        <w:r>
+          <w:rPr>
+            <w:rFonts w:eastAsiaTheme="minorEastAsia"/>
+            <w:smallCaps w:val="0"/>
+            <w:noProof/>
+            <w:sz w:val="22"/>
+            <w:szCs w:val="22"/>
+            <w:lang w:eastAsia="hu-HU"/>
+          </w:rPr>
+          <w:tab/>
+        </w:r>
+        <w:r>
+          <w:rPr>
+            <w:rStyle w:val="Hiperhivatkozs"/>
+            <w:noProof/>
+          </w:rPr>
+          <w:t>Felhasznált algoritmusok és eszközök</w:t>
+        </w:r>
+        <w:r>
+          <w:rPr>
+            <w:noProof/>
+            <w:webHidden/>
+          </w:rPr>
+          <w:tab/>
+        </w:r>
+        <w:r>
+          <w:rPr>
+            <w:noProof/>
+            <w:webHidden/>
+          </w:rPr>
+          <w:fldChar w:fldCharType="begin"/>
+        </w:r>
+        <w:r>
+          <w:rPr>
+            <w:noProof/>
+            <w:webHidden/>
+          </w:rPr>
+          <w:instrText xml:space="preserve"> PAGEREF _Toc177305920 \h </w:instrText>
+        </w:r>
+        <w:r>
+          <w:rPr>
+            <w:noProof/>
+            <w:webHidden/>
+          </w:rPr>
+        </w:r>
+        <w:r>
+          <w:rPr>
+            <w:noProof/>
+            <w:webHidden/>
+          </w:rPr>
+          <w:fldChar w:fldCharType="separate"/>
+        </w:r>
+        <w:r>
+          <w:rPr>
+            <w:noProof/>
+            <w:webHidden/>
+          </w:rPr>
+          <w:t>8</w:t>
+        </w:r>
+        <w:r>
+          <w:rPr>
+            <w:noProof/>
+            <w:webHidden/>
+          </w:rPr>
+          <w:fldChar w:fldCharType="end"/>
+        </w:r>
+      </w:hyperlink>
+    </w:p>
+    <w:p>
+      <w:pPr>
+        <w:pStyle w:val="TJ2"/>
+        <w:tabs>
+          <w:tab w:val="left" w:pos="960"/>
+          <w:tab w:val="right" w:leader="dot" w:pos="8776"/>
+        </w:tabs>
+        <w:rPr>
+          <w:rFonts w:eastAsiaTheme="minorEastAsia"/>
+          <w:smallCaps w:val="0"/>
+          <w:noProof/>
+          <w:sz w:val="22"/>
+          <w:szCs w:val="22"/>
+          <w:lang w:eastAsia="hu-HU"/>
+        </w:rPr>
+      </w:pPr>
+      <w:hyperlink w:anchor="_Toc177305921" w:history="1">
+        <w:r>
+          <w:rPr>
+            <w:rStyle w:val="Hiperhivatkozs"/>
+            <w:noProof/>
+          </w:rPr>
+          <w:t>1.3.</w:t>
+        </w:r>
+        <w:r>
+          <w:rPr>
+            <w:rFonts w:eastAsiaTheme="minorEastAsia"/>
+            <w:smallCaps w:val="0"/>
+            <w:noProof/>
+            <w:sz w:val="22"/>
+            <w:szCs w:val="22"/>
+            <w:lang w:eastAsia="hu-HU"/>
+          </w:rPr>
+          <w:tab/>
+        </w:r>
+        <w:r>
+          <w:rPr>
+            <w:rStyle w:val="Hiperhivatkozs"/>
+            <w:noProof/>
+          </w:rPr>
+          <w:t>A szakdolgozat felépítése</w:t>
+        </w:r>
+        <w:r>
+          <w:rPr>
+            <w:noProof/>
+            <w:webHidden/>
+          </w:rPr>
+          <w:tab/>
+        </w:r>
+        <w:r>
+          <w:rPr>
+            <w:noProof/>
+            <w:webHidden/>
+          </w:rPr>
+          <w:fldChar w:fldCharType="begin"/>
+        </w:r>
+        <w:r>
+          <w:rPr>
+            <w:noProof/>
+            <w:webHidden/>
+          </w:rPr>
+          <w:instrText xml:space="preserve"> PAGEREF _Toc177305921 \h </w:instrText>
+        </w:r>
+        <w:r>
+          <w:rPr>
+            <w:noProof/>
+            <w:webHidden/>
+          </w:rPr>
+        </w:r>
+        <w:r>
+          <w:rPr>
+            <w:noProof/>
+            <w:webHidden/>
+          </w:rPr>
+          <w:fldChar w:fldCharType="separate"/>
+        </w:r>
+        <w:r>
+          <w:rPr>
+            <w:noProof/>
+            <w:webHidden/>
+          </w:rPr>
+          <w:t>8</w:t>
         </w:r>
         <w:r>
           <w:rPr>
@@ -469,13 +766,13 @@
           <w:lang w:eastAsia="hu-HU"/>
         </w:rPr>
       </w:pPr>
-      <w:hyperlink w:anchor="_Toc176887111" w:history="1">
+      <w:hyperlink w:anchor="_Toc177305922" w:history="1">
         <w:r>
           <w:rPr>
             <w:rStyle w:val="Hiperhivatkozs"/>
             <w:noProof/>
           </w:rPr>
-          <w:t>1.</w:t>
+          <w:t>2.</w:t>
         </w:r>
         <w:r>
           <w:rPr>
@@ -495,7 +792,7 @@
             <w:rStyle w:val="Hiperhivatkozs"/>
             <w:noProof/>
           </w:rPr>
-          <w:t>A feladat elemzése, a probléma érintő bemutatása</w:t>
+          <w:t>A feladat elemzése, a probléma érintő bemutatása (3 oldal)</w:t>
         </w:r>
         <w:r>
           <w:rPr>
@@ -516,7 +813,7 @@
             <w:noProof/>
             <w:webHidden/>
           </w:rPr>
-          <w:instrText xml:space="preserve"> PAGEREF _Toc176887111 \h </w:instrText>
+          <w:instrText xml:space="preserve"> PAGEREF _Toc177305922 \h </w:instrText>
         </w:r>
         <w:r>
           <w:rPr>
@@ -536,7 +833,7 @@
             <w:noProof/>
             <w:webHidden/>
           </w:rPr>
-          <w:t>8</w:t>
+          <w:t>9</w:t>
         </w:r>
         <w:r>
           <w:rPr>
@@ -563,13 +860,13 @@
           <w:lang w:eastAsia="hu-HU"/>
         </w:rPr>
       </w:pPr>
-      <w:hyperlink w:anchor="_Toc176887112" w:history="1">
+      <w:hyperlink w:anchor="_Toc177305923" w:history="1">
         <w:r>
           <w:rPr>
             <w:rStyle w:val="Hiperhivatkozs"/>
             <w:noProof/>
           </w:rPr>
-          <w:t>1.1.</w:t>
+          <w:t>2.1.</w:t>
         </w:r>
         <w:r>
           <w:rPr>
@@ -608,7 +905,7 @@
             <w:noProof/>
             <w:webHidden/>
           </w:rPr>
-          <w:instrText xml:space="preserve"> PAGEREF _Toc176887112 \h </w:instrText>
+          <w:instrText xml:space="preserve"> PAGEREF _Toc177305923 \h </w:instrText>
         </w:r>
         <w:r>
           <w:rPr>
@@ -628,7 +925,7 @@
             <w:noProof/>
             <w:webHidden/>
           </w:rPr>
-          <w:t>8</w:t>
+          <w:t>9</w:t>
         </w:r>
         <w:r>
           <w:rPr>
@@ -655,13 +952,13 @@
           <w:lang w:eastAsia="hu-HU"/>
         </w:rPr>
       </w:pPr>
-      <w:hyperlink w:anchor="_Toc176887113" w:history="1">
+      <w:hyperlink w:anchor="_Toc177305924" w:history="1">
         <w:r>
           <w:rPr>
             <w:rStyle w:val="Hiperhivatkozs"/>
             <w:noProof/>
           </w:rPr>
-          <w:t>1.2.</w:t>
+          <w:t>2.2.</w:t>
         </w:r>
         <w:r>
           <w:rPr>
@@ -679,7 +976,7 @@
             <w:rStyle w:val="Hiperhivatkozs"/>
             <w:noProof/>
           </w:rPr>
-          <w:t>a megoldandó problémák</w:t>
+          <w:t>A megoldandó problémák</w:t>
         </w:r>
         <w:r>
           <w:rPr>
@@ -700,7 +997,7 @@
             <w:noProof/>
             <w:webHidden/>
           </w:rPr>
-          <w:instrText xml:space="preserve"> PAGEREF _Toc176887113 \h </w:instrText>
+          <w:instrText xml:space="preserve"> PAGEREF _Toc177305924 \h </w:instrText>
         </w:r>
         <w:r>
           <w:rPr>
@@ -720,7 +1017,195 @@
             <w:noProof/>
             <w:webHidden/>
           </w:rPr>
-          <w:t>8</w:t>
+          <w:t>9</w:t>
+        </w:r>
+        <w:r>
+          <w:rPr>
+            <w:noProof/>
+            <w:webHidden/>
+          </w:rPr>
+          <w:fldChar w:fldCharType="end"/>
+        </w:r>
+      </w:hyperlink>
+    </w:p>
+    <w:p>
+      <w:pPr>
+        <w:pStyle w:val="TJ3"/>
+        <w:tabs>
+          <w:tab w:val="left" w:pos="1200"/>
+          <w:tab w:val="right" w:leader="dot" w:pos="8776"/>
+        </w:tabs>
+        <w:rPr>
+          <w:rFonts w:eastAsiaTheme="minorEastAsia"/>
+          <w:i w:val="0"/>
+          <w:iCs w:val="0"/>
+          <w:noProof/>
+          <w:sz w:val="22"/>
+          <w:szCs w:val="22"/>
+          <w:lang w:eastAsia="hu-HU"/>
+        </w:rPr>
+      </w:pPr>
+      <w:hyperlink w:anchor="_Toc177305925" w:history="1">
+        <w:r>
+          <w:rPr>
+            <w:rStyle w:val="Hiperhivatkozs"/>
+            <w:noProof/>
+          </w:rPr>
+          <w:t>2.2.1.</w:t>
+        </w:r>
+        <w:r>
+          <w:rPr>
+            <w:rFonts w:eastAsiaTheme="minorEastAsia"/>
+            <w:i w:val="0"/>
+            <w:iCs w:val="0"/>
+            <w:noProof/>
+            <w:sz w:val="22"/>
+            <w:szCs w:val="22"/>
+            <w:lang w:eastAsia="hu-HU"/>
+          </w:rPr>
+          <w:tab/>
+        </w:r>
+        <w:r>
+          <w:rPr>
+            <w:rStyle w:val="Hiperhivatkozs"/>
+            <w:noProof/>
+          </w:rPr>
+          <w:t>Generáló algoritmus</w:t>
+        </w:r>
+        <w:r>
+          <w:rPr>
+            <w:noProof/>
+            <w:webHidden/>
+          </w:rPr>
+          <w:tab/>
+        </w:r>
+        <w:r>
+          <w:rPr>
+            <w:noProof/>
+            <w:webHidden/>
+          </w:rPr>
+          <w:fldChar w:fldCharType="begin"/>
+        </w:r>
+        <w:r>
+          <w:rPr>
+            <w:noProof/>
+            <w:webHidden/>
+          </w:rPr>
+          <w:instrText xml:space="preserve"> PAGEREF _Toc177305925 \h </w:instrText>
+        </w:r>
+        <w:r>
+          <w:rPr>
+            <w:noProof/>
+            <w:webHidden/>
+          </w:rPr>
+        </w:r>
+        <w:r>
+          <w:rPr>
+            <w:noProof/>
+            <w:webHidden/>
+          </w:rPr>
+          <w:fldChar w:fldCharType="separate"/>
+        </w:r>
+        <w:r>
+          <w:rPr>
+            <w:noProof/>
+            <w:webHidden/>
+          </w:rPr>
+          <w:t>9</w:t>
+        </w:r>
+        <w:r>
+          <w:rPr>
+            <w:noProof/>
+            <w:webHidden/>
+          </w:rPr>
+          <w:fldChar w:fldCharType="end"/>
+        </w:r>
+      </w:hyperlink>
+    </w:p>
+    <w:p>
+      <w:pPr>
+        <w:pStyle w:val="TJ3"/>
+        <w:tabs>
+          <w:tab w:val="left" w:pos="1200"/>
+          <w:tab w:val="right" w:leader="dot" w:pos="8776"/>
+        </w:tabs>
+        <w:rPr>
+          <w:rFonts w:eastAsiaTheme="minorEastAsia"/>
+          <w:i w:val="0"/>
+          <w:iCs w:val="0"/>
+          <w:noProof/>
+          <w:sz w:val="22"/>
+          <w:szCs w:val="22"/>
+          <w:lang w:eastAsia="hu-HU"/>
+        </w:rPr>
+      </w:pPr>
+      <w:hyperlink w:anchor="_Toc177305926" w:history="1">
+        <w:r>
+          <w:rPr>
+            <w:rStyle w:val="Hiperhivatkozs"/>
+            <w:noProof/>
+          </w:rPr>
+          <w:t>2.2.2.</w:t>
+        </w:r>
+        <w:r>
+          <w:rPr>
+            <w:rFonts w:eastAsiaTheme="minorEastAsia"/>
+            <w:i w:val="0"/>
+            <w:iCs w:val="0"/>
+            <w:noProof/>
+            <w:sz w:val="22"/>
+            <w:szCs w:val="22"/>
+            <w:lang w:eastAsia="hu-HU"/>
+          </w:rPr>
+          <w:tab/>
+        </w:r>
+        <w:r>
+          <w:rPr>
+            <w:rStyle w:val="Hiperhivatkozs"/>
+            <w:noProof/>
+          </w:rPr>
+          <w:t>Megoldó algoritmus</w:t>
+        </w:r>
+        <w:r>
+          <w:rPr>
+            <w:noProof/>
+            <w:webHidden/>
+          </w:rPr>
+          <w:tab/>
+        </w:r>
+        <w:r>
+          <w:rPr>
+            <w:noProof/>
+            <w:webHidden/>
+          </w:rPr>
+          <w:fldChar w:fldCharType="begin"/>
+        </w:r>
+        <w:r>
+          <w:rPr>
+            <w:noProof/>
+            <w:webHidden/>
+          </w:rPr>
+          <w:instrText xml:space="preserve"> PAGEREF _Toc177305926 \h </w:instrText>
+        </w:r>
+        <w:r>
+          <w:rPr>
+            <w:noProof/>
+            <w:webHidden/>
+          </w:rPr>
+        </w:r>
+        <w:r>
+          <w:rPr>
+            <w:noProof/>
+            <w:webHidden/>
+          </w:rPr>
+          <w:fldChar w:fldCharType="separate"/>
+        </w:r>
+        <w:r>
+          <w:rPr>
+            <w:noProof/>
+            <w:webHidden/>
+          </w:rPr>
+          <w:t>9</w:t>
         </w:r>
         <w:r>
           <w:rPr>
@@ -747,13 +1232,13 @@
           <w:lang w:eastAsia="hu-HU"/>
         </w:rPr>
       </w:pPr>
-      <w:hyperlink w:anchor="_Toc176887114" w:history="1">
+      <w:hyperlink w:anchor="_Toc177305927" w:history="1">
         <w:r>
           <w:rPr>
             <w:rStyle w:val="Hiperhivatkozs"/>
             <w:noProof/>
           </w:rPr>
-          <w:t>1.3.</w:t>
+          <w:t>2.3.</w:t>
         </w:r>
         <w:r>
           <w:rPr>
@@ -771,7 +1256,7 @@
             <w:rStyle w:val="Hiperhivatkozs"/>
             <w:noProof/>
           </w:rPr>
-          <w:t>Technológiák (Unity, C#)</w:t>
+          <w:t>Technológiák</w:t>
         </w:r>
         <w:r>
           <w:rPr>
@@ -792,7 +1277,7 @@
             <w:noProof/>
             <w:webHidden/>
           </w:rPr>
-          <w:instrText xml:space="preserve"> PAGEREF _Toc176887114 \h </w:instrText>
+          <w:instrText xml:space="preserve"> PAGEREF _Toc177305927 \h </w:instrText>
         </w:r>
         <w:r>
           <w:rPr>
@@ -812,7 +1297,195 @@
             <w:noProof/>
             <w:webHidden/>
           </w:rPr>
-          <w:t>8</w:t>
+          <w:t>9</w:t>
+        </w:r>
+        <w:r>
+          <w:rPr>
+            <w:noProof/>
+            <w:webHidden/>
+          </w:rPr>
+          <w:fldChar w:fldCharType="end"/>
+        </w:r>
+      </w:hyperlink>
+    </w:p>
+    <w:p>
+      <w:pPr>
+        <w:pStyle w:val="TJ3"/>
+        <w:tabs>
+          <w:tab w:val="left" w:pos="1200"/>
+          <w:tab w:val="right" w:leader="dot" w:pos="8776"/>
+        </w:tabs>
+        <w:rPr>
+          <w:rFonts w:eastAsiaTheme="minorEastAsia"/>
+          <w:i w:val="0"/>
+          <w:iCs w:val="0"/>
+          <w:noProof/>
+          <w:sz w:val="22"/>
+          <w:szCs w:val="22"/>
+          <w:lang w:eastAsia="hu-HU"/>
+        </w:rPr>
+      </w:pPr>
+      <w:hyperlink w:anchor="_Toc177305928" w:history="1">
+        <w:r>
+          <w:rPr>
+            <w:rStyle w:val="Hiperhivatkozs"/>
+            <w:noProof/>
+          </w:rPr>
+          <w:t>2.3.1.</w:t>
+        </w:r>
+        <w:r>
+          <w:rPr>
+            <w:rFonts w:eastAsiaTheme="minorEastAsia"/>
+            <w:i w:val="0"/>
+            <w:iCs w:val="0"/>
+            <w:noProof/>
+            <w:sz w:val="22"/>
+            <w:szCs w:val="22"/>
+            <w:lang w:eastAsia="hu-HU"/>
+          </w:rPr>
+          <w:tab/>
+        </w:r>
+        <w:r>
+          <w:rPr>
+            <w:rStyle w:val="Hiperhivatkozs"/>
+            <w:noProof/>
+          </w:rPr>
+          <w:t>Unity</w:t>
+        </w:r>
+        <w:r>
+          <w:rPr>
+            <w:noProof/>
+            <w:webHidden/>
+          </w:rPr>
+          <w:tab/>
+        </w:r>
+        <w:r>
+          <w:rPr>
+            <w:noProof/>
+            <w:webHidden/>
+          </w:rPr>
+          <w:fldChar w:fldCharType="begin"/>
+        </w:r>
+        <w:r>
+          <w:rPr>
+            <w:noProof/>
+            <w:webHidden/>
+          </w:rPr>
+          <w:instrText xml:space="preserve"> PAGEREF _Toc177305928 \h </w:instrText>
+        </w:r>
+        <w:r>
+          <w:rPr>
+            <w:noProof/>
+            <w:webHidden/>
+          </w:rPr>
+        </w:r>
+        <w:r>
+          <w:rPr>
+            <w:noProof/>
+            <w:webHidden/>
+          </w:rPr>
+          <w:fldChar w:fldCharType="separate"/>
+        </w:r>
+        <w:r>
+          <w:rPr>
+            <w:noProof/>
+            <w:webHidden/>
+          </w:rPr>
+          <w:t>9</w:t>
+        </w:r>
+        <w:r>
+          <w:rPr>
+            <w:noProof/>
+            <w:webHidden/>
+          </w:rPr>
+          <w:fldChar w:fldCharType="end"/>
+        </w:r>
+      </w:hyperlink>
+    </w:p>
+    <w:p>
+      <w:pPr>
+        <w:pStyle w:val="TJ3"/>
+        <w:tabs>
+          <w:tab w:val="left" w:pos="1200"/>
+          <w:tab w:val="right" w:leader="dot" w:pos="8776"/>
+        </w:tabs>
+        <w:rPr>
+          <w:rFonts w:eastAsiaTheme="minorEastAsia"/>
+          <w:i w:val="0"/>
+          <w:iCs w:val="0"/>
+          <w:noProof/>
+          <w:sz w:val="22"/>
+          <w:szCs w:val="22"/>
+          <w:lang w:eastAsia="hu-HU"/>
+        </w:rPr>
+      </w:pPr>
+      <w:hyperlink w:anchor="_Toc177305929" w:history="1">
+        <w:r>
+          <w:rPr>
+            <w:rStyle w:val="Hiperhivatkozs"/>
+            <w:noProof/>
+          </w:rPr>
+          <w:t>2.3.2.</w:t>
+        </w:r>
+        <w:r>
+          <w:rPr>
+            <w:rFonts w:eastAsiaTheme="minorEastAsia"/>
+            <w:i w:val="0"/>
+            <w:iCs w:val="0"/>
+            <w:noProof/>
+            <w:sz w:val="22"/>
+            <w:szCs w:val="22"/>
+            <w:lang w:eastAsia="hu-HU"/>
+          </w:rPr>
+          <w:tab/>
+        </w:r>
+        <w:r>
+          <w:rPr>
+            <w:rStyle w:val="Hiperhivatkozs"/>
+            <w:noProof/>
+          </w:rPr>
+          <w:t>Ha lesz adatbázis akkor azt ide fogom leírni (talán sqlite lesz vagy mariadb)</w:t>
+        </w:r>
+        <w:r>
+          <w:rPr>
+            <w:noProof/>
+            <w:webHidden/>
+          </w:rPr>
+          <w:tab/>
+        </w:r>
+        <w:r>
+          <w:rPr>
+            <w:noProof/>
+            <w:webHidden/>
+          </w:rPr>
+          <w:fldChar w:fldCharType="begin"/>
+        </w:r>
+        <w:r>
+          <w:rPr>
+            <w:noProof/>
+            <w:webHidden/>
+          </w:rPr>
+          <w:instrText xml:space="preserve"> PAGEREF _Toc177305929 \h </w:instrText>
+        </w:r>
+        <w:r>
+          <w:rPr>
+            <w:noProof/>
+            <w:webHidden/>
+          </w:rPr>
+        </w:r>
+        <w:r>
+          <w:rPr>
+            <w:noProof/>
+            <w:webHidden/>
+          </w:rPr>
+          <w:fldChar w:fldCharType="separate"/>
+        </w:r>
+        <w:r>
+          <w:rPr>
+            <w:noProof/>
+            <w:webHidden/>
+          </w:rPr>
+          <w:t>10</w:t>
         </w:r>
         <w:r>
           <w:rPr>
@@ -841,13 +1514,13 @@
           <w:lang w:eastAsia="hu-HU"/>
         </w:rPr>
       </w:pPr>
-      <w:hyperlink w:anchor="_Toc176887115" w:history="1">
+      <w:hyperlink w:anchor="_Toc177305930" w:history="1">
         <w:r>
           <w:rPr>
             <w:rStyle w:val="Hiperhivatkozs"/>
             <w:noProof/>
           </w:rPr>
-          <w:t>2.</w:t>
+          <w:t>3.</w:t>
         </w:r>
         <w:r>
           <w:rPr>
@@ -867,7 +1540,7 @@
             <w:rStyle w:val="Hiperhivatkozs"/>
             <w:noProof/>
           </w:rPr>
-          <w:t>Szoftver tervezése</w:t>
+          <w:t>Szoftver tervezése (12 oldal)</w:t>
         </w:r>
         <w:r>
           <w:rPr>
@@ -888,7 +1561,7 @@
             <w:noProof/>
             <w:webHidden/>
           </w:rPr>
-          <w:instrText xml:space="preserve"> PAGEREF _Toc176887115 \h </w:instrText>
+          <w:instrText xml:space="preserve"> PAGEREF _Toc177305930 \h </w:instrText>
         </w:r>
         <w:r>
           <w:rPr>
@@ -908,7 +1581,7 @@
             <w:noProof/>
             <w:webHidden/>
           </w:rPr>
-          <w:t>9</w:t>
+          <w:t>11</w:t>
         </w:r>
         <w:r>
           <w:rPr>
@@ -935,13 +1608,13 @@
           <w:lang w:eastAsia="hu-HU"/>
         </w:rPr>
       </w:pPr>
-      <w:hyperlink w:anchor="_Toc176887116" w:history="1">
+      <w:hyperlink w:anchor="_Toc177305931" w:history="1">
         <w:r>
           <w:rPr>
             <w:rStyle w:val="Hiperhivatkozs"/>
             <w:noProof/>
           </w:rPr>
-          <w:t>2.1.</w:t>
+          <w:t>3.1.</w:t>
         </w:r>
         <w:r>
           <w:rPr>
@@ -980,7 +1653,7 @@
             <w:noProof/>
             <w:webHidden/>
           </w:rPr>
-          <w:instrText xml:space="preserve"> PAGEREF _Toc176887116 \h </w:instrText>
+          <w:instrText xml:space="preserve"> PAGEREF _Toc177305931 \h </w:instrText>
         </w:r>
         <w:r>
           <w:rPr>
@@ -1000,7 +1673,759 @@
             <w:noProof/>
             <w:webHidden/>
           </w:rPr>
-          <w:t>9</w:t>
+          <w:t>11</w:t>
+        </w:r>
+        <w:r>
+          <w:rPr>
+            <w:noProof/>
+            <w:webHidden/>
+          </w:rPr>
+          <w:fldChar w:fldCharType="end"/>
+        </w:r>
+      </w:hyperlink>
+    </w:p>
+    <w:p>
+      <w:pPr>
+        <w:pStyle w:val="TJ3"/>
+        <w:tabs>
+          <w:tab w:val="left" w:pos="1200"/>
+          <w:tab w:val="right" w:leader="dot" w:pos="8776"/>
+        </w:tabs>
+        <w:rPr>
+          <w:rFonts w:eastAsiaTheme="minorEastAsia"/>
+          <w:i w:val="0"/>
+          <w:iCs w:val="0"/>
+          <w:noProof/>
+          <w:sz w:val="22"/>
+          <w:szCs w:val="22"/>
+          <w:lang w:eastAsia="hu-HU"/>
+        </w:rPr>
+      </w:pPr>
+      <w:hyperlink w:anchor="_Toc177305932" w:history="1">
+        <w:r>
+          <w:rPr>
+            <w:rStyle w:val="Hiperhivatkozs"/>
+            <w:noProof/>
+          </w:rPr>
+          <w:t>3.1.1.</w:t>
+        </w:r>
+        <w:r>
+          <w:rPr>
+            <w:rFonts w:eastAsiaTheme="minorEastAsia"/>
+            <w:i w:val="0"/>
+            <w:iCs w:val="0"/>
+            <w:noProof/>
+            <w:sz w:val="22"/>
+            <w:szCs w:val="22"/>
+            <w:lang w:eastAsia="hu-HU"/>
+          </w:rPr>
+          <w:tab/>
+        </w:r>
+        <w:r>
+          <w:rPr>
+            <w:rStyle w:val="Hiperhivatkozs"/>
+            <w:noProof/>
+          </w:rPr>
+          <w:t>Játék nehézségének kiválasztása</w:t>
+        </w:r>
+        <w:r>
+          <w:rPr>
+            <w:noProof/>
+            <w:webHidden/>
+          </w:rPr>
+          <w:tab/>
+        </w:r>
+        <w:r>
+          <w:rPr>
+            <w:noProof/>
+            <w:webHidden/>
+          </w:rPr>
+          <w:fldChar w:fldCharType="begin"/>
+        </w:r>
+        <w:r>
+          <w:rPr>
+            <w:noProof/>
+            <w:webHidden/>
+          </w:rPr>
+          <w:instrText xml:space="preserve"> PAGEREF _Toc177305932 \h </w:instrText>
+        </w:r>
+        <w:r>
+          <w:rPr>
+            <w:noProof/>
+            <w:webHidden/>
+          </w:rPr>
+        </w:r>
+        <w:r>
+          <w:rPr>
+            <w:noProof/>
+            <w:webHidden/>
+          </w:rPr>
+          <w:fldChar w:fldCharType="separate"/>
+        </w:r>
+        <w:r>
+          <w:rPr>
+            <w:noProof/>
+            <w:webHidden/>
+          </w:rPr>
+          <w:t>11</w:t>
+        </w:r>
+        <w:r>
+          <w:rPr>
+            <w:noProof/>
+            <w:webHidden/>
+          </w:rPr>
+          <w:fldChar w:fldCharType="end"/>
+        </w:r>
+      </w:hyperlink>
+    </w:p>
+    <w:p>
+      <w:pPr>
+        <w:pStyle w:val="TJ3"/>
+        <w:tabs>
+          <w:tab w:val="left" w:pos="1200"/>
+          <w:tab w:val="right" w:leader="dot" w:pos="8776"/>
+        </w:tabs>
+        <w:rPr>
+          <w:rFonts w:eastAsiaTheme="minorEastAsia"/>
+          <w:i w:val="0"/>
+          <w:iCs w:val="0"/>
+          <w:noProof/>
+          <w:sz w:val="22"/>
+          <w:szCs w:val="22"/>
+          <w:lang w:eastAsia="hu-HU"/>
+        </w:rPr>
+      </w:pPr>
+      <w:hyperlink w:anchor="_Toc177305933" w:history="1">
+        <w:r>
+          <w:rPr>
+            <w:rStyle w:val="Hiperhivatkozs"/>
+            <w:noProof/>
+          </w:rPr>
+          <w:t>3.1.2.</w:t>
+        </w:r>
+        <w:r>
+          <w:rPr>
+            <w:rFonts w:eastAsiaTheme="minorEastAsia"/>
+            <w:i w:val="0"/>
+            <w:iCs w:val="0"/>
+            <w:noProof/>
+            <w:sz w:val="22"/>
+            <w:szCs w:val="22"/>
+            <w:lang w:eastAsia="hu-HU"/>
+          </w:rPr>
+          <w:tab/>
+        </w:r>
+        <w:r>
+          <w:rPr>
+            <w:rStyle w:val="Hiperhivatkozs"/>
+            <w:noProof/>
+          </w:rPr>
+          <w:t>Járművek és pálya megjelenítése</w:t>
+        </w:r>
+        <w:r>
+          <w:rPr>
+            <w:noProof/>
+            <w:webHidden/>
+          </w:rPr>
+          <w:tab/>
+        </w:r>
+        <w:r>
+          <w:rPr>
+            <w:noProof/>
+            <w:webHidden/>
+          </w:rPr>
+          <w:fldChar w:fldCharType="begin"/>
+        </w:r>
+        <w:r>
+          <w:rPr>
+            <w:noProof/>
+            <w:webHidden/>
+          </w:rPr>
+          <w:instrText xml:space="preserve"> PAGEREF _Toc177305933 \h </w:instrText>
+        </w:r>
+        <w:r>
+          <w:rPr>
+            <w:noProof/>
+            <w:webHidden/>
+          </w:rPr>
+        </w:r>
+        <w:r>
+          <w:rPr>
+            <w:noProof/>
+            <w:webHidden/>
+          </w:rPr>
+          <w:fldChar w:fldCharType="separate"/>
+        </w:r>
+        <w:r>
+          <w:rPr>
+            <w:noProof/>
+            <w:webHidden/>
+          </w:rPr>
+          <w:t>11</w:t>
+        </w:r>
+        <w:r>
+          <w:rPr>
+            <w:noProof/>
+            <w:webHidden/>
+          </w:rPr>
+          <w:fldChar w:fldCharType="end"/>
+        </w:r>
+      </w:hyperlink>
+    </w:p>
+    <w:p>
+      <w:pPr>
+        <w:pStyle w:val="TJ3"/>
+        <w:tabs>
+          <w:tab w:val="left" w:pos="1200"/>
+          <w:tab w:val="right" w:leader="dot" w:pos="8776"/>
+        </w:tabs>
+        <w:rPr>
+          <w:rFonts w:eastAsiaTheme="minorEastAsia"/>
+          <w:i w:val="0"/>
+          <w:iCs w:val="0"/>
+          <w:noProof/>
+          <w:sz w:val="22"/>
+          <w:szCs w:val="22"/>
+          <w:lang w:eastAsia="hu-HU"/>
+        </w:rPr>
+      </w:pPr>
+      <w:hyperlink w:anchor="_Toc177305934" w:history="1">
+        <w:r>
+          <w:rPr>
+            <w:rStyle w:val="Hiperhivatkozs"/>
+            <w:noProof/>
+          </w:rPr>
+          <w:t>3.1.3.</w:t>
+        </w:r>
+        <w:r>
+          <w:rPr>
+            <w:rFonts w:eastAsiaTheme="minorEastAsia"/>
+            <w:i w:val="0"/>
+            <w:iCs w:val="0"/>
+            <w:noProof/>
+            <w:sz w:val="22"/>
+            <w:szCs w:val="22"/>
+            <w:lang w:eastAsia="hu-HU"/>
+          </w:rPr>
+          <w:tab/>
+        </w:r>
+        <w:r>
+          <w:rPr>
+            <w:rStyle w:val="Hiperhivatkozs"/>
+            <w:noProof/>
+          </w:rPr>
+          <w:t>Feladvány generálása</w:t>
+        </w:r>
+        <w:r>
+          <w:rPr>
+            <w:noProof/>
+            <w:webHidden/>
+          </w:rPr>
+          <w:tab/>
+        </w:r>
+        <w:r>
+          <w:rPr>
+            <w:noProof/>
+            <w:webHidden/>
+          </w:rPr>
+          <w:fldChar w:fldCharType="begin"/>
+        </w:r>
+        <w:r>
+          <w:rPr>
+            <w:noProof/>
+            <w:webHidden/>
+          </w:rPr>
+          <w:instrText xml:space="preserve"> PAGEREF _Toc177305934 \h </w:instrText>
+        </w:r>
+        <w:r>
+          <w:rPr>
+            <w:noProof/>
+            <w:webHidden/>
+          </w:rPr>
+        </w:r>
+        <w:r>
+          <w:rPr>
+            <w:noProof/>
+            <w:webHidden/>
+          </w:rPr>
+          <w:fldChar w:fldCharType="separate"/>
+        </w:r>
+        <w:r>
+          <w:rPr>
+            <w:noProof/>
+            <w:webHidden/>
+          </w:rPr>
+          <w:t>11</w:t>
+        </w:r>
+        <w:r>
+          <w:rPr>
+            <w:noProof/>
+            <w:webHidden/>
+          </w:rPr>
+          <w:fldChar w:fldCharType="end"/>
+        </w:r>
+      </w:hyperlink>
+    </w:p>
+    <w:p>
+      <w:pPr>
+        <w:pStyle w:val="TJ3"/>
+        <w:tabs>
+          <w:tab w:val="left" w:pos="1200"/>
+          <w:tab w:val="right" w:leader="dot" w:pos="8776"/>
+        </w:tabs>
+        <w:rPr>
+          <w:rFonts w:eastAsiaTheme="minorEastAsia"/>
+          <w:i w:val="0"/>
+          <w:iCs w:val="0"/>
+          <w:noProof/>
+          <w:sz w:val="22"/>
+          <w:szCs w:val="22"/>
+          <w:lang w:eastAsia="hu-HU"/>
+        </w:rPr>
+      </w:pPr>
+      <w:hyperlink w:anchor="_Toc177305935" w:history="1">
+        <w:r>
+          <w:rPr>
+            <w:rStyle w:val="Hiperhivatkozs"/>
+            <w:noProof/>
+          </w:rPr>
+          <w:t>3.1.4.</w:t>
+        </w:r>
+        <w:r>
+          <w:rPr>
+            <w:rFonts w:eastAsiaTheme="minorEastAsia"/>
+            <w:i w:val="0"/>
+            <w:iCs w:val="0"/>
+            <w:noProof/>
+            <w:sz w:val="22"/>
+            <w:szCs w:val="22"/>
+            <w:lang w:eastAsia="hu-HU"/>
+          </w:rPr>
+          <w:tab/>
+        </w:r>
+        <w:r>
+          <w:rPr>
+            <w:rStyle w:val="Hiperhivatkozs"/>
+            <w:noProof/>
+          </w:rPr>
+          <w:t>Megoldó algoritmus</w:t>
+        </w:r>
+        <w:r>
+          <w:rPr>
+            <w:noProof/>
+            <w:webHidden/>
+          </w:rPr>
+          <w:tab/>
+        </w:r>
+        <w:r>
+          <w:rPr>
+            <w:noProof/>
+            <w:webHidden/>
+          </w:rPr>
+          <w:fldChar w:fldCharType="begin"/>
+        </w:r>
+        <w:r>
+          <w:rPr>
+            <w:noProof/>
+            <w:webHidden/>
+          </w:rPr>
+          <w:instrText xml:space="preserve"> PAGEREF _Toc177305935 \h </w:instrText>
+        </w:r>
+        <w:r>
+          <w:rPr>
+            <w:noProof/>
+            <w:webHidden/>
+          </w:rPr>
+        </w:r>
+        <w:r>
+          <w:rPr>
+            <w:noProof/>
+            <w:webHidden/>
+          </w:rPr>
+          <w:fldChar w:fldCharType="separate"/>
+        </w:r>
+        <w:r>
+          <w:rPr>
+            <w:noProof/>
+            <w:webHidden/>
+          </w:rPr>
+          <w:t>11</w:t>
+        </w:r>
+        <w:r>
+          <w:rPr>
+            <w:noProof/>
+            <w:webHidden/>
+          </w:rPr>
+          <w:fldChar w:fldCharType="end"/>
+        </w:r>
+      </w:hyperlink>
+    </w:p>
+    <w:p>
+      <w:pPr>
+        <w:pStyle w:val="TJ3"/>
+        <w:tabs>
+          <w:tab w:val="left" w:pos="1200"/>
+          <w:tab w:val="right" w:leader="dot" w:pos="8776"/>
+        </w:tabs>
+        <w:rPr>
+          <w:rFonts w:eastAsiaTheme="minorEastAsia"/>
+          <w:i w:val="0"/>
+          <w:iCs w:val="0"/>
+          <w:noProof/>
+          <w:sz w:val="22"/>
+          <w:szCs w:val="22"/>
+          <w:lang w:eastAsia="hu-HU"/>
+        </w:rPr>
+      </w:pPr>
+      <w:hyperlink w:anchor="_Toc177305936" w:history="1">
+        <w:r>
+          <w:rPr>
+            <w:rStyle w:val="Hiperhivatkozs"/>
+            <w:noProof/>
+          </w:rPr>
+          <w:t>3.1.5.</w:t>
+        </w:r>
+        <w:r>
+          <w:rPr>
+            <w:rFonts w:eastAsiaTheme="minorEastAsia"/>
+            <w:i w:val="0"/>
+            <w:iCs w:val="0"/>
+            <w:noProof/>
+            <w:sz w:val="22"/>
+            <w:szCs w:val="22"/>
+            <w:lang w:eastAsia="hu-HU"/>
+          </w:rPr>
+          <w:tab/>
+        </w:r>
+        <w:r>
+          <w:rPr>
+            <w:rStyle w:val="Hiperhivatkozs"/>
+            <w:noProof/>
+          </w:rPr>
+          <w:t>Járművek mozgathatósága a pályán</w:t>
+        </w:r>
+        <w:r>
+          <w:rPr>
+            <w:noProof/>
+            <w:webHidden/>
+          </w:rPr>
+          <w:tab/>
+        </w:r>
+        <w:r>
+          <w:rPr>
+            <w:noProof/>
+            <w:webHidden/>
+          </w:rPr>
+          <w:fldChar w:fldCharType="begin"/>
+        </w:r>
+        <w:r>
+          <w:rPr>
+            <w:noProof/>
+            <w:webHidden/>
+          </w:rPr>
+          <w:instrText xml:space="preserve"> PAGEREF _Toc177305936 \h </w:instrText>
+        </w:r>
+        <w:r>
+          <w:rPr>
+            <w:noProof/>
+            <w:webHidden/>
+          </w:rPr>
+        </w:r>
+        <w:r>
+          <w:rPr>
+            <w:noProof/>
+            <w:webHidden/>
+          </w:rPr>
+          <w:fldChar w:fldCharType="separate"/>
+        </w:r>
+        <w:r>
+          <w:rPr>
+            <w:noProof/>
+            <w:webHidden/>
+          </w:rPr>
+          <w:t>11</w:t>
+        </w:r>
+        <w:r>
+          <w:rPr>
+            <w:noProof/>
+            <w:webHidden/>
+          </w:rPr>
+          <w:fldChar w:fldCharType="end"/>
+        </w:r>
+      </w:hyperlink>
+    </w:p>
+    <w:p>
+      <w:pPr>
+        <w:pStyle w:val="TJ3"/>
+        <w:tabs>
+          <w:tab w:val="left" w:pos="1200"/>
+          <w:tab w:val="right" w:leader="dot" w:pos="8776"/>
+        </w:tabs>
+        <w:rPr>
+          <w:rFonts w:eastAsiaTheme="minorEastAsia"/>
+          <w:i w:val="0"/>
+          <w:iCs w:val="0"/>
+          <w:noProof/>
+          <w:sz w:val="22"/>
+          <w:szCs w:val="22"/>
+          <w:lang w:eastAsia="hu-HU"/>
+        </w:rPr>
+      </w:pPr>
+      <w:hyperlink w:anchor="_Toc177305937" w:history="1">
+        <w:r>
+          <w:rPr>
+            <w:rStyle w:val="Hiperhivatkozs"/>
+            <w:noProof/>
+          </w:rPr>
+          <w:t>3.1.6.</w:t>
+        </w:r>
+        <w:r>
+          <w:rPr>
+            <w:rFonts w:eastAsiaTheme="minorEastAsia"/>
+            <w:i w:val="0"/>
+            <w:iCs w:val="0"/>
+            <w:noProof/>
+            <w:sz w:val="22"/>
+            <w:szCs w:val="22"/>
+            <w:lang w:eastAsia="hu-HU"/>
+          </w:rPr>
+          <w:tab/>
+        </w:r>
+        <w:r>
+          <w:rPr>
+            <w:rStyle w:val="Hiperhivatkozs"/>
+            <w:noProof/>
+          </w:rPr>
+          <w:t>Játék ciklus</w:t>
+        </w:r>
+        <w:r>
+          <w:rPr>
+            <w:noProof/>
+            <w:webHidden/>
+          </w:rPr>
+          <w:tab/>
+        </w:r>
+        <w:r>
+          <w:rPr>
+            <w:noProof/>
+            <w:webHidden/>
+          </w:rPr>
+          <w:fldChar w:fldCharType="begin"/>
+        </w:r>
+        <w:r>
+          <w:rPr>
+            <w:noProof/>
+            <w:webHidden/>
+          </w:rPr>
+          <w:instrText xml:space="preserve"> PAGEREF _Toc177305937 \h </w:instrText>
+        </w:r>
+        <w:r>
+          <w:rPr>
+            <w:noProof/>
+            <w:webHidden/>
+          </w:rPr>
+        </w:r>
+        <w:r>
+          <w:rPr>
+            <w:noProof/>
+            <w:webHidden/>
+          </w:rPr>
+          <w:fldChar w:fldCharType="separate"/>
+        </w:r>
+        <w:r>
+          <w:rPr>
+            <w:noProof/>
+            <w:webHidden/>
+          </w:rPr>
+          <w:t>11</w:t>
+        </w:r>
+        <w:r>
+          <w:rPr>
+            <w:noProof/>
+            <w:webHidden/>
+          </w:rPr>
+          <w:fldChar w:fldCharType="end"/>
+        </w:r>
+      </w:hyperlink>
+    </w:p>
+    <w:p>
+      <w:pPr>
+        <w:pStyle w:val="TJ3"/>
+        <w:tabs>
+          <w:tab w:val="left" w:pos="1200"/>
+          <w:tab w:val="right" w:leader="dot" w:pos="8776"/>
+        </w:tabs>
+        <w:rPr>
+          <w:rFonts w:eastAsiaTheme="minorEastAsia"/>
+          <w:i w:val="0"/>
+          <w:iCs w:val="0"/>
+          <w:noProof/>
+          <w:sz w:val="22"/>
+          <w:szCs w:val="22"/>
+          <w:lang w:eastAsia="hu-HU"/>
+        </w:rPr>
+      </w:pPr>
+      <w:hyperlink w:anchor="_Toc177305938" w:history="1">
+        <w:r>
+          <w:rPr>
+            <w:rStyle w:val="Hiperhivatkozs"/>
+            <w:noProof/>
+          </w:rPr>
+          <w:t>3.1.7.</w:t>
+        </w:r>
+        <w:r>
+          <w:rPr>
+            <w:rFonts w:eastAsiaTheme="minorEastAsia"/>
+            <w:i w:val="0"/>
+            <w:iCs w:val="0"/>
+            <w:noProof/>
+            <w:sz w:val="22"/>
+            <w:szCs w:val="22"/>
+            <w:lang w:eastAsia="hu-HU"/>
+          </w:rPr>
+          <w:tab/>
+        </w:r>
+        <w:r>
+          <w:rPr>
+            <w:rStyle w:val="Hiperhivatkozs"/>
+            <w:noProof/>
+          </w:rPr>
+          <w:t>Eltárolt adatok (pontszám,idő) [adatbázis????]</w:t>
+        </w:r>
+        <w:r>
+          <w:rPr>
+            <w:noProof/>
+            <w:webHidden/>
+          </w:rPr>
+          <w:tab/>
+        </w:r>
+        <w:r>
+          <w:rPr>
+            <w:noProof/>
+            <w:webHidden/>
+          </w:rPr>
+          <w:fldChar w:fldCharType="begin"/>
+        </w:r>
+        <w:r>
+          <w:rPr>
+            <w:noProof/>
+            <w:webHidden/>
+          </w:rPr>
+          <w:instrText xml:space="preserve"> PAGEREF _Toc177305938 \h </w:instrText>
+        </w:r>
+        <w:r>
+          <w:rPr>
+            <w:noProof/>
+            <w:webHidden/>
+          </w:rPr>
+        </w:r>
+        <w:r>
+          <w:rPr>
+            <w:noProof/>
+            <w:webHidden/>
+          </w:rPr>
+          <w:fldChar w:fldCharType="separate"/>
+        </w:r>
+        <w:r>
+          <w:rPr>
+            <w:noProof/>
+            <w:webHidden/>
+          </w:rPr>
+          <w:t>11</w:t>
+        </w:r>
+        <w:r>
+          <w:rPr>
+            <w:noProof/>
+            <w:webHidden/>
+          </w:rPr>
+          <w:fldChar w:fldCharType="end"/>
+        </w:r>
+      </w:hyperlink>
+    </w:p>
+    <w:p>
+      <w:pPr>
+        <w:pStyle w:val="TJ3"/>
+        <w:tabs>
+          <w:tab w:val="left" w:pos="1200"/>
+          <w:tab w:val="right" w:leader="dot" w:pos="8776"/>
+        </w:tabs>
+        <w:rPr>
+          <w:rFonts w:eastAsiaTheme="minorEastAsia"/>
+          <w:i w:val="0"/>
+          <w:iCs w:val="0"/>
+          <w:noProof/>
+          <w:sz w:val="22"/>
+          <w:szCs w:val="22"/>
+          <w:lang w:eastAsia="hu-HU"/>
+        </w:rPr>
+      </w:pPr>
+      <w:hyperlink w:anchor="_Toc177305939" w:history="1">
+        <w:r>
+          <w:rPr>
+            <w:rStyle w:val="Hiperhivatkozs"/>
+            <w:noProof/>
+          </w:rPr>
+          <w:t>3.1.8.</w:t>
+        </w:r>
+        <w:r>
+          <w:rPr>
+            <w:rFonts w:eastAsiaTheme="minorEastAsia"/>
+            <w:i w:val="0"/>
+            <w:iCs w:val="0"/>
+            <w:noProof/>
+            <w:sz w:val="22"/>
+            <w:szCs w:val="22"/>
+            <w:lang w:eastAsia="hu-HU"/>
+          </w:rPr>
+          <w:tab/>
+        </w:r>
+        <w:r>
+          <w:rPr>
+            <w:rStyle w:val="Hiperhivatkozs"/>
+            <w:noProof/>
+          </w:rPr>
+          <w:t>Játékot színesítő elemek (zene,hangok,mozgó járművek a porkolón kívül)</w:t>
+        </w:r>
+        <w:r>
+          <w:rPr>
+            <w:noProof/>
+            <w:webHidden/>
+          </w:rPr>
+          <w:tab/>
+        </w:r>
+        <w:r>
+          <w:rPr>
+            <w:noProof/>
+            <w:webHidden/>
+          </w:rPr>
+          <w:fldChar w:fldCharType="begin"/>
+        </w:r>
+        <w:r>
+          <w:rPr>
+            <w:noProof/>
+            <w:webHidden/>
+          </w:rPr>
+          <w:instrText xml:space="preserve"> PAGEREF _Toc177305939 \h </w:instrText>
+        </w:r>
+        <w:r>
+          <w:rPr>
+            <w:noProof/>
+            <w:webHidden/>
+          </w:rPr>
+        </w:r>
+        <w:r>
+          <w:rPr>
+            <w:noProof/>
+            <w:webHidden/>
+          </w:rPr>
+          <w:fldChar w:fldCharType="separate"/>
+        </w:r>
+        <w:r>
+          <w:rPr>
+            <w:noProof/>
+            <w:webHidden/>
+          </w:rPr>
+          <w:t>11</w:t>
         </w:r>
         <w:r>
           <w:rPr>
@@ -1027,13 +2452,13 @@
           <w:lang w:eastAsia="hu-HU"/>
         </w:rPr>
       </w:pPr>
-      <w:hyperlink w:anchor="_Toc176887117" w:history="1">
+      <w:hyperlink w:anchor="_Toc177305940" w:history="1">
         <w:r>
           <w:rPr>
             <w:rStyle w:val="Hiperhivatkozs"/>
             <w:noProof/>
           </w:rPr>
-          <w:t>2.2.</w:t>
+          <w:t>3.2.</w:t>
         </w:r>
         <w:r>
           <w:rPr>
@@ -1072,7 +2497,7 @@
             <w:noProof/>
             <w:webHidden/>
           </w:rPr>
-          <w:instrText xml:space="preserve"> PAGEREF _Toc176887117 \h </w:instrText>
+          <w:instrText xml:space="preserve"> PAGEREF _Toc177305940 \h </w:instrText>
         </w:r>
         <w:r>
           <w:rPr>
@@ -1092,7 +2517,381 @@
             <w:noProof/>
             <w:webHidden/>
           </w:rPr>
-          <w:t>9</w:t>
+          <w:t>11</w:t>
+        </w:r>
+        <w:r>
+          <w:rPr>
+            <w:noProof/>
+            <w:webHidden/>
+          </w:rPr>
+          <w:fldChar w:fldCharType="end"/>
+        </w:r>
+      </w:hyperlink>
+    </w:p>
+    <w:p>
+      <w:pPr>
+        <w:pStyle w:val="TJ2"/>
+        <w:tabs>
+          <w:tab w:val="left" w:pos="960"/>
+          <w:tab w:val="right" w:leader="dot" w:pos="8776"/>
+        </w:tabs>
+        <w:rPr>
+          <w:rFonts w:eastAsiaTheme="minorEastAsia"/>
+          <w:smallCaps w:val="0"/>
+          <w:noProof/>
+          <w:sz w:val="22"/>
+          <w:szCs w:val="22"/>
+          <w:lang w:eastAsia="hu-HU"/>
+        </w:rPr>
+      </w:pPr>
+      <w:hyperlink w:anchor="_Toc177305941" w:history="1">
+        <w:r>
+          <w:rPr>
+            <w:rStyle w:val="Hiperhivatkozs"/>
+            <w:noProof/>
+          </w:rPr>
+          <w:t>3.3.</w:t>
+        </w:r>
+        <w:r>
+          <w:rPr>
+            <w:rFonts w:eastAsiaTheme="minorEastAsia"/>
+            <w:smallCaps w:val="0"/>
+            <w:noProof/>
+            <w:sz w:val="22"/>
+            <w:szCs w:val="22"/>
+            <w:lang w:eastAsia="hu-HU"/>
+          </w:rPr>
+          <w:tab/>
+        </w:r>
+        <w:r>
+          <w:rPr>
+            <w:rStyle w:val="Hiperhivatkozs"/>
+            <w:noProof/>
+          </w:rPr>
+          <w:t>Tesztelés</w:t>
+        </w:r>
+        <w:r>
+          <w:rPr>
+            <w:noProof/>
+            <w:webHidden/>
+          </w:rPr>
+          <w:tab/>
+        </w:r>
+        <w:r>
+          <w:rPr>
+            <w:noProof/>
+            <w:webHidden/>
+          </w:rPr>
+          <w:fldChar w:fldCharType="begin"/>
+        </w:r>
+        <w:r>
+          <w:rPr>
+            <w:noProof/>
+            <w:webHidden/>
+          </w:rPr>
+          <w:instrText xml:space="preserve"> PAGEREF _Toc177305941 \h </w:instrText>
+        </w:r>
+        <w:r>
+          <w:rPr>
+            <w:noProof/>
+            <w:webHidden/>
+          </w:rPr>
+        </w:r>
+        <w:r>
+          <w:rPr>
+            <w:noProof/>
+            <w:webHidden/>
+          </w:rPr>
+          <w:fldChar w:fldCharType="separate"/>
+        </w:r>
+        <w:r>
+          <w:rPr>
+            <w:noProof/>
+            <w:webHidden/>
+          </w:rPr>
+          <w:t>11</w:t>
+        </w:r>
+        <w:r>
+          <w:rPr>
+            <w:noProof/>
+            <w:webHidden/>
+          </w:rPr>
+          <w:fldChar w:fldCharType="end"/>
+        </w:r>
+      </w:hyperlink>
+    </w:p>
+    <w:p>
+      <w:pPr>
+        <w:pStyle w:val="TJ3"/>
+        <w:tabs>
+          <w:tab w:val="left" w:pos="1200"/>
+          <w:tab w:val="right" w:leader="dot" w:pos="8776"/>
+        </w:tabs>
+        <w:rPr>
+          <w:rFonts w:eastAsiaTheme="minorEastAsia"/>
+          <w:i w:val="0"/>
+          <w:iCs w:val="0"/>
+          <w:noProof/>
+          <w:sz w:val="22"/>
+          <w:szCs w:val="22"/>
+          <w:lang w:eastAsia="hu-HU"/>
+        </w:rPr>
+      </w:pPr>
+      <w:hyperlink w:anchor="_Toc177305942" w:history="1">
+        <w:r>
+          <w:rPr>
+            <w:rStyle w:val="Hiperhivatkozs"/>
+            <w:noProof/>
+          </w:rPr>
+          <w:t>3.3.1.</w:t>
+        </w:r>
+        <w:r>
+          <w:rPr>
+            <w:rFonts w:eastAsiaTheme="minorEastAsia"/>
+            <w:i w:val="0"/>
+            <w:iCs w:val="0"/>
+            <w:noProof/>
+            <w:sz w:val="22"/>
+            <w:szCs w:val="22"/>
+            <w:lang w:eastAsia="hu-HU"/>
+          </w:rPr>
+          <w:tab/>
+        </w:r>
+        <w:r>
+          <w:rPr>
+            <w:rStyle w:val="Hiperhivatkozs"/>
+            <w:noProof/>
+          </w:rPr>
+          <w:t>Algoritmusok tesztelése</w:t>
+        </w:r>
+        <w:r>
+          <w:rPr>
+            <w:noProof/>
+            <w:webHidden/>
+          </w:rPr>
+          <w:tab/>
+        </w:r>
+        <w:r>
+          <w:rPr>
+            <w:noProof/>
+            <w:webHidden/>
+          </w:rPr>
+          <w:fldChar w:fldCharType="begin"/>
+        </w:r>
+        <w:r>
+          <w:rPr>
+            <w:noProof/>
+            <w:webHidden/>
+          </w:rPr>
+          <w:instrText xml:space="preserve"> PAGEREF _Toc177305942 \h </w:instrText>
+        </w:r>
+        <w:r>
+          <w:rPr>
+            <w:noProof/>
+            <w:webHidden/>
+          </w:rPr>
+        </w:r>
+        <w:r>
+          <w:rPr>
+            <w:noProof/>
+            <w:webHidden/>
+          </w:rPr>
+          <w:fldChar w:fldCharType="separate"/>
+        </w:r>
+        <w:r>
+          <w:rPr>
+            <w:noProof/>
+            <w:webHidden/>
+          </w:rPr>
+          <w:t>11</w:t>
+        </w:r>
+        <w:r>
+          <w:rPr>
+            <w:noProof/>
+            <w:webHidden/>
+          </w:rPr>
+          <w:fldChar w:fldCharType="end"/>
+        </w:r>
+      </w:hyperlink>
+    </w:p>
+    <w:p>
+      <w:pPr>
+        <w:pStyle w:val="TJ3"/>
+        <w:tabs>
+          <w:tab w:val="left" w:pos="1200"/>
+          <w:tab w:val="right" w:leader="dot" w:pos="8776"/>
+        </w:tabs>
+        <w:rPr>
+          <w:rFonts w:eastAsiaTheme="minorEastAsia"/>
+          <w:i w:val="0"/>
+          <w:iCs w:val="0"/>
+          <w:noProof/>
+          <w:sz w:val="22"/>
+          <w:szCs w:val="22"/>
+          <w:lang w:eastAsia="hu-HU"/>
+        </w:rPr>
+      </w:pPr>
+      <w:hyperlink w:anchor="_Toc177305943" w:history="1">
+        <w:r>
+          <w:rPr>
+            <w:rStyle w:val="Hiperhivatkozs"/>
+            <w:noProof/>
+          </w:rPr>
+          <w:t>3.3.2.</w:t>
+        </w:r>
+        <w:r>
+          <w:rPr>
+            <w:rFonts w:eastAsiaTheme="minorEastAsia"/>
+            <w:i w:val="0"/>
+            <w:iCs w:val="0"/>
+            <w:noProof/>
+            <w:sz w:val="22"/>
+            <w:szCs w:val="22"/>
+            <w:lang w:eastAsia="hu-HU"/>
+          </w:rPr>
+          <w:tab/>
+        </w:r>
+        <w:r>
+          <w:rPr>
+            <w:rStyle w:val="Hiperhivatkozs"/>
+            <w:noProof/>
+          </w:rPr>
+          <w:t>Megjelenítés tesztelése</w:t>
+        </w:r>
+        <w:r>
+          <w:rPr>
+            <w:noProof/>
+            <w:webHidden/>
+          </w:rPr>
+          <w:tab/>
+        </w:r>
+        <w:r>
+          <w:rPr>
+            <w:noProof/>
+            <w:webHidden/>
+          </w:rPr>
+          <w:fldChar w:fldCharType="begin"/>
+        </w:r>
+        <w:r>
+          <w:rPr>
+            <w:noProof/>
+            <w:webHidden/>
+          </w:rPr>
+          <w:instrText xml:space="preserve"> PAGEREF _Toc177305943 \h </w:instrText>
+        </w:r>
+        <w:r>
+          <w:rPr>
+            <w:noProof/>
+            <w:webHidden/>
+          </w:rPr>
+        </w:r>
+        <w:r>
+          <w:rPr>
+            <w:noProof/>
+            <w:webHidden/>
+          </w:rPr>
+          <w:fldChar w:fldCharType="separate"/>
+        </w:r>
+        <w:r>
+          <w:rPr>
+            <w:noProof/>
+            <w:webHidden/>
+          </w:rPr>
+          <w:t>11</w:t>
+        </w:r>
+        <w:r>
+          <w:rPr>
+            <w:noProof/>
+            <w:webHidden/>
+          </w:rPr>
+          <w:fldChar w:fldCharType="end"/>
+        </w:r>
+      </w:hyperlink>
+    </w:p>
+    <w:p>
+      <w:pPr>
+        <w:pStyle w:val="TJ3"/>
+        <w:tabs>
+          <w:tab w:val="left" w:pos="1200"/>
+          <w:tab w:val="right" w:leader="dot" w:pos="8776"/>
+        </w:tabs>
+        <w:rPr>
+          <w:rFonts w:eastAsiaTheme="minorEastAsia"/>
+          <w:i w:val="0"/>
+          <w:iCs w:val="0"/>
+          <w:noProof/>
+          <w:sz w:val="22"/>
+          <w:szCs w:val="22"/>
+          <w:lang w:eastAsia="hu-HU"/>
+        </w:rPr>
+      </w:pPr>
+      <w:hyperlink w:anchor="_Toc177305944" w:history="1">
+        <w:r>
+          <w:rPr>
+            <w:rStyle w:val="Hiperhivatkozs"/>
+            <w:noProof/>
+          </w:rPr>
+          <w:t>3.3.3.</w:t>
+        </w:r>
+        <w:r>
+          <w:rPr>
+            <w:rFonts w:eastAsiaTheme="minorEastAsia"/>
+            <w:i w:val="0"/>
+            <w:iCs w:val="0"/>
+            <w:noProof/>
+            <w:sz w:val="22"/>
+            <w:szCs w:val="22"/>
+            <w:lang w:eastAsia="hu-HU"/>
+          </w:rPr>
+          <w:tab/>
+        </w:r>
+        <w:r>
+          <w:rPr>
+            <w:rStyle w:val="Hiperhivatkozs"/>
+            <w:noProof/>
+          </w:rPr>
+          <w:t>Manuális tesztelés</w:t>
+        </w:r>
+        <w:r>
+          <w:rPr>
+            <w:noProof/>
+            <w:webHidden/>
+          </w:rPr>
+          <w:tab/>
+        </w:r>
+        <w:r>
+          <w:rPr>
+            <w:noProof/>
+            <w:webHidden/>
+          </w:rPr>
+          <w:fldChar w:fldCharType="begin"/>
+        </w:r>
+        <w:r>
+          <w:rPr>
+            <w:noProof/>
+            <w:webHidden/>
+          </w:rPr>
+          <w:instrText xml:space="preserve"> PAGEREF _Toc177305944 \h </w:instrText>
+        </w:r>
+        <w:r>
+          <w:rPr>
+            <w:noProof/>
+            <w:webHidden/>
+          </w:rPr>
+        </w:r>
+        <w:r>
+          <w:rPr>
+            <w:noProof/>
+            <w:webHidden/>
+          </w:rPr>
+          <w:fldChar w:fldCharType="separate"/>
+        </w:r>
+        <w:r>
+          <w:rPr>
+            <w:noProof/>
+            <w:webHidden/>
+          </w:rPr>
+          <w:t>11</w:t>
         </w:r>
         <w:r>
           <w:rPr>
@@ -1121,13 +2920,13 @@
           <w:lang w:eastAsia="hu-HU"/>
         </w:rPr>
       </w:pPr>
-      <w:hyperlink w:anchor="_Toc176887118" w:history="1">
+      <w:hyperlink w:anchor="_Toc177305945" w:history="1">
         <w:r>
           <w:rPr>
             <w:rStyle w:val="Hiperhivatkozs"/>
             <w:noProof/>
           </w:rPr>
-          <w:t>3.</w:t>
+          <w:t>4.</w:t>
         </w:r>
         <w:r>
           <w:rPr>
@@ -1147,7 +2946,7 @@
             <w:rStyle w:val="Hiperhivatkozs"/>
             <w:noProof/>
           </w:rPr>
-          <w:t>Szoftver kialakítása</w:t>
+          <w:t>Szoftver kialakítása (24 oldal)</w:t>
         </w:r>
         <w:r>
           <w:rPr>
@@ -1168,7 +2967,7 @@
             <w:noProof/>
             <w:webHidden/>
           </w:rPr>
-          <w:instrText xml:space="preserve"> PAGEREF _Toc176887118 \h </w:instrText>
+          <w:instrText xml:space="preserve"> PAGEREF _Toc177305945 \h </w:instrText>
         </w:r>
         <w:r>
           <w:rPr>
@@ -1188,7 +2987,661 @@
             <w:noProof/>
             <w:webHidden/>
           </w:rPr>
-          <w:t>10</w:t>
+          <w:t>12</w:t>
+        </w:r>
+        <w:r>
+          <w:rPr>
+            <w:noProof/>
+            <w:webHidden/>
+          </w:rPr>
+          <w:fldChar w:fldCharType="end"/>
+        </w:r>
+      </w:hyperlink>
+    </w:p>
+    <w:p>
+      <w:pPr>
+        <w:pStyle w:val="TJ2"/>
+        <w:tabs>
+          <w:tab w:val="left" w:pos="960"/>
+          <w:tab w:val="right" w:leader="dot" w:pos="8776"/>
+        </w:tabs>
+        <w:rPr>
+          <w:rFonts w:eastAsiaTheme="minorEastAsia"/>
+          <w:smallCaps w:val="0"/>
+          <w:noProof/>
+          <w:sz w:val="22"/>
+          <w:szCs w:val="22"/>
+          <w:lang w:eastAsia="hu-HU"/>
+        </w:rPr>
+      </w:pPr>
+      <w:hyperlink w:anchor="_Toc177305946" w:history="1">
+        <w:r>
+          <w:rPr>
+            <w:rStyle w:val="Hiperhivatkozs"/>
+            <w:noProof/>
+          </w:rPr>
+          <w:t>4.1.</w:t>
+        </w:r>
+        <w:r>
+          <w:rPr>
+            <w:rFonts w:eastAsiaTheme="minorEastAsia"/>
+            <w:smallCaps w:val="0"/>
+            <w:noProof/>
+            <w:sz w:val="22"/>
+            <w:szCs w:val="22"/>
+            <w:lang w:eastAsia="hu-HU"/>
+          </w:rPr>
+          <w:tab/>
+        </w:r>
+        <w:r>
+          <w:rPr>
+            <w:rStyle w:val="Hiperhivatkozs"/>
+            <w:noProof/>
+          </w:rPr>
+          <w:t>Menü</w:t>
+        </w:r>
+        <w:r>
+          <w:rPr>
+            <w:noProof/>
+            <w:webHidden/>
+          </w:rPr>
+          <w:tab/>
+        </w:r>
+        <w:r>
+          <w:rPr>
+            <w:noProof/>
+            <w:webHidden/>
+          </w:rPr>
+          <w:fldChar w:fldCharType="begin"/>
+        </w:r>
+        <w:r>
+          <w:rPr>
+            <w:noProof/>
+            <w:webHidden/>
+          </w:rPr>
+          <w:instrText xml:space="preserve"> PAGEREF _Toc177305946 \h </w:instrText>
+        </w:r>
+        <w:r>
+          <w:rPr>
+            <w:noProof/>
+            <w:webHidden/>
+          </w:rPr>
+        </w:r>
+        <w:r>
+          <w:rPr>
+            <w:noProof/>
+            <w:webHidden/>
+          </w:rPr>
+          <w:fldChar w:fldCharType="separate"/>
+        </w:r>
+        <w:r>
+          <w:rPr>
+            <w:noProof/>
+            <w:webHidden/>
+          </w:rPr>
+          <w:t>12</w:t>
+        </w:r>
+        <w:r>
+          <w:rPr>
+            <w:noProof/>
+            <w:webHidden/>
+          </w:rPr>
+          <w:fldChar w:fldCharType="end"/>
+        </w:r>
+      </w:hyperlink>
+    </w:p>
+    <w:p>
+      <w:pPr>
+        <w:pStyle w:val="TJ3"/>
+        <w:tabs>
+          <w:tab w:val="left" w:pos="1200"/>
+          <w:tab w:val="right" w:leader="dot" w:pos="8776"/>
+        </w:tabs>
+        <w:rPr>
+          <w:rFonts w:eastAsiaTheme="minorEastAsia"/>
+          <w:i w:val="0"/>
+          <w:iCs w:val="0"/>
+          <w:noProof/>
+          <w:sz w:val="22"/>
+          <w:szCs w:val="22"/>
+          <w:lang w:eastAsia="hu-HU"/>
+        </w:rPr>
+      </w:pPr>
+      <w:hyperlink w:anchor="_Toc177305947" w:history="1">
+        <w:r>
+          <w:rPr>
+            <w:rStyle w:val="Hiperhivatkozs"/>
+            <w:noProof/>
+          </w:rPr>
+          <w:t>4.1.1.</w:t>
+        </w:r>
+        <w:r>
+          <w:rPr>
+            <w:rFonts w:eastAsiaTheme="minorEastAsia"/>
+            <w:i w:val="0"/>
+            <w:iCs w:val="0"/>
+            <w:noProof/>
+            <w:sz w:val="22"/>
+            <w:szCs w:val="22"/>
+            <w:lang w:eastAsia="hu-HU"/>
+          </w:rPr>
+          <w:tab/>
+        </w:r>
+        <w:r>
+          <w:rPr>
+            <w:rStyle w:val="Hiperhivatkozs"/>
+            <w:noProof/>
+          </w:rPr>
+          <w:t>Főmenü</w:t>
+        </w:r>
+        <w:r>
+          <w:rPr>
+            <w:noProof/>
+            <w:webHidden/>
+          </w:rPr>
+          <w:tab/>
+        </w:r>
+        <w:r>
+          <w:rPr>
+            <w:noProof/>
+            <w:webHidden/>
+          </w:rPr>
+          <w:fldChar w:fldCharType="begin"/>
+        </w:r>
+        <w:r>
+          <w:rPr>
+            <w:noProof/>
+            <w:webHidden/>
+          </w:rPr>
+          <w:instrText xml:space="preserve"> PAGEREF _Toc177305947 \h </w:instrText>
+        </w:r>
+        <w:r>
+          <w:rPr>
+            <w:noProof/>
+            <w:webHidden/>
+          </w:rPr>
+        </w:r>
+        <w:r>
+          <w:rPr>
+            <w:noProof/>
+            <w:webHidden/>
+          </w:rPr>
+          <w:fldChar w:fldCharType="separate"/>
+        </w:r>
+        <w:r>
+          <w:rPr>
+            <w:noProof/>
+            <w:webHidden/>
+          </w:rPr>
+          <w:t>12</w:t>
+        </w:r>
+        <w:r>
+          <w:rPr>
+            <w:noProof/>
+            <w:webHidden/>
+          </w:rPr>
+          <w:fldChar w:fldCharType="end"/>
+        </w:r>
+      </w:hyperlink>
+    </w:p>
+    <w:p>
+      <w:pPr>
+        <w:pStyle w:val="TJ3"/>
+        <w:tabs>
+          <w:tab w:val="left" w:pos="1200"/>
+          <w:tab w:val="right" w:leader="dot" w:pos="8776"/>
+        </w:tabs>
+        <w:rPr>
+          <w:rFonts w:eastAsiaTheme="minorEastAsia"/>
+          <w:i w:val="0"/>
+          <w:iCs w:val="0"/>
+          <w:noProof/>
+          <w:sz w:val="22"/>
+          <w:szCs w:val="22"/>
+          <w:lang w:eastAsia="hu-HU"/>
+        </w:rPr>
+      </w:pPr>
+      <w:hyperlink w:anchor="_Toc177305948" w:history="1">
+        <w:r>
+          <w:rPr>
+            <w:rStyle w:val="Hiperhivatkozs"/>
+            <w:noProof/>
+          </w:rPr>
+          <w:t>4.1.2.</w:t>
+        </w:r>
+        <w:r>
+          <w:rPr>
+            <w:rFonts w:eastAsiaTheme="minorEastAsia"/>
+            <w:i w:val="0"/>
+            <w:iCs w:val="0"/>
+            <w:noProof/>
+            <w:sz w:val="22"/>
+            <w:szCs w:val="22"/>
+            <w:lang w:eastAsia="hu-HU"/>
+          </w:rPr>
+          <w:tab/>
+        </w:r>
+        <w:r>
+          <w:rPr>
+            <w:rStyle w:val="Hiperhivatkozs"/>
+            <w:noProof/>
+          </w:rPr>
+          <w:t>Statisztika (ha lesz adatbázis)</w:t>
+        </w:r>
+        <w:r>
+          <w:rPr>
+            <w:noProof/>
+            <w:webHidden/>
+          </w:rPr>
+          <w:tab/>
+        </w:r>
+        <w:r>
+          <w:rPr>
+            <w:noProof/>
+            <w:webHidden/>
+          </w:rPr>
+          <w:fldChar w:fldCharType="begin"/>
+        </w:r>
+        <w:r>
+          <w:rPr>
+            <w:noProof/>
+            <w:webHidden/>
+          </w:rPr>
+          <w:instrText xml:space="preserve"> PAGEREF _Toc177305948 \h </w:instrText>
+        </w:r>
+        <w:r>
+          <w:rPr>
+            <w:noProof/>
+            <w:webHidden/>
+          </w:rPr>
+        </w:r>
+        <w:r>
+          <w:rPr>
+            <w:noProof/>
+            <w:webHidden/>
+          </w:rPr>
+          <w:fldChar w:fldCharType="separate"/>
+        </w:r>
+        <w:r>
+          <w:rPr>
+            <w:noProof/>
+            <w:webHidden/>
+          </w:rPr>
+          <w:t>12</w:t>
+        </w:r>
+        <w:r>
+          <w:rPr>
+            <w:noProof/>
+            <w:webHidden/>
+          </w:rPr>
+          <w:fldChar w:fldCharType="end"/>
+        </w:r>
+      </w:hyperlink>
+    </w:p>
+    <w:p>
+      <w:pPr>
+        <w:pStyle w:val="TJ3"/>
+        <w:tabs>
+          <w:tab w:val="left" w:pos="1200"/>
+          <w:tab w:val="right" w:leader="dot" w:pos="8776"/>
+        </w:tabs>
+        <w:rPr>
+          <w:rFonts w:eastAsiaTheme="minorEastAsia"/>
+          <w:i w:val="0"/>
+          <w:iCs w:val="0"/>
+          <w:noProof/>
+          <w:sz w:val="22"/>
+          <w:szCs w:val="22"/>
+          <w:lang w:eastAsia="hu-HU"/>
+        </w:rPr>
+      </w:pPr>
+      <w:hyperlink w:anchor="_Toc177305949" w:history="1">
+        <w:r>
+          <w:rPr>
+            <w:rStyle w:val="Hiperhivatkozs"/>
+            <w:noProof/>
+          </w:rPr>
+          <w:t>4.1.3.</w:t>
+        </w:r>
+        <w:r>
+          <w:rPr>
+            <w:rFonts w:eastAsiaTheme="minorEastAsia"/>
+            <w:i w:val="0"/>
+            <w:iCs w:val="0"/>
+            <w:noProof/>
+            <w:sz w:val="22"/>
+            <w:szCs w:val="22"/>
+            <w:lang w:eastAsia="hu-HU"/>
+          </w:rPr>
+          <w:tab/>
+        </w:r>
+        <w:r>
+          <w:rPr>
+            <w:rStyle w:val="Hiperhivatkozs"/>
+            <w:noProof/>
+          </w:rPr>
+          <w:t>Beállítások</w:t>
+        </w:r>
+        <w:r>
+          <w:rPr>
+            <w:noProof/>
+            <w:webHidden/>
+          </w:rPr>
+          <w:tab/>
+        </w:r>
+        <w:r>
+          <w:rPr>
+            <w:noProof/>
+            <w:webHidden/>
+          </w:rPr>
+          <w:fldChar w:fldCharType="begin"/>
+        </w:r>
+        <w:r>
+          <w:rPr>
+            <w:noProof/>
+            <w:webHidden/>
+          </w:rPr>
+          <w:instrText xml:space="preserve"> PAGEREF _Toc177305949 \h </w:instrText>
+        </w:r>
+        <w:r>
+          <w:rPr>
+            <w:noProof/>
+            <w:webHidden/>
+          </w:rPr>
+        </w:r>
+        <w:r>
+          <w:rPr>
+            <w:noProof/>
+            <w:webHidden/>
+          </w:rPr>
+          <w:fldChar w:fldCharType="separate"/>
+        </w:r>
+        <w:r>
+          <w:rPr>
+            <w:noProof/>
+            <w:webHidden/>
+          </w:rPr>
+          <w:t>12</w:t>
+        </w:r>
+        <w:r>
+          <w:rPr>
+            <w:noProof/>
+            <w:webHidden/>
+          </w:rPr>
+          <w:fldChar w:fldCharType="end"/>
+        </w:r>
+      </w:hyperlink>
+    </w:p>
+    <w:p>
+      <w:pPr>
+        <w:pStyle w:val="TJ2"/>
+        <w:tabs>
+          <w:tab w:val="left" w:pos="960"/>
+          <w:tab w:val="right" w:leader="dot" w:pos="8776"/>
+        </w:tabs>
+        <w:rPr>
+          <w:rFonts w:eastAsiaTheme="minorEastAsia"/>
+          <w:smallCaps w:val="0"/>
+          <w:noProof/>
+          <w:sz w:val="22"/>
+          <w:szCs w:val="22"/>
+          <w:lang w:eastAsia="hu-HU"/>
+        </w:rPr>
+      </w:pPr>
+      <w:hyperlink w:anchor="_Toc177305950" w:history="1">
+        <w:r>
+          <w:rPr>
+            <w:rStyle w:val="Hiperhivatkozs"/>
+            <w:noProof/>
+          </w:rPr>
+          <w:t>4.2.</w:t>
+        </w:r>
+        <w:r>
+          <w:rPr>
+            <w:rFonts w:eastAsiaTheme="minorEastAsia"/>
+            <w:smallCaps w:val="0"/>
+            <w:noProof/>
+            <w:sz w:val="22"/>
+            <w:szCs w:val="22"/>
+            <w:lang w:eastAsia="hu-HU"/>
+          </w:rPr>
+          <w:tab/>
+        </w:r>
+        <w:r>
+          <w:rPr>
+            <w:rStyle w:val="Hiperhivatkozs"/>
+            <w:noProof/>
+          </w:rPr>
+          <w:t>Játék</w:t>
+        </w:r>
+        <w:r>
+          <w:rPr>
+            <w:noProof/>
+            <w:webHidden/>
+          </w:rPr>
+          <w:tab/>
+        </w:r>
+        <w:r>
+          <w:rPr>
+            <w:noProof/>
+            <w:webHidden/>
+          </w:rPr>
+          <w:fldChar w:fldCharType="begin"/>
+        </w:r>
+        <w:r>
+          <w:rPr>
+            <w:noProof/>
+            <w:webHidden/>
+          </w:rPr>
+          <w:instrText xml:space="preserve"> PAGEREF _Toc177305950 \h </w:instrText>
+        </w:r>
+        <w:r>
+          <w:rPr>
+            <w:noProof/>
+            <w:webHidden/>
+          </w:rPr>
+        </w:r>
+        <w:r>
+          <w:rPr>
+            <w:noProof/>
+            <w:webHidden/>
+          </w:rPr>
+          <w:fldChar w:fldCharType="separate"/>
+        </w:r>
+        <w:r>
+          <w:rPr>
+            <w:noProof/>
+            <w:webHidden/>
+          </w:rPr>
+          <w:t>12</w:t>
+        </w:r>
+        <w:r>
+          <w:rPr>
+            <w:noProof/>
+            <w:webHidden/>
+          </w:rPr>
+          <w:fldChar w:fldCharType="end"/>
+        </w:r>
+      </w:hyperlink>
+    </w:p>
+    <w:p>
+      <w:pPr>
+        <w:pStyle w:val="TJ3"/>
+        <w:tabs>
+          <w:tab w:val="left" w:pos="1200"/>
+          <w:tab w:val="right" w:leader="dot" w:pos="8776"/>
+        </w:tabs>
+        <w:rPr>
+          <w:rFonts w:eastAsiaTheme="minorEastAsia"/>
+          <w:i w:val="0"/>
+          <w:iCs w:val="0"/>
+          <w:noProof/>
+          <w:sz w:val="22"/>
+          <w:szCs w:val="22"/>
+          <w:lang w:eastAsia="hu-HU"/>
+        </w:rPr>
+      </w:pPr>
+      <w:hyperlink w:anchor="_Toc177305951" w:history="1">
+        <w:r>
+          <w:rPr>
+            <w:rStyle w:val="Hiperhivatkozs"/>
+            <w:noProof/>
+          </w:rPr>
+          <w:t>4.2.1.</w:t>
+        </w:r>
+        <w:r>
+          <w:rPr>
+            <w:rFonts w:eastAsiaTheme="minorEastAsia"/>
+            <w:i w:val="0"/>
+            <w:iCs w:val="0"/>
+            <w:noProof/>
+            <w:sz w:val="22"/>
+            <w:szCs w:val="22"/>
+            <w:lang w:eastAsia="hu-HU"/>
+          </w:rPr>
+          <w:tab/>
+        </w:r>
+        <w:r>
+          <w:rPr>
+            <w:rStyle w:val="Hiperhivatkozs"/>
+            <w:noProof/>
+          </w:rPr>
+          <w:t>Felület</w:t>
+        </w:r>
+        <w:r>
+          <w:rPr>
+            <w:noProof/>
+            <w:webHidden/>
+          </w:rPr>
+          <w:tab/>
+        </w:r>
+        <w:r>
+          <w:rPr>
+            <w:noProof/>
+            <w:webHidden/>
+          </w:rPr>
+          <w:fldChar w:fldCharType="begin"/>
+        </w:r>
+        <w:r>
+          <w:rPr>
+            <w:noProof/>
+            <w:webHidden/>
+          </w:rPr>
+          <w:instrText xml:space="preserve"> PAGEREF _Toc177305951 \h </w:instrText>
+        </w:r>
+        <w:r>
+          <w:rPr>
+            <w:noProof/>
+            <w:webHidden/>
+          </w:rPr>
+        </w:r>
+        <w:r>
+          <w:rPr>
+            <w:noProof/>
+            <w:webHidden/>
+          </w:rPr>
+          <w:fldChar w:fldCharType="separate"/>
+        </w:r>
+        <w:r>
+          <w:rPr>
+            <w:noProof/>
+            <w:webHidden/>
+          </w:rPr>
+          <w:t>12</w:t>
+        </w:r>
+        <w:r>
+          <w:rPr>
+            <w:noProof/>
+            <w:webHidden/>
+          </w:rPr>
+          <w:fldChar w:fldCharType="end"/>
+        </w:r>
+      </w:hyperlink>
+    </w:p>
+    <w:p>
+      <w:pPr>
+        <w:pStyle w:val="TJ3"/>
+        <w:tabs>
+          <w:tab w:val="left" w:pos="1200"/>
+          <w:tab w:val="right" w:leader="dot" w:pos="8776"/>
+        </w:tabs>
+        <w:rPr>
+          <w:rFonts w:eastAsiaTheme="minorEastAsia"/>
+          <w:i w:val="0"/>
+          <w:iCs w:val="0"/>
+          <w:noProof/>
+          <w:sz w:val="22"/>
+          <w:szCs w:val="22"/>
+          <w:lang w:eastAsia="hu-HU"/>
+        </w:rPr>
+      </w:pPr>
+      <w:hyperlink w:anchor="_Toc177305952" w:history="1">
+        <w:r>
+          <w:rPr>
+            <w:rStyle w:val="Hiperhivatkozs"/>
+            <w:noProof/>
+          </w:rPr>
+          <w:t>4.2.2.</w:t>
+        </w:r>
+        <w:r>
+          <w:rPr>
+            <w:rFonts w:eastAsiaTheme="minorEastAsia"/>
+            <w:i w:val="0"/>
+            <w:iCs w:val="0"/>
+            <w:noProof/>
+            <w:sz w:val="22"/>
+            <w:szCs w:val="22"/>
+            <w:lang w:eastAsia="hu-HU"/>
+          </w:rPr>
+          <w:tab/>
+        </w:r>
+        <w:r>
+          <w:rPr>
+            <w:rStyle w:val="Hiperhivatkozs"/>
+            <w:noProof/>
+          </w:rPr>
+          <w:t>Interakciók (Autók és kamera mozgatása)</w:t>
+        </w:r>
+        <w:r>
+          <w:rPr>
+            <w:noProof/>
+            <w:webHidden/>
+          </w:rPr>
+          <w:tab/>
+        </w:r>
+        <w:r>
+          <w:rPr>
+            <w:noProof/>
+            <w:webHidden/>
+          </w:rPr>
+          <w:fldChar w:fldCharType="begin"/>
+        </w:r>
+        <w:r>
+          <w:rPr>
+            <w:noProof/>
+            <w:webHidden/>
+          </w:rPr>
+          <w:instrText xml:space="preserve"> PAGEREF _Toc177305952 \h </w:instrText>
+        </w:r>
+        <w:r>
+          <w:rPr>
+            <w:noProof/>
+            <w:webHidden/>
+          </w:rPr>
+        </w:r>
+        <w:r>
+          <w:rPr>
+            <w:noProof/>
+            <w:webHidden/>
+          </w:rPr>
+          <w:fldChar w:fldCharType="separate"/>
+        </w:r>
+        <w:r>
+          <w:rPr>
+            <w:noProof/>
+            <w:webHidden/>
+          </w:rPr>
+          <w:t>12</w:t>
         </w:r>
         <w:r>
           <w:rPr>
@@ -1217,13 +3670,13 @@
           <w:lang w:eastAsia="hu-HU"/>
         </w:rPr>
       </w:pPr>
-      <w:hyperlink w:anchor="_Toc176887119" w:history="1">
+      <w:hyperlink w:anchor="_Toc177305953" w:history="1">
         <w:r>
           <w:rPr>
             <w:rStyle w:val="Hiperhivatkozs"/>
             <w:noProof/>
           </w:rPr>
-          <w:t>4.</w:t>
+          <w:t>5.</w:t>
         </w:r>
         <w:r>
           <w:rPr>
@@ -1243,7 +3696,7 @@
             <w:rStyle w:val="Hiperhivatkozs"/>
             <w:noProof/>
           </w:rPr>
-          <w:t>Tesztelés, módosítások</w:t>
+          <w:t>Tesztelés, módosítások (12 oldal)</w:t>
         </w:r>
         <w:r>
           <w:rPr>
@@ -1264,7 +3717,7 @@
             <w:noProof/>
             <w:webHidden/>
           </w:rPr>
-          <w:instrText xml:space="preserve"> PAGEREF _Toc176887119 \h </w:instrText>
+          <w:instrText xml:space="preserve"> PAGEREF _Toc177305953 \h </w:instrText>
         </w:r>
         <w:r>
           <w:rPr>
@@ -1284,7 +3737,477 @@
             <w:noProof/>
             <w:webHidden/>
           </w:rPr>
-          <w:t>11</w:t>
+          <w:t>13</w:t>
+        </w:r>
+        <w:r>
+          <w:rPr>
+            <w:noProof/>
+            <w:webHidden/>
+          </w:rPr>
+          <w:fldChar w:fldCharType="end"/>
+        </w:r>
+      </w:hyperlink>
+    </w:p>
+    <w:p>
+      <w:pPr>
+        <w:pStyle w:val="TJ3"/>
+        <w:tabs>
+          <w:tab w:val="left" w:pos="1200"/>
+          <w:tab w:val="right" w:leader="dot" w:pos="8776"/>
+        </w:tabs>
+        <w:rPr>
+          <w:rFonts w:eastAsiaTheme="minorEastAsia"/>
+          <w:i w:val="0"/>
+          <w:iCs w:val="0"/>
+          <w:noProof/>
+          <w:sz w:val="22"/>
+          <w:szCs w:val="22"/>
+          <w:lang w:eastAsia="hu-HU"/>
+        </w:rPr>
+      </w:pPr>
+      <w:hyperlink w:anchor="_Toc177305954" w:history="1">
+        <w:r>
+          <w:rPr>
+            <w:rStyle w:val="Hiperhivatkozs"/>
+            <w:noProof/>
+          </w:rPr>
+          <w:t>5.1.1.</w:t>
+        </w:r>
+        <w:r>
+          <w:rPr>
+            <w:rFonts w:eastAsiaTheme="minorEastAsia"/>
+            <w:i w:val="0"/>
+            <w:iCs w:val="0"/>
+            <w:noProof/>
+            <w:sz w:val="22"/>
+            <w:szCs w:val="22"/>
+            <w:lang w:eastAsia="hu-HU"/>
+          </w:rPr>
+          <w:tab/>
+        </w:r>
+        <w:r>
+          <w:rPr>
+            <w:rStyle w:val="Hiperhivatkozs"/>
+            <w:noProof/>
+          </w:rPr>
+          <w:t>Pálya generálása</w:t>
+        </w:r>
+        <w:r>
+          <w:rPr>
+            <w:noProof/>
+            <w:webHidden/>
+          </w:rPr>
+          <w:tab/>
+        </w:r>
+        <w:r>
+          <w:rPr>
+            <w:noProof/>
+            <w:webHidden/>
+          </w:rPr>
+          <w:fldChar w:fldCharType="begin"/>
+        </w:r>
+        <w:r>
+          <w:rPr>
+            <w:noProof/>
+            <w:webHidden/>
+          </w:rPr>
+          <w:instrText xml:space="preserve"> PAGEREF _Toc177305954 \h </w:instrText>
+        </w:r>
+        <w:r>
+          <w:rPr>
+            <w:noProof/>
+            <w:webHidden/>
+          </w:rPr>
+        </w:r>
+        <w:r>
+          <w:rPr>
+            <w:noProof/>
+            <w:webHidden/>
+          </w:rPr>
+          <w:fldChar w:fldCharType="separate"/>
+        </w:r>
+        <w:r>
+          <w:rPr>
+            <w:noProof/>
+            <w:webHidden/>
+          </w:rPr>
+          <w:t>13</w:t>
+        </w:r>
+        <w:r>
+          <w:rPr>
+            <w:noProof/>
+            <w:webHidden/>
+          </w:rPr>
+          <w:fldChar w:fldCharType="end"/>
+        </w:r>
+      </w:hyperlink>
+    </w:p>
+    <w:p>
+      <w:pPr>
+        <w:pStyle w:val="TJ3"/>
+        <w:tabs>
+          <w:tab w:val="left" w:pos="1200"/>
+          <w:tab w:val="right" w:leader="dot" w:pos="8776"/>
+        </w:tabs>
+        <w:rPr>
+          <w:rFonts w:eastAsiaTheme="minorEastAsia"/>
+          <w:i w:val="0"/>
+          <w:iCs w:val="0"/>
+          <w:noProof/>
+          <w:sz w:val="22"/>
+          <w:szCs w:val="22"/>
+          <w:lang w:eastAsia="hu-HU"/>
+        </w:rPr>
+      </w:pPr>
+      <w:hyperlink w:anchor="_Toc177305955" w:history="1">
+        <w:r>
+          <w:rPr>
+            <w:rStyle w:val="Hiperhivatkozs"/>
+            <w:noProof/>
+          </w:rPr>
+          <w:t>5.1.2.</w:t>
+        </w:r>
+        <w:r>
+          <w:rPr>
+            <w:rFonts w:eastAsiaTheme="minorEastAsia"/>
+            <w:i w:val="0"/>
+            <w:iCs w:val="0"/>
+            <w:noProof/>
+            <w:sz w:val="22"/>
+            <w:szCs w:val="22"/>
+            <w:lang w:eastAsia="hu-HU"/>
+          </w:rPr>
+          <w:tab/>
+        </w:r>
+        <w:r>
+          <w:rPr>
+            <w:rStyle w:val="Hiperhivatkozs"/>
+            <w:noProof/>
+          </w:rPr>
+          <w:t>Járművek kezelése (lehelyezés a táblára, mozgatás)</w:t>
+        </w:r>
+        <w:r>
+          <w:rPr>
+            <w:noProof/>
+            <w:webHidden/>
+          </w:rPr>
+          <w:tab/>
+        </w:r>
+        <w:r>
+          <w:rPr>
+            <w:noProof/>
+            <w:webHidden/>
+          </w:rPr>
+          <w:fldChar w:fldCharType="begin"/>
+        </w:r>
+        <w:r>
+          <w:rPr>
+            <w:noProof/>
+            <w:webHidden/>
+          </w:rPr>
+          <w:instrText xml:space="preserve"> PAGEREF _Toc177305955 \h </w:instrText>
+        </w:r>
+        <w:r>
+          <w:rPr>
+            <w:noProof/>
+            <w:webHidden/>
+          </w:rPr>
+        </w:r>
+        <w:r>
+          <w:rPr>
+            <w:noProof/>
+            <w:webHidden/>
+          </w:rPr>
+          <w:fldChar w:fldCharType="separate"/>
+        </w:r>
+        <w:r>
+          <w:rPr>
+            <w:noProof/>
+            <w:webHidden/>
+          </w:rPr>
+          <w:t>13</w:t>
+        </w:r>
+        <w:r>
+          <w:rPr>
+            <w:noProof/>
+            <w:webHidden/>
+          </w:rPr>
+          <w:fldChar w:fldCharType="end"/>
+        </w:r>
+      </w:hyperlink>
+    </w:p>
+    <w:p>
+      <w:pPr>
+        <w:pStyle w:val="TJ3"/>
+        <w:tabs>
+          <w:tab w:val="left" w:pos="1200"/>
+          <w:tab w:val="right" w:leader="dot" w:pos="8776"/>
+        </w:tabs>
+        <w:rPr>
+          <w:rFonts w:eastAsiaTheme="minorEastAsia"/>
+          <w:i w:val="0"/>
+          <w:iCs w:val="0"/>
+          <w:noProof/>
+          <w:sz w:val="22"/>
+          <w:szCs w:val="22"/>
+          <w:lang w:eastAsia="hu-HU"/>
+        </w:rPr>
+      </w:pPr>
+      <w:hyperlink w:anchor="_Toc177305956" w:history="1">
+        <w:r>
+          <w:rPr>
+            <w:rStyle w:val="Hiperhivatkozs"/>
+            <w:noProof/>
+          </w:rPr>
+          <w:t>5.1.3.</w:t>
+        </w:r>
+        <w:r>
+          <w:rPr>
+            <w:rFonts w:eastAsiaTheme="minorEastAsia"/>
+            <w:i w:val="0"/>
+            <w:iCs w:val="0"/>
+            <w:noProof/>
+            <w:sz w:val="22"/>
+            <w:szCs w:val="22"/>
+            <w:lang w:eastAsia="hu-HU"/>
+          </w:rPr>
+          <w:tab/>
+        </w:r>
+        <w:r>
+          <w:rPr>
+            <w:rStyle w:val="Hiperhivatkozs"/>
+            <w:noProof/>
+          </w:rPr>
+          <w:t>Előretekintő keresés</w:t>
+        </w:r>
+        <w:r>
+          <w:rPr>
+            <w:noProof/>
+            <w:webHidden/>
+          </w:rPr>
+          <w:tab/>
+        </w:r>
+        <w:r>
+          <w:rPr>
+            <w:noProof/>
+            <w:webHidden/>
+          </w:rPr>
+          <w:fldChar w:fldCharType="begin"/>
+        </w:r>
+        <w:r>
+          <w:rPr>
+            <w:noProof/>
+            <w:webHidden/>
+          </w:rPr>
+          <w:instrText xml:space="preserve"> PAGEREF _Toc177305956 \h </w:instrText>
+        </w:r>
+        <w:r>
+          <w:rPr>
+            <w:noProof/>
+            <w:webHidden/>
+          </w:rPr>
+        </w:r>
+        <w:r>
+          <w:rPr>
+            <w:noProof/>
+            <w:webHidden/>
+          </w:rPr>
+          <w:fldChar w:fldCharType="separate"/>
+        </w:r>
+        <w:r>
+          <w:rPr>
+            <w:noProof/>
+            <w:webHidden/>
+          </w:rPr>
+          <w:t>13</w:t>
+        </w:r>
+        <w:r>
+          <w:rPr>
+            <w:noProof/>
+            <w:webHidden/>
+          </w:rPr>
+          <w:fldChar w:fldCharType="end"/>
+        </w:r>
+      </w:hyperlink>
+    </w:p>
+    <w:p>
+      <w:pPr>
+        <w:pStyle w:val="TJ3"/>
+        <w:tabs>
+          <w:tab w:val="left" w:pos="1200"/>
+          <w:tab w:val="right" w:leader="dot" w:pos="8776"/>
+        </w:tabs>
+        <w:rPr>
+          <w:rFonts w:eastAsiaTheme="minorEastAsia"/>
+          <w:i w:val="0"/>
+          <w:iCs w:val="0"/>
+          <w:noProof/>
+          <w:sz w:val="22"/>
+          <w:szCs w:val="22"/>
+          <w:lang w:eastAsia="hu-HU"/>
+        </w:rPr>
+      </w:pPr>
+      <w:hyperlink w:anchor="_Toc177305957" w:history="1">
+        <w:r>
+          <w:rPr>
+            <w:rStyle w:val="Hiperhivatkozs"/>
+            <w:noProof/>
+          </w:rPr>
+          <w:t>5.1.4.</w:t>
+        </w:r>
+        <w:r>
+          <w:rPr>
+            <w:rFonts w:eastAsiaTheme="minorEastAsia"/>
+            <w:i w:val="0"/>
+            <w:iCs w:val="0"/>
+            <w:noProof/>
+            <w:sz w:val="22"/>
+            <w:szCs w:val="22"/>
+            <w:lang w:eastAsia="hu-HU"/>
+          </w:rPr>
+          <w:tab/>
+        </w:r>
+        <w:r>
+          <w:rPr>
+            <w:rStyle w:val="Hiperhivatkozs"/>
+            <w:noProof/>
+          </w:rPr>
+          <w:t>Gameobject-ek létrehozása</w:t>
+        </w:r>
+        <w:r>
+          <w:rPr>
+            <w:noProof/>
+            <w:webHidden/>
+          </w:rPr>
+          <w:tab/>
+        </w:r>
+        <w:r>
+          <w:rPr>
+            <w:noProof/>
+            <w:webHidden/>
+          </w:rPr>
+          <w:fldChar w:fldCharType="begin"/>
+        </w:r>
+        <w:r>
+          <w:rPr>
+            <w:noProof/>
+            <w:webHidden/>
+          </w:rPr>
+          <w:instrText xml:space="preserve"> PAGEREF _Toc177305957 \h </w:instrText>
+        </w:r>
+        <w:r>
+          <w:rPr>
+            <w:noProof/>
+            <w:webHidden/>
+          </w:rPr>
+        </w:r>
+        <w:r>
+          <w:rPr>
+            <w:noProof/>
+            <w:webHidden/>
+          </w:rPr>
+          <w:fldChar w:fldCharType="separate"/>
+        </w:r>
+        <w:r>
+          <w:rPr>
+            <w:noProof/>
+            <w:webHidden/>
+          </w:rPr>
+          <w:t>13</w:t>
+        </w:r>
+        <w:r>
+          <w:rPr>
+            <w:noProof/>
+            <w:webHidden/>
+          </w:rPr>
+          <w:fldChar w:fldCharType="end"/>
+        </w:r>
+      </w:hyperlink>
+    </w:p>
+    <w:p>
+      <w:pPr>
+        <w:pStyle w:val="TJ3"/>
+        <w:tabs>
+          <w:tab w:val="left" w:pos="1200"/>
+          <w:tab w:val="right" w:leader="dot" w:pos="8776"/>
+        </w:tabs>
+        <w:rPr>
+          <w:rFonts w:eastAsiaTheme="minorEastAsia"/>
+          <w:i w:val="0"/>
+          <w:iCs w:val="0"/>
+          <w:noProof/>
+          <w:sz w:val="22"/>
+          <w:szCs w:val="22"/>
+          <w:lang w:eastAsia="hu-HU"/>
+        </w:rPr>
+      </w:pPr>
+      <w:hyperlink w:anchor="_Toc177305958" w:history="1">
+        <w:r>
+          <w:rPr>
+            <w:rStyle w:val="Hiperhivatkozs"/>
+            <w:noProof/>
+          </w:rPr>
+          <w:t>5.1.5.</w:t>
+        </w:r>
+        <w:r>
+          <w:rPr>
+            <w:rFonts w:eastAsiaTheme="minorEastAsia"/>
+            <w:i w:val="0"/>
+            <w:iCs w:val="0"/>
+            <w:noProof/>
+            <w:sz w:val="22"/>
+            <w:szCs w:val="22"/>
+            <w:lang w:eastAsia="hu-HU"/>
+          </w:rPr>
+          <w:tab/>
+        </w:r>
+        <w:r>
+          <w:rPr>
+            <w:rStyle w:val="Hiperhivatkozs"/>
+            <w:noProof/>
+          </w:rPr>
+          <w:t>Játék ciklus</w:t>
+        </w:r>
+        <w:r>
+          <w:rPr>
+            <w:noProof/>
+            <w:webHidden/>
+          </w:rPr>
+          <w:tab/>
+        </w:r>
+        <w:r>
+          <w:rPr>
+            <w:noProof/>
+            <w:webHidden/>
+          </w:rPr>
+          <w:fldChar w:fldCharType="begin"/>
+        </w:r>
+        <w:r>
+          <w:rPr>
+            <w:noProof/>
+            <w:webHidden/>
+          </w:rPr>
+          <w:instrText xml:space="preserve"> PAGEREF _Toc177305958 \h </w:instrText>
+        </w:r>
+        <w:r>
+          <w:rPr>
+            <w:noProof/>
+            <w:webHidden/>
+          </w:rPr>
+        </w:r>
+        <w:r>
+          <w:rPr>
+            <w:noProof/>
+            <w:webHidden/>
+          </w:rPr>
+          <w:fldChar w:fldCharType="separate"/>
+        </w:r>
+        <w:r>
+          <w:rPr>
+            <w:noProof/>
+            <w:webHidden/>
+          </w:rPr>
+          <w:t>13</w:t>
         </w:r>
         <w:r>
           <w:rPr>
@@ -1313,13 +4236,13 @@
           <w:lang w:eastAsia="hu-HU"/>
         </w:rPr>
       </w:pPr>
-      <w:hyperlink w:anchor="_Toc176887120" w:history="1">
+      <w:hyperlink w:anchor="_Toc177305959" w:history="1">
         <w:r>
           <w:rPr>
             <w:rStyle w:val="Hiperhivatkozs"/>
             <w:noProof/>
           </w:rPr>
-          <w:t>5.</w:t>
+          <w:t>6.</w:t>
         </w:r>
         <w:r>
           <w:rPr>
@@ -1339,7 +4262,7 @@
             <w:rStyle w:val="Hiperhivatkozs"/>
             <w:noProof/>
           </w:rPr>
-          <w:t>Összefoglalás</w:t>
+          <w:t>Összefoglalás (1 oldal)</w:t>
         </w:r>
         <w:r>
           <w:rPr>
@@ -1360,7 +4283,7 @@
             <w:noProof/>
             <w:webHidden/>
           </w:rPr>
-          <w:instrText xml:space="preserve"> PAGEREF _Toc176887120 \h </w:instrText>
+          <w:instrText xml:space="preserve"> PAGEREF _Toc177305959 \h </w:instrText>
         </w:r>
         <w:r>
           <w:rPr>
@@ -1380,7 +4303,7 @@
             <w:noProof/>
             <w:webHidden/>
           </w:rPr>
-          <w:t>12</w:t>
+          <w:t>14</w:t>
         </w:r>
         <w:r>
           <w:rPr>
@@ -1408,13 +4331,13 @@
           <w:lang w:eastAsia="hu-HU"/>
         </w:rPr>
       </w:pPr>
-      <w:hyperlink w:anchor="_Toc176887121" w:history="1">
+      <w:hyperlink w:anchor="_Toc177305960" w:history="1">
         <w:r>
           <w:rPr>
             <w:rStyle w:val="Hiperhivatkozs"/>
             <w:noProof/>
           </w:rPr>
-          <w:t>Idegen nyelvű összefoglalás</w:t>
+          <w:t>Idegen nyelvű összefoglalás (1 oldal)</w:t>
         </w:r>
         <w:r>
           <w:rPr>
@@ -1435,7 +4358,7 @@
             <w:noProof/>
             <w:webHidden/>
           </w:rPr>
-          <w:instrText xml:space="preserve"> PAGEREF _Toc176887121 \h </w:instrText>
+          <w:instrText xml:space="preserve"> PAGEREF _Toc177305960 \h </w:instrText>
         </w:r>
         <w:r>
           <w:rPr>
@@ -1455,7 +4378,7 @@
             <w:noProof/>
             <w:webHidden/>
           </w:rPr>
-          <w:t>13</w:t>
+          <w:t>15</w:t>
         </w:r>
         <w:r>
           <w:rPr>
@@ -1483,7 +4406,7 @@
           <w:lang w:eastAsia="hu-HU"/>
         </w:rPr>
       </w:pPr>
-      <w:hyperlink w:anchor="_Toc176887122" w:history="1">
+      <w:hyperlink w:anchor="_Toc177305961" w:history="1">
         <w:r>
           <w:rPr>
             <w:rStyle w:val="Hiperhivatkozs"/>
@@ -1510,7 +4433,7 @@
             <w:noProof/>
             <w:webHidden/>
           </w:rPr>
-          <w:instrText xml:space="preserve"> PAGEREF _Toc176887122 \h </w:instrText>
+          <w:instrText xml:space="preserve"> PAGEREF _Toc177305961 \h </w:instrText>
         </w:r>
         <w:r>
           <w:rPr>
@@ -1530,7 +4453,7 @@
             <w:noProof/>
             <w:webHidden/>
           </w:rPr>
-          <w:t>14</w:t>
+          <w:t>16</w:t>
         </w:r>
         <w:r>
           <w:rPr>
@@ -1558,7 +4481,7 @@
           <w:lang w:eastAsia="hu-HU"/>
         </w:rPr>
       </w:pPr>
-      <w:hyperlink w:anchor="_Toc176887123" w:history="1">
+      <w:hyperlink w:anchor="_Toc177305962" w:history="1">
         <w:r>
           <w:rPr>
             <w:rStyle w:val="Hiperhivatkozs"/>
@@ -1585,7 +4508,7 @@
             <w:noProof/>
             <w:webHidden/>
           </w:rPr>
-          <w:instrText xml:space="preserve"> PAGEREF _Toc176887123 \h </w:instrText>
+          <w:instrText xml:space="preserve"> PAGEREF _Toc177305962 \h </w:instrText>
         </w:r>
         <w:r>
           <w:rPr>
@@ -1605,7 +4528,7 @@
             <w:noProof/>
             <w:webHidden/>
           </w:rPr>
-          <w:t>15</w:t>
+          <w:t>17</w:t>
         </w:r>
         <w:r>
           <w:rPr>
@@ -1633,7 +4556,7 @@
           <w:lang w:eastAsia="hu-HU"/>
         </w:rPr>
       </w:pPr>
-      <w:hyperlink w:anchor="_Toc176887124" w:history="1">
+      <w:hyperlink w:anchor="_Toc177305963" w:history="1">
         <w:r>
           <w:rPr>
             <w:rStyle w:val="Hiperhivatkozs"/>
@@ -1660,7 +4583,7 @@
             <w:noProof/>
             <w:webHidden/>
           </w:rPr>
-          <w:instrText xml:space="preserve"> PAGEREF _Toc176887124 \h </w:instrText>
+          <w:instrText xml:space="preserve"> PAGEREF _Toc177305963 \h </w:instrText>
         </w:r>
         <w:r>
           <w:rPr>
@@ -1680,7 +4603,7 @@
             <w:noProof/>
             <w:webHidden/>
           </w:rPr>
-          <w:t>16</w:t>
+          <w:t>18</w:t>
         </w:r>
         <w:r>
           <w:rPr>
@@ -1693,27 +4616,30 @@
     </w:p>
     <w:p>
       <w:r>
+        <w:lastRenderedPageBreak/>
         <w:fldChar w:fldCharType="end"/>
       </w:r>
     </w:p>
     <w:p>
-      <w:r>
-        <w:br w:type="page"/>
-      </w:r>
-    </w:p>
-    <w:p>
-      <w:pPr>
-        <w:pStyle w:val="szdcmsorszmozatlan"/>
-      </w:pPr>
-      <w:bookmarkStart w:id="0" w:name="_Toc176887110"/>
+      <w:pPr>
+        <w:pStyle w:val="szdcmsor1"/>
+      </w:pPr>
+      <w:bookmarkStart w:id="0" w:name="_Toc177305918"/>
       <w:r>
         <w:lastRenderedPageBreak/>
         <w:t>Bevezetés</w:t>
       </w:r>
       <w:bookmarkEnd w:id="0"/>
-      <w:r>
-        <w:t xml:space="preserve"> (1 oldal)</w:t>
-      </w:r>
+    </w:p>
+    <w:p>
+      <w:pPr>
+        <w:pStyle w:val="szdcmsor2"/>
+      </w:pPr>
+      <w:bookmarkStart w:id="1" w:name="_Toc177305919"/>
+      <w:r>
+        <w:t>A szakdolgozat célja</w:t>
+      </w:r>
+      <w:bookmarkEnd w:id="1"/>
     </w:p>
     <w:p>
       <w:pPr>
@@ -1751,32 +4677,246 @@
         <w:t xml:space="preserve"> játék elkészítése </w:t>
       </w:r>
       <w:r>
-        <w:t>érdekes és skálázható nehézségű feladványokkal. A játék lényege, hogy az autónkat kijuttassuk egy járművekkel teli parkolóból.</w:t>
-      </w:r>
+        <w:t xml:space="preserve">érdekes és skálázható nehézségű feladványokkal. A játék lényege, hogy az autónkat kijuttassuk </w:t>
+      </w:r>
+      <w:r>
+        <w:t>egy járművekkel teli parkolóból. A játékot fizikai és webes formában is megvalósították. Ezek a változatok nem véletlenszerű pályákat kínálnak, hanem előre megtervezett és fix nehézségű fel</w:t>
+      </w:r>
+      <w:r>
+        <w:t>adványokat, ami korlátozza</w:t>
+      </w:r>
+      <w:r>
+        <w:t xml:space="preserve"> a hosszú távú</w:t>
+      </w:r>
+      <w:r>
+        <w:t xml:space="preserve"> </w:t>
+      </w:r>
+      <w:proofErr w:type="spellStart"/>
+      <w:r>
+        <w:t>újrajátszhatóságot</w:t>
+      </w:r>
+      <w:proofErr w:type="spellEnd"/>
+      <w:r>
+        <w:t>.</w:t>
+      </w:r>
+    </w:p>
+    <w:p>
+      <w:pPr>
+        <w:pStyle w:val="szdszveg"/>
+      </w:pPr>
+      <w:r>
+        <w:t>Azért döntöttem a feladat mellett, mert mindig érdekelt a játékfejlesztés és a program nehézsége</w:t>
+      </w:r>
+      <w:r>
+        <w:t>i</w:t>
+      </w:r>
+      <w:r>
+        <w:t xml:space="preserve"> érdekesek és megfelelő</w:t>
+      </w:r>
+      <w:r>
+        <w:t xml:space="preserve"> kihívást jelent</w:t>
+      </w:r>
+      <w:r>
+        <w:t xml:space="preserve"> a szakdolgozat</w:t>
+      </w:r>
+      <w:r>
+        <w:t>hoz</w:t>
+      </w:r>
+      <w:r>
+        <w:t>.</w:t>
+      </w:r>
+    </w:p>
+    <w:p>
+      <w:pPr>
+        <w:pStyle w:val="szdcmsor2"/>
+      </w:pPr>
+      <w:bookmarkStart w:id="2" w:name="_Toc177305920"/>
+      <w:r>
+        <w:t>Felhasznált algoritmusok</w:t>
+      </w:r>
+      <w:r>
+        <w:t xml:space="preserve"> és</w:t>
+      </w:r>
+      <w:r>
+        <w:t xml:space="preserve"> eszközök</w:t>
+      </w:r>
+      <w:bookmarkEnd w:id="2"/>
+    </w:p>
+    <w:p>
+      <w:pPr>
+        <w:pStyle w:val="szdszveg"/>
+      </w:pPr>
+      <w:r>
+        <w:t>A dolgozatban egy olyan megoldás kidolgozására törekszem, amely lehetőséget ad a nehézség kiválasztására és véletlenszerű pályák generálására mesterséges intelligencia alapú algoritmusok segítségével, mint a vissz</w:t>
+      </w:r>
+      <w:r>
+        <w:t>a</w:t>
+      </w:r>
+      <w:r>
+        <w:t xml:space="preserve">lépéses keresés és a heurisztikus </w:t>
+      </w:r>
+      <w:proofErr w:type="spellStart"/>
+      <w:r>
+        <w:t>előretekintő</w:t>
+      </w:r>
+      <w:proofErr w:type="spellEnd"/>
+      <w:r>
+        <w:t xml:space="preserve"> keresés.</w:t>
+      </w:r>
+      <w:r>
+        <w:t xml:space="preserve"> </w:t>
+      </w:r>
+      <w:r>
+        <w:t>A választásom azért esett erre a megoldásra</w:t>
+      </w:r>
+      <w:r>
+        <w:t>, mert ezek az algoritmusok könnyen alkalmazhatók és optimalizálhatók az adott problémára, valamint különösen hatékonynak bizonyultak hasonló játékok feladványainak létrehozásában</w:t>
+      </w:r>
+      <w:r>
+        <w:t xml:space="preserve">. Azért is részesítettem előnyben ezeket az algoritmusokat, mivel korábbi próbálkozásaim nem vezettek eredményre. Az első megközelítés során a megoldás összekeverésével érte volna el véletlenszerű pályákat, ezek viszont nem voltak skálázhatók és könnyen megoldhatók voltak. </w:t>
+      </w:r>
+    </w:p>
+    <w:p>
+      <w:pPr>
+        <w:pStyle w:val="szdszveg"/>
+      </w:pPr>
+      <w:r>
+        <w:t xml:space="preserve">A játék motorjának a </w:t>
+      </w:r>
+      <w:proofErr w:type="spellStart"/>
+      <w:r>
+        <w:t>Unity</w:t>
+      </w:r>
+      <w:proofErr w:type="spellEnd"/>
+      <w:r>
+        <w:t xml:space="preserve"> </w:t>
+      </w:r>
+      <w:proofErr w:type="spellStart"/>
+      <w:r>
+        <w:t>Engine</w:t>
+      </w:r>
+      <w:proofErr w:type="spellEnd"/>
+      <w:r>
+        <w:t xml:space="preserve">-t választottam a könnyű használat miatt és a későbbi </w:t>
+      </w:r>
+      <w:proofErr w:type="spellStart"/>
+      <w:r>
+        <w:t>továbbfejlesztési</w:t>
+      </w:r>
+      <w:proofErr w:type="spellEnd"/>
+      <w:r>
+        <w:t xml:space="preserve"> lehetőségekért a felhasználói igényeknek megfelelően.</w:t>
+      </w:r>
+      <w:bookmarkStart w:id="3" w:name="_GoBack"/>
+      <w:bookmarkEnd w:id="3"/>
+    </w:p>
+    <w:p>
+      <w:pPr>
+        <w:pStyle w:val="szdcmsor2"/>
+      </w:pPr>
+      <w:bookmarkStart w:id="4" w:name="_Toc177305921"/>
+      <w:r>
+        <w:t>A szakdolgozat felépítése</w:t>
+      </w:r>
+      <w:bookmarkEnd w:id="4"/>
+    </w:p>
+    <w:p>
+      <w:pPr>
+        <w:pStyle w:val="szdszveg"/>
+      </w:pPr>
+      <w:r>
+        <w:t xml:space="preserve"> </w:t>
+      </w:r>
+      <w:r>
+        <w:t xml:space="preserve">A dolgozat során </w:t>
+      </w:r>
+      <w:r>
+        <w:t>részletesen bemutatom</w:t>
+      </w:r>
+      <w:r>
+        <w:t xml:space="preserve"> a </w:t>
+      </w:r>
+      <w:r>
+        <w:t>pályagenerálás folyamat</w:t>
+      </w:r>
+      <w:r>
+        <w:t>át</w:t>
+      </w:r>
+      <w:r>
+        <w:t>, a nehézség meghatározás</w:t>
+      </w:r>
+      <w:r>
+        <w:t>át</w:t>
+      </w:r>
+      <w:r>
+        <w:t>, a megoldó algoritmus</w:t>
+      </w:r>
+      <w:r>
+        <w:t>t</w:t>
+      </w:r>
+      <w:r>
+        <w:t xml:space="preserve"> és a játék apróbb részletei</w:t>
+      </w:r>
+      <w:r>
+        <w:t>t</w:t>
+      </w:r>
+      <w:r>
+        <w:t xml:space="preserve">, mint az interakció </w:t>
+      </w:r>
+      <w:proofErr w:type="gramStart"/>
+      <w:r>
+        <w:t>a</w:t>
+      </w:r>
+      <w:proofErr w:type="gramEnd"/>
+      <w:r>
+        <w:t xml:space="preserve"> </w:t>
+      </w:r>
+      <w:proofErr w:type="gramStart"/>
+      <w:r>
+        <w:t>járművekkel</w:t>
+      </w:r>
+      <w:proofErr w:type="gramEnd"/>
+      <w:r>
+        <w:t>, a környezet és a</w:t>
+      </w:r>
+      <w:r>
+        <w:t xml:space="preserve"> játékcik</w:t>
+      </w:r>
+      <w:r>
+        <w:t>lus</w:t>
+      </w:r>
+      <w:r>
+        <w:t>.</w:t>
+      </w:r>
+    </w:p>
+    <w:p>
+      <w:pPr>
+        <w:pStyle w:val="szdszveg"/>
+      </w:pPr>
     </w:p>
     <w:p>
       <w:pPr>
         <w:pStyle w:val="szdcmsor1"/>
       </w:pPr>
-      <w:bookmarkStart w:id="1" w:name="_Toc176887111"/>
+      <w:bookmarkStart w:id="5" w:name="_Toc177305922"/>
       <w:r>
         <w:lastRenderedPageBreak/>
         <w:t>A feladat elemzése, a probléma érintő bemutatása</w:t>
       </w:r>
-      <w:bookmarkEnd w:id="1"/>
       <w:r>
         <w:t xml:space="preserve"> (3 oldal)</w:t>
       </w:r>
+      <w:bookmarkEnd w:id="5"/>
     </w:p>
     <w:p>
       <w:pPr>
         <w:pStyle w:val="szdcmsor2"/>
       </w:pPr>
-      <w:bookmarkStart w:id="2" w:name="_Toc176887112"/>
+      <w:bookmarkStart w:id="6" w:name="_Toc177305923"/>
       <w:r>
         <w:t>A játék szabályai</w:t>
       </w:r>
-      <w:bookmarkEnd w:id="2"/>
+      <w:bookmarkEnd w:id="6"/>
     </w:p>
     <w:p>
       <w:pPr>
@@ -1799,129 +4939,350 @@
       <w:pPr>
         <w:pStyle w:val="szdcmsor2"/>
       </w:pPr>
-      <w:bookmarkStart w:id="3" w:name="_Toc176887113"/>
+      <w:bookmarkStart w:id="7" w:name="_Toc177305924"/>
       <w:r>
         <w:t>A</w:t>
       </w:r>
       <w:r>
         <w:t xml:space="preserve"> megoldandó problémák</w:t>
       </w:r>
-      <w:bookmarkEnd w:id="3"/>
+      <w:bookmarkEnd w:id="7"/>
       <w:r>
         <w:t xml:space="preserve"> </w:t>
       </w:r>
     </w:p>
     <w:p>
       <w:pPr>
+        <w:pStyle w:val="szdcmsor3"/>
+      </w:pPr>
+      <w:bookmarkStart w:id="8" w:name="_Toc177305925"/>
+      <w:r>
+        <w:t>Generáló algoritmus</w:t>
+      </w:r>
+      <w:bookmarkEnd w:id="8"/>
+    </w:p>
+    <w:p>
+      <w:pPr>
         <w:pStyle w:val="szdszveg"/>
       </w:pPr>
       <w:r>
-        <w:t xml:space="preserve">A játékban </w:t>
-      </w:r>
-      <w:r>
-        <w:t>véletlenszerű feladványok generálásához egy megoldó algoritmus elkészítése.</w:t>
-      </w:r>
-      <w:bookmarkStart w:id="4" w:name="_GoBack"/>
-      <w:bookmarkEnd w:id="4"/>
-    </w:p>
-    <w:p>
-      <w:r>
-        <w:t>Random generált puzzle</w:t>
-      </w:r>
-    </w:p>
-    <w:p>
+        <w:t xml:space="preserve"> Az generáló algoritmus visszalépéses keresést használ. Egy üres pálya legenerálásával kezdődik, ahol minden mező értéke nulla. Ezután az egyes </w:t>
+      </w:r>
       <w:proofErr w:type="spellStart"/>
       <w:r>
-        <w:t>Solver</w:t>
+        <w:t>mezőkre</w:t>
       </w:r>
       <w:proofErr w:type="spellEnd"/>
-    </w:p>
-    <w:p>
-      <w:r>
-        <w:t xml:space="preserve">Random generált </w:t>
+      <w:r>
+        <w:t xml:space="preserve"> letehető összes lehetséges jármű információ</w:t>
+      </w:r>
+      <w:r>
+        <w:t>ját eltárolja</w:t>
+      </w:r>
+      <w:r>
+        <w:t xml:space="preserve">. Miután </w:t>
       </w:r>
       <w:proofErr w:type="gramStart"/>
       <w:r>
-        <w:t>puzzle ,</w:t>
+        <w:t>lehelyez</w:t>
       </w:r>
       <w:proofErr w:type="gramEnd"/>
       <w:r>
+        <w:t xml:space="preserve"> egy járművet lefut egy megoldó algoritmus, ami ellenőrzi, hogy megoldható-e a feladvány, ha megoldható akkor az összes le</w:t>
+      </w:r>
+      <w:r>
+        <w:t>tehető járművek listájából törlésre kerülnek</w:t>
+      </w:r>
+      <w:r>
+        <w:t xml:space="preserve"> a megfelelő elem</w:t>
+      </w:r>
+      <w:r>
+        <w:t>e</w:t>
+      </w:r>
+      <w:r>
+        <w:t>k</w:t>
+      </w:r>
+      <w:r>
+        <w:t xml:space="preserve"> a játék szabályai alapján, ha nem megoldható a felad</w:t>
+      </w:r>
+      <w:r>
+        <w:t>vány, akkor törlésre kerül</w:t>
+      </w:r>
+      <w:r>
+        <w:t xml:space="preserve"> a </w:t>
+      </w:r>
+      <w:r>
+        <w:t>jármű</w:t>
+      </w:r>
+      <w:r>
+        <w:t xml:space="preserve"> a pályáról és újat helyez le.</w:t>
+      </w:r>
+    </w:p>
+    <w:p>
+      <w:pPr>
+        <w:pStyle w:val="szdcmsor3"/>
+      </w:pPr>
+      <w:bookmarkStart w:id="9" w:name="_Toc177305926"/>
+      <w:r>
+        <w:t>Megoldó algoritmus</w:t>
+      </w:r>
+      <w:bookmarkEnd w:id="9"/>
+    </w:p>
+    <w:p>
+      <w:pPr>
+        <w:pStyle w:val="szdszveg"/>
+      </w:pPr>
+      <w:r>
+        <w:t xml:space="preserve">A megoldó algoritmus </w:t>
+      </w:r>
+      <w:proofErr w:type="spellStart"/>
+      <w:r>
+        <w:t>előretekintő</w:t>
+      </w:r>
+      <w:proofErr w:type="spellEnd"/>
+      <w:r>
+        <w:t xml:space="preserve"> kereséssel a jelenlegi állapotból minden jármű összes lehetséges mozgatásából generál további állapotokat. Heurisztika alapján kiszámolja az egye</w:t>
+      </w:r>
+      <w:r>
+        <w:t>s állapotok értékét és a legkis</w:t>
+      </w:r>
+      <w:r>
+        <w:t>ebb értékű állapotot fejti ki, ameddig nem találja meg a megoldást vagy eléri a száz lépést.</w:t>
+      </w:r>
+    </w:p>
+    <w:p>
+      <w:pPr>
+        <w:pStyle w:val="szdcmsor2"/>
+      </w:pPr>
+      <w:bookmarkStart w:id="10" w:name="_Toc177305927"/>
+      <w:r>
+        <w:t>Technológiák</w:t>
+      </w:r>
+      <w:bookmarkEnd w:id="10"/>
+    </w:p>
+    <w:p>
+      <w:pPr>
+        <w:pStyle w:val="szdcmsor3"/>
+      </w:pPr>
+      <w:bookmarkStart w:id="11" w:name="_Toc177305928"/>
+      <w:proofErr w:type="spellStart"/>
+      <w:r>
+        <w:t>Unity</w:t>
+      </w:r>
+      <w:bookmarkEnd w:id="11"/>
+      <w:proofErr w:type="spellEnd"/>
+    </w:p>
+    <w:p>
+      <w:pPr>
+        <w:pStyle w:val="szdszveg"/>
+      </w:pPr>
+      <w:r>
+        <w:t xml:space="preserve">A játék motorjának </w:t>
+      </w:r>
+      <w:proofErr w:type="gramStart"/>
+      <w:r>
+        <w:t>a</w:t>
+      </w:r>
+      <w:proofErr w:type="gramEnd"/>
+      <w:r>
         <w:t xml:space="preserve"> </w:t>
       </w:r>
       <w:proofErr w:type="spellStart"/>
       <w:r>
-        <w:t>Solver</w:t>
+        <w:t>Unity</w:t>
       </w:r>
       <w:proofErr w:type="spellEnd"/>
       <w:r>
-        <w:t xml:space="preserve"> módszerek (megoldás-</w:t>
+        <w:t xml:space="preserve">-t használtam, ami támogatja a C# nyelvet. Elsősorban az érthető és részletes dokumentációja miatt választottam, valamint az ingyenes boltból </w:t>
+      </w:r>
+      <w:r>
+        <w:t>(</w:t>
       </w:r>
       <w:proofErr w:type="spellStart"/>
       <w:r>
-        <w:t>ból</w:t>
+        <w:t>Asset</w:t>
       </w:r>
       <w:proofErr w:type="spellEnd"/>
       <w:r>
-        <w:t xml:space="preserve"> random generálás, </w:t>
+        <w:t xml:space="preserve"> </w:t>
       </w:r>
       <w:proofErr w:type="spellStart"/>
       <w:r>
-        <w:t>best</w:t>
+        <w:t>Store</w:t>
       </w:r>
       <w:proofErr w:type="spellEnd"/>
       <w:r>
+        <w:t>)</w:t>
+      </w:r>
+      <w:r>
         <w:t xml:space="preserve"> </w:t>
       </w:r>
+      <w:r>
+        <w:t xml:space="preserve">könnyen </w:t>
+      </w:r>
+      <w:r>
+        <w:t>hozzáférjek és integráljak modelleket a játékba</w:t>
+      </w:r>
+      <w:r>
+        <w:t xml:space="preserve">. </w:t>
+      </w:r>
+      <w:r>
+        <w:t>Egyik erőssége más motorokhoz képest, hogy r</w:t>
+      </w:r>
+      <w:r>
+        <w:t>engeteg előre létrehozott függvényt tartalmaz, ami megkönnyíti a fejlesztést. Többek között mátrix transzformációs függvényeket és</w:t>
+      </w:r>
+      <w:r>
+        <w:t xml:space="preserve"> beépített</w:t>
+      </w:r>
+      <w:r>
+        <w:t xml:space="preserve"> fizikai motort is tartalmaz.</w:t>
+      </w:r>
+      <w:r>
+        <w:t xml:space="preserve"> A fejlesztés alatt és a végleges játékban könnyen lehet teszteket</w:t>
+      </w:r>
+      <w:r>
+        <w:t xml:space="preserve"> írni és</w:t>
+      </w:r>
+      <w:r>
+        <w:t xml:space="preserve"> futtatni </w:t>
+      </w:r>
+      <w:proofErr w:type="gramStart"/>
+      <w:r>
+        <w:t>a</w:t>
+      </w:r>
+      <w:proofErr w:type="gramEnd"/>
+      <w:r>
+        <w:t xml:space="preserve"> </w:t>
+      </w:r>
       <w:proofErr w:type="spellStart"/>
       <w:r>
-        <w:t>first</w:t>
+        <w:t>Unity</w:t>
       </w:r>
       <w:proofErr w:type="spellEnd"/>
       <w:r>
-        <w:t xml:space="preserve"> </w:t>
+        <w:t xml:space="preserve"> Test Frame</w:t>
+      </w:r>
+      <w:r>
+        <w:t>w</w:t>
+      </w:r>
+      <w:r>
+        <w:t>ork segítségével.</w:t>
+      </w:r>
+      <w:r>
+        <w:t xml:space="preserve"> Felhő</w:t>
+      </w:r>
+      <w:r>
+        <w:t>alapú</w:t>
+      </w:r>
+      <w:r>
+        <w:t xml:space="preserve"> szinkro</w:t>
+      </w:r>
+      <w:r>
+        <w:t>n</w:t>
+      </w:r>
+      <w:r>
+        <w:t>i</w:t>
+      </w:r>
+      <w:r>
+        <w:t>z</w:t>
+      </w:r>
+      <w:r>
+        <w:t>álás</w:t>
+      </w:r>
+      <w:r>
+        <w:t>t</w:t>
+      </w:r>
+      <w:r>
+        <w:t xml:space="preserve"> és verziókövetés</w:t>
+      </w:r>
+      <w:r>
+        <w:t>t</w:t>
+      </w:r>
+      <w:r>
+        <w:t xml:space="preserve"> is </w:t>
+      </w:r>
+      <w:r>
+        <w:t>biztosít</w:t>
+      </w:r>
+      <w:r>
+        <w:t>.</w:t>
+      </w:r>
+    </w:p>
+    <w:p>
+      <w:pPr>
+        <w:pStyle w:val="szdcmsor3"/>
+      </w:pPr>
+      <w:bookmarkStart w:id="12" w:name="_Toc177305929"/>
+      <w:r>
+        <w:lastRenderedPageBreak/>
+        <w:t xml:space="preserve">Ha lesz </w:t>
+      </w:r>
+      <w:proofErr w:type="gramStart"/>
+      <w:r>
+        <w:t>adatbázis</w:t>
+      </w:r>
+      <w:proofErr w:type="gramEnd"/>
+      <w:r>
+        <w:t xml:space="preserve"> akkor azt ide fogom leírni</w:t>
+      </w:r>
+      <w:r>
+        <w:t xml:space="preserve"> (talán </w:t>
       </w:r>
       <w:proofErr w:type="spellStart"/>
       <w:r>
-        <w:t>search</w:t>
+        <w:t>sqlite</w:t>
       </w:r>
       <w:proofErr w:type="spellEnd"/>
       <w:r>
+        <w:t xml:space="preserve"> lesz vagy </w:t>
+      </w:r>
+      <w:proofErr w:type="spellStart"/>
+      <w:r>
+        <w:t>mariadb</w:t>
+      </w:r>
+      <w:proofErr w:type="spellEnd"/>
+      <w:r>
         <w:t>)</w:t>
       </w:r>
-    </w:p>
-    <w:p/>
-    <w:p>
-      <w:pPr>
-        <w:pStyle w:val="szdcmsor2"/>
-      </w:pPr>
-      <w:bookmarkStart w:id="5" w:name="_Toc176887114"/>
-      <w:r>
-        <w:t>Technológiák (</w:t>
-      </w:r>
-      <w:proofErr w:type="spellStart"/>
-      <w:r>
-        <w:t>Unity</w:t>
-      </w:r>
-      <w:proofErr w:type="spellEnd"/>
-      <w:r>
-        <w:t>, C#</w:t>
-      </w:r>
-      <w:r>
-        <w:t>)</w:t>
-      </w:r>
-      <w:bookmarkEnd w:id="5"/>
-    </w:p>
-    <w:p>
-      <w:pPr>
-        <w:pStyle w:val="Listaszerbekezds"/>
-      </w:pPr>
-      <w:r>
-        <w:t>Miért választottam</w:t>
-      </w:r>
-    </w:p>
-    <w:p>
-      <w:pPr>
-        <w:pStyle w:val="Listaszerbekezds"/>
+      <w:bookmarkEnd w:id="12"/>
+    </w:p>
+    <w:p>
+      <w:pPr>
+        <w:pStyle w:val="szdszveg"/>
+      </w:pPr>
+      <w:proofErr w:type="gramStart"/>
+      <w:r>
+        <w:t>valahova</w:t>
+      </w:r>
+      <w:proofErr w:type="gramEnd"/>
+      <w:r>
+        <w:t xml:space="preserve"> ide majd</w:t>
+      </w:r>
+    </w:p>
+    <w:p>
+      <w:pPr>
+        <w:pStyle w:val="szdszveg"/>
+      </w:pPr>
+      <w:proofErr w:type="gramStart"/>
+      <w:r>
+        <w:t>eltárolnám</w:t>
+      </w:r>
+      <w:proofErr w:type="gramEnd"/>
+      <w:r>
+        <w:t xml:space="preserve"> a játékos</w:t>
+      </w:r>
+      <w:r>
+        <w:t xml:space="preserve"> nevét,</w:t>
+      </w:r>
+      <w:r>
+        <w:t xml:space="preserve"> legjobb idejét és mozgatásait az egyes nehézségeken</w:t>
+      </w:r>
+    </w:p>
+    <w:p>
+      <w:pPr>
+        <w:pStyle w:val="szdszveg"/>
+        <w:ind w:firstLine="0"/>
       </w:pPr>
       <w:r>
         <w:br w:type="page"/>
@@ -1931,56 +5292,210 @@
       <w:pPr>
         <w:pStyle w:val="szdcmsor1"/>
       </w:pPr>
-      <w:bookmarkStart w:id="6" w:name="_Toc176887115"/>
+      <w:bookmarkStart w:id="13" w:name="_Toc177305930"/>
       <w:r>
         <w:lastRenderedPageBreak/>
         <w:t>Szoftver tervezése</w:t>
       </w:r>
-      <w:bookmarkEnd w:id="6"/>
       <w:r>
         <w:t xml:space="preserve"> (12 oldal)</w:t>
       </w:r>
+      <w:bookmarkEnd w:id="13"/>
     </w:p>
     <w:p>
       <w:pPr>
         <w:pStyle w:val="szdcmsor2"/>
       </w:pPr>
-      <w:bookmarkStart w:id="7" w:name="_Toc176887116"/>
+      <w:bookmarkStart w:id="14" w:name="_Toc177305931"/>
       <w:r>
         <w:t>Funkciók</w:t>
       </w:r>
-      <w:bookmarkEnd w:id="7"/>
+      <w:bookmarkEnd w:id="14"/>
+    </w:p>
+    <w:p>
+      <w:pPr>
+        <w:pStyle w:val="szdcmsor3"/>
+      </w:pPr>
+      <w:bookmarkStart w:id="15" w:name="_Toc177305932"/>
+      <w:r>
+        <w:t>Játék nehézségének kiválasztása</w:t>
+      </w:r>
+      <w:bookmarkEnd w:id="15"/>
     </w:p>
     <w:p>
       <w:pPr>
         <w:pStyle w:val="szdszveg"/>
       </w:pPr>
-      <w:r>
-        <w:t>a</w:t>
-      </w:r>
+      <w:proofErr w:type="gramStart"/>
+      <w:r>
+        <w:t>alma</w:t>
+      </w:r>
+      <w:proofErr w:type="gramEnd"/>
+    </w:p>
+    <w:p>
+      <w:pPr>
+        <w:pStyle w:val="szdcmsor3"/>
+      </w:pPr>
+      <w:bookmarkStart w:id="16" w:name="_Toc177305933"/>
+      <w:r>
+        <w:t>Járművek és pálya megjelenítése</w:t>
+      </w:r>
+      <w:bookmarkEnd w:id="16"/>
+    </w:p>
+    <w:p>
+      <w:pPr>
+        <w:pStyle w:val="szdcmsor3"/>
+      </w:pPr>
+      <w:bookmarkStart w:id="17" w:name="_Toc177305934"/>
+      <w:r>
+        <w:t>Feladvány generálása</w:t>
+      </w:r>
+      <w:bookmarkEnd w:id="17"/>
+    </w:p>
+    <w:p>
+      <w:pPr>
+        <w:pStyle w:val="szdcmsor3"/>
+      </w:pPr>
+      <w:bookmarkStart w:id="18" w:name="_Toc177305935"/>
+      <w:r>
+        <w:t>Megoldó algoritmus</w:t>
+      </w:r>
+      <w:bookmarkEnd w:id="18"/>
+    </w:p>
+    <w:p>
+      <w:pPr>
+        <w:pStyle w:val="szdcmsor3"/>
+      </w:pPr>
+      <w:bookmarkStart w:id="19" w:name="_Toc177305936"/>
+      <w:r>
+        <w:t>Járművek mozgathatósága a pályán</w:t>
+      </w:r>
+      <w:bookmarkEnd w:id="19"/>
+    </w:p>
+    <w:p>
+      <w:pPr>
+        <w:pStyle w:val="szdcmsor3"/>
+      </w:pPr>
+      <w:bookmarkStart w:id="20" w:name="_Toc177305937"/>
+      <w:r>
+        <w:t>Játék ciklus</w:t>
+      </w:r>
+      <w:bookmarkEnd w:id="20"/>
+    </w:p>
+    <w:p>
+      <w:pPr>
+        <w:pStyle w:val="szdcmsor3"/>
+      </w:pPr>
+      <w:bookmarkStart w:id="21" w:name="_Toc177305938"/>
+      <w:r>
+        <w:t>Eltárolt adatok (</w:t>
+      </w:r>
+      <w:proofErr w:type="spellStart"/>
+      <w:r>
+        <w:t>pontszám</w:t>
+      </w:r>
+      <w:proofErr w:type="gramStart"/>
+      <w:r>
+        <w:t>,idő</w:t>
+      </w:r>
+      <w:proofErr w:type="spellEnd"/>
+      <w:proofErr w:type="gramEnd"/>
+      <w:r>
+        <w:t>) [adatbázis????]</w:t>
+      </w:r>
+      <w:bookmarkEnd w:id="21"/>
+    </w:p>
+    <w:p>
+      <w:pPr>
+        <w:pStyle w:val="szdcmsor3"/>
+      </w:pPr>
+      <w:bookmarkStart w:id="22" w:name="_Toc177305939"/>
+      <w:r>
+        <w:t>Játékot színesítő elemek (</w:t>
+      </w:r>
+      <w:proofErr w:type="spellStart"/>
+      <w:r>
+        <w:t>zene</w:t>
+      </w:r>
+      <w:proofErr w:type="gramStart"/>
+      <w:r>
+        <w:t>,hangok</w:t>
+      </w:r>
+      <w:proofErr w:type="gramEnd"/>
+      <w:r>
+        <w:t>,mozgó</w:t>
+      </w:r>
+      <w:proofErr w:type="spellEnd"/>
+      <w:r>
+        <w:t xml:space="preserve"> járművek a </w:t>
+      </w:r>
+      <w:proofErr w:type="spellStart"/>
+      <w:r>
+        <w:t>porkolón</w:t>
+      </w:r>
+      <w:proofErr w:type="spellEnd"/>
+      <w:r>
+        <w:t xml:space="preserve"> kívül)</w:t>
+      </w:r>
+      <w:bookmarkEnd w:id="22"/>
     </w:p>
     <w:p>
       <w:pPr>
         <w:pStyle w:val="szdcmsor2"/>
       </w:pPr>
-      <w:bookmarkStart w:id="8" w:name="_Toc176887117"/>
-      <w:r>
-        <w:t>Adatszerkezetek, objektumok, interfészek</w:t>
-      </w:r>
-      <w:r>
-        <w:t xml:space="preserve"> (UML)</w:t>
-      </w:r>
-      <w:bookmarkEnd w:id="8"/>
+      <w:bookmarkStart w:id="23" w:name="_Toc177305940"/>
+      <w:r>
+        <w:t>Adatszerkezetek, objektumok, interfészek (UML)</w:t>
+      </w:r>
+      <w:bookmarkEnd w:id="23"/>
     </w:p>
     <w:p>
       <w:pPr>
         <w:pStyle w:val="szdszveg"/>
       </w:pPr>
       <w:r>
-        <w:t>a</w:t>
-      </w:r>
-    </w:p>
-    <w:p>
+        <w:t>A</w:t>
+      </w:r>
+    </w:p>
+    <w:p>
+      <w:pPr>
+        <w:pStyle w:val="szdcmsor2"/>
+      </w:pPr>
+      <w:bookmarkStart w:id="24" w:name="_Toc177305941"/>
+      <w:r>
+        <w:t>Tesztelés</w:t>
+      </w:r>
+      <w:bookmarkEnd w:id="24"/>
+    </w:p>
+    <w:p>
+      <w:pPr>
+        <w:pStyle w:val="szdcmsor3"/>
+      </w:pPr>
+      <w:bookmarkStart w:id="25" w:name="_Toc177305942"/>
+      <w:r>
+        <w:t>Algoritmusok tesztelése</w:t>
+      </w:r>
+      <w:bookmarkEnd w:id="25"/>
+    </w:p>
+    <w:p>
+      <w:pPr>
+        <w:pStyle w:val="szdcmsor3"/>
+      </w:pPr>
+      <w:bookmarkStart w:id="26" w:name="_Toc177305943"/>
+      <w:r>
+        <w:t>Megjelenítés tesztelése</w:t>
+      </w:r>
+      <w:bookmarkEnd w:id="26"/>
+    </w:p>
+    <w:p>
+      <w:pPr>
+        <w:pStyle w:val="szdcmsor3"/>
+      </w:pPr>
+      <w:bookmarkStart w:id="27" w:name="_Toc177305944"/>
+      <w:r>
+        <w:t>Manuális tesztelés</w:t>
+      </w:r>
+      <w:bookmarkEnd w:id="27"/>
       <w:r>
         <w:br w:type="page"/>
       </w:r>
@@ -1989,25 +5504,101 @@
       <w:pPr>
         <w:pStyle w:val="szdcmsor1"/>
       </w:pPr>
-      <w:bookmarkStart w:id="9" w:name="_Toc176887118"/>
+      <w:bookmarkStart w:id="28" w:name="_Toc177305945"/>
       <w:r>
         <w:lastRenderedPageBreak/>
         <w:t>Szoftver kialakítása</w:t>
       </w:r>
-      <w:bookmarkEnd w:id="9"/>
       <w:r>
         <w:t xml:space="preserve"> (24 oldal)</w:t>
       </w:r>
+      <w:bookmarkEnd w:id="28"/>
     </w:p>
     <w:p>
       <w:pPr>
         <w:pStyle w:val="szdszveg"/>
       </w:pPr>
-      <w:proofErr w:type="spellStart"/>
-      <w:r>
-        <w:t>asd</w:t>
-      </w:r>
-      <w:proofErr w:type="spellEnd"/>
+      <w:r>
+        <w:t>ez lesz az érdekes rész</w:t>
+      </w:r>
+    </w:p>
+    <w:p>
+      <w:pPr>
+        <w:pStyle w:val="szdcmsor2"/>
+      </w:pPr>
+      <w:bookmarkStart w:id="29" w:name="_Toc177305946"/>
+      <w:r>
+        <w:t>Menü</w:t>
+      </w:r>
+      <w:bookmarkEnd w:id="29"/>
+    </w:p>
+    <w:p>
+      <w:pPr>
+        <w:pStyle w:val="szdcmsor3"/>
+      </w:pPr>
+      <w:bookmarkStart w:id="30" w:name="_Toc177305947"/>
+      <w:r>
+        <w:t>Főmenü</w:t>
+      </w:r>
+      <w:bookmarkEnd w:id="30"/>
+    </w:p>
+    <w:p>
+      <w:pPr>
+        <w:pStyle w:val="szdcmsor3"/>
+      </w:pPr>
+      <w:bookmarkStart w:id="31" w:name="_Toc177305948"/>
+      <w:r>
+        <w:t>Statisztika (ha lesz adatbázis)</w:t>
+      </w:r>
+      <w:bookmarkEnd w:id="31"/>
+    </w:p>
+    <w:p>
+      <w:pPr>
+        <w:pStyle w:val="szdcmsor3"/>
+      </w:pPr>
+      <w:bookmarkStart w:id="32" w:name="_Toc177305949"/>
+      <w:r>
+        <w:t>Beállítások</w:t>
+      </w:r>
+      <w:bookmarkEnd w:id="32"/>
+    </w:p>
+    <w:p>
+      <w:pPr>
+        <w:pStyle w:val="szdcmsor2"/>
+      </w:pPr>
+      <w:bookmarkStart w:id="33" w:name="_Toc177305950"/>
+      <w:r>
+        <w:t>Játék</w:t>
+      </w:r>
+      <w:bookmarkEnd w:id="33"/>
+    </w:p>
+    <w:p>
+      <w:pPr>
+        <w:pStyle w:val="szdcmsor3"/>
+      </w:pPr>
+      <w:bookmarkStart w:id="34" w:name="_Toc177305951"/>
+      <w:r>
+        <w:t>Felület</w:t>
+      </w:r>
+      <w:bookmarkEnd w:id="34"/>
+    </w:p>
+    <w:p>
+      <w:pPr>
+        <w:pStyle w:val="szdcmsor3"/>
+      </w:pPr>
+      <w:bookmarkStart w:id="35" w:name="_Toc177305952"/>
+      <w:r>
+        <w:t>Interakciók</w:t>
+      </w:r>
+      <w:r>
+        <w:t xml:space="preserve"> (Autók és kamera mozgatása)</w:t>
+      </w:r>
+      <w:bookmarkEnd w:id="35"/>
+    </w:p>
+    <w:p>
+      <w:pPr>
+        <w:pStyle w:val="szdszveg"/>
+      </w:pPr>
     </w:p>
     <w:p>
       <w:r>
@@ -2018,27 +5609,148 @@
       <w:pPr>
         <w:pStyle w:val="szdcmsor1"/>
       </w:pPr>
-      <w:bookmarkStart w:id="10" w:name="_Toc176887119"/>
+      <w:bookmarkStart w:id="36" w:name="_Toc177305953"/>
       <w:r>
         <w:lastRenderedPageBreak/>
         <w:t>Tesztelés, módosítások</w:t>
       </w:r>
-      <w:bookmarkEnd w:id="10"/>
       <w:r>
         <w:t xml:space="preserve"> (12 oldal)</w:t>
       </w:r>
+      <w:bookmarkEnd w:id="36"/>
     </w:p>
     <w:p>
       <w:pPr>
         <w:pStyle w:val="szdszveg"/>
       </w:pPr>
+      <w:r>
+        <w:sym w:font="Wingdings" w:char="F04A"/>
+      </w:r>
+    </w:p>
+    <w:p>
+      <w:pPr>
+        <w:pStyle w:val="szdszveg"/>
+      </w:pPr>
+      <w:r>
+        <w:t>Ez nem végleges kép</w:t>
+      </w:r>
+    </w:p>
+    <w:p>
+      <w:pPr>
+        <w:pStyle w:val="szdbra"/>
+      </w:pPr>
+      <w:r>
+        <w:pict w14:anchorId="38212B89">
+          <v:shapetype id="_x0000_t75" coordsize="21600,21600" o:spt="75" o:preferrelative="t" path="m@4@5l@4@11@9@11@9@5xe" filled="f" stroked="f">
+            <v:stroke joinstyle="miter"/>
+            <v:formulas>
+              <v:f eqn="if lineDrawn pixelLineWidth 0"/>
+              <v:f eqn="sum @0 1 0"/>
+              <v:f eqn="sum 0 0 @1"/>
+              <v:f eqn="prod @2 1 2"/>
+              <v:f eqn="prod @3 21600 pixelWidth"/>
+              <v:f eqn="prod @3 21600 pixelHeight"/>
+              <v:f eqn="sum @0 0 1"/>
+              <v:f eqn="prod @6 1 2"/>
+              <v:f eqn="prod @7 21600 pixelWidth"/>
+              <v:f eqn="sum @8 21600 0"/>
+              <v:f eqn="prod @7 21600 pixelHeight"/>
+              <v:f eqn="sum @10 21600 0"/>
+            </v:formulas>
+            <v:path o:extrusionok="f" gradientshapeok="t" o:connecttype="rect"/>
+            <o:lock v:ext="edit" aspectratio="t"/>
+          </v:shapetype>
+          <v:shape id="_x0000_i1025" type="#_x0000_t75" style="width:345.85pt;height:300.4pt">
+            <v:imagedata r:id="rId12" o:title="Tesztek"/>
+          </v:shape>
+        </w:pict>
+      </w:r>
+    </w:p>
+    <w:p>
+      <w:pPr>
+        <w:pStyle w:val="szdbracm"/>
+      </w:pPr>
+      <w:bookmarkStart w:id="37" w:name="_Toc177303043"/>
+      <w:r>
+        <w:t>1</w:t>
+      </w:r>
+      <w:proofErr w:type="gramStart"/>
+      <w:r>
+        <w:t>.ábra</w:t>
+      </w:r>
+      <w:proofErr w:type="gramEnd"/>
+      <w:r>
+        <w:t>: Tesztelések</w:t>
+      </w:r>
+      <w:bookmarkEnd w:id="37"/>
+    </w:p>
+    <w:p>
+      <w:pPr>
+        <w:pStyle w:val="szdszveg"/>
+      </w:pPr>
+    </w:p>
+    <w:p>
+      <w:pPr>
+        <w:pStyle w:val="szdcmsor3"/>
+      </w:pPr>
+      <w:bookmarkStart w:id="38" w:name="_Toc177305954"/>
+      <w:r>
+        <w:t>Pálya generálása</w:t>
+      </w:r>
+      <w:bookmarkEnd w:id="38"/>
+    </w:p>
+    <w:p>
+      <w:pPr>
+        <w:pStyle w:val="szdcmsor3"/>
+      </w:pPr>
+      <w:bookmarkStart w:id="39" w:name="_Toc177305955"/>
+      <w:r>
+        <w:t>Járművek kezelése</w:t>
+      </w:r>
+      <w:r>
+        <w:t xml:space="preserve"> (lehelyezés a táblára, mozgatás)</w:t>
+      </w:r>
+      <w:bookmarkEnd w:id="39"/>
+    </w:p>
+    <w:p>
+      <w:pPr>
+        <w:pStyle w:val="szdcmsor3"/>
+      </w:pPr>
+      <w:bookmarkStart w:id="40" w:name="_Toc177305956"/>
       <w:proofErr w:type="spellStart"/>
       <w:r>
-        <w:t>asd</w:t>
+        <w:t>Előretekintő</w:t>
       </w:r>
       <w:proofErr w:type="spellEnd"/>
-    </w:p>
-    <w:p>
+      <w:r>
+        <w:t xml:space="preserve"> keresés</w:t>
+      </w:r>
+      <w:bookmarkEnd w:id="40"/>
+    </w:p>
+    <w:p>
+      <w:pPr>
+        <w:pStyle w:val="szdcmsor3"/>
+      </w:pPr>
+      <w:bookmarkStart w:id="41" w:name="_Toc177305957"/>
+      <w:proofErr w:type="spellStart"/>
+      <w:r>
+        <w:t>Gameobject-ek</w:t>
+      </w:r>
+      <w:proofErr w:type="spellEnd"/>
+      <w:r>
+        <w:t xml:space="preserve"> létrehozása</w:t>
+      </w:r>
+      <w:bookmarkEnd w:id="41"/>
+    </w:p>
+    <w:p>
+      <w:pPr>
+        <w:pStyle w:val="szdcmsor3"/>
+      </w:pPr>
+      <w:bookmarkStart w:id="42" w:name="_Toc177305958"/>
+      <w:r>
+        <w:t>Játék ciklus</w:t>
+      </w:r>
+      <w:bookmarkEnd w:id="42"/>
       <w:r>
         <w:br w:type="page"/>
       </w:r>
@@ -2047,15 +5759,15 @@
       <w:pPr>
         <w:pStyle w:val="szdcmsor1"/>
       </w:pPr>
-      <w:bookmarkStart w:id="11" w:name="_Toc176887120"/>
+      <w:bookmarkStart w:id="43" w:name="_Toc177305959"/>
       <w:r>
         <w:lastRenderedPageBreak/>
         <w:t>Összefoglalás</w:t>
       </w:r>
-      <w:bookmarkEnd w:id="11"/>
       <w:r>
         <w:t xml:space="preserve"> (1 oldal)</w:t>
       </w:r>
+      <w:bookmarkEnd w:id="43"/>
     </w:p>
     <w:p>
       <w:pPr>
@@ -2063,7 +5775,7 @@
       </w:pPr>
       <w:proofErr w:type="spellStart"/>
       <w:r>
-        <w:t>asd</w:t>
+        <w:t>osszefoglalaaaas</w:t>
       </w:r>
       <w:proofErr w:type="spellEnd"/>
     </w:p>
@@ -2076,33 +5788,33 @@
       <w:pPr>
         <w:pStyle w:val="szdcmsorszmozatlan"/>
       </w:pPr>
-      <w:bookmarkStart w:id="12" w:name="_Toc176887121"/>
+      <w:bookmarkStart w:id="44" w:name="_Toc177305960"/>
       <w:r>
         <w:lastRenderedPageBreak/>
         <w:t>Idegen nyelvű összefoglalás</w:t>
       </w:r>
-      <w:bookmarkEnd w:id="12"/>
       <w:r>
         <w:t xml:space="preserve"> (1 oldal)</w:t>
       </w:r>
-    </w:p>
-    <w:p>
-      <w:proofErr w:type="spellStart"/>
-      <w:r>
-        <w:t>asd</w:t>
-      </w:r>
-      <w:proofErr w:type="spellEnd"/>
+      <w:bookmarkEnd w:id="44"/>
+    </w:p>
+    <w:p>
+      <w:proofErr w:type="gramStart"/>
+      <w:r>
+        <w:t>szia</w:t>
+      </w:r>
+      <w:proofErr w:type="gramEnd"/>
     </w:p>
     <w:p>
       <w:pPr>
         <w:pStyle w:val="szdcmsorszmozatlan"/>
       </w:pPr>
-      <w:bookmarkStart w:id="13" w:name="_Toc176887122"/>
+      <w:bookmarkStart w:id="45" w:name="_Toc177305961"/>
       <w:r>
         <w:lastRenderedPageBreak/>
         <w:t>Ábrajegyzék</w:t>
       </w:r>
-      <w:bookmarkEnd w:id="13"/>
+      <w:bookmarkEnd w:id="45"/>
     </w:p>
     <w:p>
       <w:pPr>
@@ -2126,13 +5838,13 @@
       <w:r>
         <w:fldChar w:fldCharType="separate"/>
       </w:r>
-      <w:hyperlink w:anchor="_Toc64011114" w:history="1">
+      <w:hyperlink w:anchor="_Toc177303043" w:history="1">
         <w:r>
           <w:rPr>
             <w:rStyle w:val="Hiperhivatkozs"/>
             <w:noProof/>
           </w:rPr>
-          <w:t>1. ábra: A stílustár megjelenítése</w:t>
+          <w:t>1.ábra: Tesztelések</w:t>
         </w:r>
         <w:r>
           <w:rPr>
@@ -2153,7 +5865,7 @@
             <w:noProof/>
             <w:webHidden/>
           </w:rPr>
-          <w:instrText xml:space="preserve"> PAGEREF _Toc64011114 \h </w:instrText>
+          <w:instrText xml:space="preserve"> PAGEREF _Toc177303043 \h </w:instrText>
         </w:r>
         <w:r>
           <w:rPr>
@@ -2173,7 +5885,7 @@
             <w:noProof/>
             <w:webHidden/>
           </w:rPr>
-          <w:t>7</w:t>
+          <w:t>12</w:t>
         </w:r>
         <w:r>
           <w:rPr>
@@ -2186,148 +5898,6 @@
     </w:p>
     <w:p>
       <w:pPr>
-        <w:pStyle w:val="brajegyzk"/>
-        <w:tabs>
-          <w:tab w:val="right" w:leader="dot" w:pos="8776"/>
-        </w:tabs>
-        <w:rPr>
-          <w:rFonts w:asciiTheme="minorHAnsi" w:eastAsiaTheme="minorEastAsia" w:hAnsiTheme="minorHAnsi"/>
-          <w:noProof/>
-          <w:sz w:val="22"/>
-          <w:lang w:eastAsia="hu-HU"/>
-        </w:rPr>
-      </w:pPr>
-      <w:hyperlink w:anchor="_Toc64011115" w:history="1">
-        <w:r>
-          <w:rPr>
-            <w:rStyle w:val="Hiperhivatkozs"/>
-            <w:noProof/>
-          </w:rPr>
-          <w:t>2. ábra: A stílus kiválasztása</w:t>
-        </w:r>
-        <w:r>
-          <w:rPr>
-            <w:noProof/>
-            <w:webHidden/>
-          </w:rPr>
-          <w:tab/>
-        </w:r>
-        <w:r>
-          <w:rPr>
-            <w:noProof/>
-            <w:webHidden/>
-          </w:rPr>
-          <w:fldChar w:fldCharType="begin"/>
-        </w:r>
-        <w:r>
-          <w:rPr>
-            <w:noProof/>
-            <w:webHidden/>
-          </w:rPr>
-          <w:instrText xml:space="preserve"> PAGEREF _Toc64011115 \h </w:instrText>
-        </w:r>
-        <w:r>
-          <w:rPr>
-            <w:noProof/>
-            <w:webHidden/>
-          </w:rPr>
-        </w:r>
-        <w:r>
-          <w:rPr>
-            <w:noProof/>
-            <w:webHidden/>
-          </w:rPr>
-          <w:fldChar w:fldCharType="separate"/>
-        </w:r>
-        <w:r>
-          <w:rPr>
-            <w:noProof/>
-            <w:webHidden/>
-          </w:rPr>
-          <w:t>7</w:t>
-        </w:r>
-        <w:r>
-          <w:rPr>
-            <w:noProof/>
-            <w:webHidden/>
-          </w:rPr>
-          <w:fldChar w:fldCharType="end"/>
-        </w:r>
-      </w:hyperlink>
-    </w:p>
-    <w:p>
-      <w:pPr>
-        <w:pStyle w:val="brajegyzk"/>
-        <w:tabs>
-          <w:tab w:val="right" w:leader="dot" w:pos="8776"/>
-        </w:tabs>
-        <w:rPr>
-          <w:rFonts w:asciiTheme="minorHAnsi" w:eastAsiaTheme="minorEastAsia" w:hAnsiTheme="minorHAnsi"/>
-          <w:noProof/>
-          <w:sz w:val="22"/>
-          <w:lang w:eastAsia="hu-HU"/>
-        </w:rPr>
-      </w:pPr>
-      <w:hyperlink w:anchor="_Toc64011116" w:history="1">
-        <w:r>
-          <w:rPr>
-            <w:rStyle w:val="Hiperhivatkozs"/>
-            <w:noProof/>
-          </w:rPr>
-          <w:t>3. ábra: A kecskeméti katonai repülőbázison üzemeltetett repülőgépek [forrás száma] a – MiG-21; b – L-39, c – MiG-29; d – Gripen</w:t>
-        </w:r>
-        <w:r>
-          <w:rPr>
-            <w:noProof/>
-            <w:webHidden/>
-          </w:rPr>
-          <w:tab/>
-        </w:r>
-        <w:r>
-          <w:rPr>
-            <w:noProof/>
-            <w:webHidden/>
-          </w:rPr>
-          <w:fldChar w:fldCharType="begin"/>
-        </w:r>
-        <w:r>
-          <w:rPr>
-            <w:noProof/>
-            <w:webHidden/>
-          </w:rPr>
-          <w:instrText xml:space="preserve"> PAGEREF _Toc64011116 \h </w:instrText>
-        </w:r>
-        <w:r>
-          <w:rPr>
-            <w:noProof/>
-            <w:webHidden/>
-          </w:rPr>
-        </w:r>
-        <w:r>
-          <w:rPr>
-            <w:noProof/>
-            <w:webHidden/>
-          </w:rPr>
-          <w:fldChar w:fldCharType="separate"/>
-        </w:r>
-        <w:r>
-          <w:rPr>
-            <w:noProof/>
-            <w:webHidden/>
-          </w:rPr>
-          <w:t>8</w:t>
-        </w:r>
-        <w:r>
-          <w:rPr>
-            <w:noProof/>
-            <w:webHidden/>
-          </w:rPr>
-          <w:fldChar w:fldCharType="end"/>
-        </w:r>
-      </w:hyperlink>
-    </w:p>
-    <w:p>
-      <w:pPr>
         <w:pStyle w:val="szdszveg"/>
       </w:pPr>
       <w:r>
@@ -2338,97 +5908,28 @@
       <w:pPr>
         <w:pStyle w:val="szdcmsorszmozatlan"/>
       </w:pPr>
-      <w:bookmarkStart w:id="14" w:name="_Toc176887123"/>
+      <w:bookmarkStart w:id="46" w:name="_Toc177305962"/>
       <w:r>
         <w:lastRenderedPageBreak/>
         <w:t>Irodalomjegyzék</w:t>
       </w:r>
-      <w:bookmarkEnd w:id="14"/>
-    </w:p>
-    <w:p>
-      <w:pPr>
-        <w:pStyle w:val="szdszveg"/>
-      </w:pPr>
-      <w:r>
-        <w:t xml:space="preserve">Az Irodalomjegyzék tételeit az </w:t>
-      </w:r>
-      <w:proofErr w:type="spellStart"/>
-      <w:r>
-        <w:rPr>
-          <w:b/>
-          <w:i/>
-        </w:rPr>
-        <w:t>szd_szakirodalom</w:t>
-      </w:r>
-      <w:proofErr w:type="spellEnd"/>
-      <w:r>
-        <w:t xml:space="preserve"> stílussal formázhatja meg.</w:t>
-      </w:r>
-      <w:r>
-        <w:t xml:space="preserve"> Az egyes hivatkozások ABC sorrendben jelenjenek meg. A forrás írójának/íróinak vezetékneve Nagybetűs </w:t>
-      </w:r>
-      <w:proofErr w:type="spellStart"/>
-      <w:r>
-        <w:t>megjelenítésűek</w:t>
-      </w:r>
-      <w:proofErr w:type="spellEnd"/>
-      <w:r>
-        <w:t xml:space="preserve"> legyenek. </w:t>
-      </w:r>
-    </w:p>
-    <w:p>
-      <w:pPr>
-        <w:pStyle w:val="szdszakirodalom"/>
-        <w:numPr>
-          <w:ilvl w:val="0"/>
-          <w:numId w:val="14"/>
-        </w:numPr>
-        <w:jc w:val="both"/>
-      </w:pPr>
-      <w:r>
-        <w:rPr>
-          <w:rFonts w:cstheme="minorHAnsi"/>
-        </w:rPr>
-        <w:t>Csengeri</w:t>
-      </w:r>
-      <w:r>
-        <w:t xml:space="preserve"> </w:t>
-      </w:r>
-      <w:r>
-        <w:t>P. P.: Mennyiségek Mértékegységek Számok SI. Műszaki Könyvkiadó, Budapest, 1981.</w:t>
-      </w:r>
-    </w:p>
-    <w:p>
-      <w:pPr>
-        <w:pStyle w:val="szdszakirodalom"/>
-        <w:jc w:val="both"/>
-      </w:pPr>
-      <w:r>
-        <w:rPr>
-          <w:rFonts w:cstheme="minorHAnsi"/>
-        </w:rPr>
-        <w:t>Énekes</w:t>
-      </w:r>
-      <w:r>
-        <w:t xml:space="preserve"> </w:t>
-      </w:r>
-      <w:r>
-        <w:t>F</w:t>
-      </w:r>
-      <w:proofErr w:type="gramStart"/>
-      <w:r>
-        <w:t>.</w:t>
-      </w:r>
-      <w:r>
-        <w:t>:</w:t>
-      </w:r>
-      <w:proofErr w:type="gramEnd"/>
-      <w:r>
-        <w:t xml:space="preserve"> A kiadványszerkesztés. Novell</w:t>
-      </w:r>
-      <w:r>
-        <w:t>a Könyvkiadó, Budapest, 2004.</w:t>
-      </w:r>
+      <w:bookmarkEnd w:id="46"/>
+    </w:p>
+    <w:p>
+      <w:r>
+        <w:br w:type="page"/>
+      </w:r>
+    </w:p>
+    <w:p>
+      <w:pPr>
+        <w:pStyle w:val="szdcmsorszmozatlan"/>
+      </w:pPr>
+      <w:bookmarkStart w:id="47" w:name="_Toc177305963"/>
+      <w:r>
+        <w:lastRenderedPageBreak/>
+        <w:t>Melléklet</w:t>
+      </w:r>
+      <w:bookmarkEnd w:id="47"/>
     </w:p>
     <w:p>
       <w:pPr>
@@ -2441,22 +5942,6 @@
       </w:pPr>
     </w:p>
     <w:p>
-      <w:r>
-        <w:br w:type="page"/>
-      </w:r>
-    </w:p>
-    <w:p>
-      <w:pPr>
-        <w:pStyle w:val="szdcmsorszmozatlan"/>
-      </w:pPr>
-      <w:bookmarkStart w:id="15" w:name="_Toc176887124"/>
-      <w:r>
-        <w:lastRenderedPageBreak/>
-        <w:t>Melléklet</w:t>
-      </w:r>
-      <w:bookmarkEnd w:id="15"/>
-    </w:p>
-    <w:p>
       <w:pPr>
         <w:pStyle w:val="szdszakirodalom"/>
         <w:numPr>
@@ -2466,19 +5951,9 @@
         <w:ind w:left="720" w:hanging="360"/>
       </w:pPr>
     </w:p>
-    <w:p>
-      <w:pPr>
-        <w:pStyle w:val="szdszakirodalom"/>
-        <w:numPr>
-          <w:ilvl w:val="0"/>
-          <w:numId w:val="0"/>
-        </w:numPr>
-        <w:ind w:left="720" w:hanging="360"/>
-      </w:pPr>
-    </w:p>
     <w:sectPr>
-      <w:footerReference w:type="default" r:id="rId12"/>
-      <w:footerReference w:type="first" r:id="rId13"/>
+      <w:footerReference w:type="default" r:id="rId13"/>
+      <w:footerReference w:type="first" r:id="rId14"/>
       <w:pgSz w:w="11906" w:h="16838" w:code="9"/>
       <w:pgMar w:top="1418" w:right="1418" w:bottom="1418" w:left="1418" w:header="709" w:footer="709" w:gutter="284"/>
       <w:pgNumType w:start="5"/>
@@ -2546,7 +6021,7 @@
       <w:rPr>
         <w:noProof/>
       </w:rPr>
-      <w:t>8</w:t>
+      <w:t>9</w:t>
     </w:r>
     <w:r>
       <w:rPr>
@@ -5081,21 +8556,12 @@
 </file>
 
 <file path=customXml/item1.xml><?xml version="1.0" encoding="utf-8"?>
-<?mso-contentType ?>
-<FormTemplates xmlns="http://schemas.microsoft.com/sharepoint/v3/contenttype/forms">
-  <Display>DocumentLibraryForm</Display>
-  <Edit>DocumentLibraryForm</Edit>
-  <New>DocumentLibraryForm</New>
-</FormTemplates>
-</file>
-
-<file path=customXml/item2.xml><?xml version="1.0" encoding="utf-8"?>
 <p:properties xmlns:p="http://schemas.microsoft.com/office/2006/metadata/properties" xmlns:xsi="http://www.w3.org/2001/XMLSchema-instance" xmlns:pc="http://schemas.microsoft.com/office/infopath/2007/PartnerControls">
   <documentManagement/>
 </p:properties>
 </file>
 
-<file path=customXml/item3.xml><?xml version="1.0" encoding="utf-8"?>
+<file path=customXml/item2.xml><?xml version="1.0" encoding="utf-8"?>
 <ct:contentTypeSchema xmlns:ct="http://schemas.microsoft.com/office/2006/metadata/contentType" xmlns:ma="http://schemas.microsoft.com/office/2006/metadata/properties/metaAttributes" ct:_="" ma:_="" ma:contentTypeName="Dokumentum" ma:contentTypeID="0x010100D4E91B6039446843A11EE1171D1AAF07" ma:contentTypeVersion="14" ma:contentTypeDescription="Új dokumentum létrehozása." ma:contentTypeScope="" ma:versionID="d0ccb6e40eb2aae0ba82ef2830d3e4aa">
   <xsd:schema xmlns:xsd="http://www.w3.org/2001/XMLSchema" xmlns:xs="http://www.w3.org/2001/XMLSchema" xmlns:p="http://schemas.microsoft.com/office/2006/metadata/properties" xmlns:ns3="91df96f9-7c7a-4c31-9a3b-5fabe5ca6310" xmlns:ns4="1f802792-1a7e-4293-bd20-a43464dc15f5" targetNamespace="http://schemas.microsoft.com/office/2006/metadata/properties" ma:root="true" ma:fieldsID="20d336e911b8bd9cdc5731b9d1395a40" ns3:_="" ns4:_="">
     <xsd:import namespace="91df96f9-7c7a-4c31-9a3b-5fabe5ca6310"/>
@@ -5324,19 +8790,20 @@
 </ct:contentTypeSchema>
 </file>
 
+<file path=customXml/item3.xml><?xml version="1.0" encoding="utf-8"?>
+<?mso-contentType ?>
+<FormTemplates xmlns="http://schemas.microsoft.com/sharepoint/v3/contenttype/forms">
+  <Display>DocumentLibraryForm</Display>
+  <Edit>DocumentLibraryForm</Edit>
+  <New>DocumentLibraryForm</New>
+</FormTemplates>
+</file>
+
 <file path=customXml/item4.xml><?xml version="1.0" encoding="utf-8"?>
 <b:Sources xmlns:b="http://schemas.openxmlformats.org/officeDocument/2006/bibliography" xmlns="http://schemas.openxmlformats.org/officeDocument/2006/bibliography" SelectedStyle="\APA.XSL" StyleName="APA Fifth Edition"/>
 </file>
 
 <file path=customXml/itemProps1.xml><?xml version="1.0" encoding="utf-8"?>
-<ds:datastoreItem xmlns:ds="http://schemas.openxmlformats.org/officeDocument/2006/customXml" ds:itemID="{6083A4DA-6341-4BD9-9874-7DE73384CA24}">
-  <ds:schemaRefs>
-    <ds:schemaRef ds:uri="http://schemas.microsoft.com/sharepoint/v3/contenttype/forms"/>
-  </ds:schemaRefs>
-</ds:datastoreItem>
-</file>
-
-<file path=customXml/itemProps2.xml><?xml version="1.0" encoding="utf-8"?>
 <ds:datastoreItem xmlns:ds="http://schemas.openxmlformats.org/officeDocument/2006/customXml" ds:itemID="{D1AEC0BD-DB3E-43AA-88F3-F0276DFAAB9B}">
   <ds:schemaRefs>
     <ds:schemaRef ds:uri="http://schemas.microsoft.com/office/2006/metadata/properties"/>
@@ -5345,7 +8812,7 @@
 </ds:datastoreItem>
 </file>
 
-<file path=customXml/itemProps3.xml><?xml version="1.0" encoding="utf-8"?>
+<file path=customXml/itemProps2.xml><?xml version="1.0" encoding="utf-8"?>
 <ds:datastoreItem xmlns:ds="http://schemas.openxmlformats.org/officeDocument/2006/customXml" ds:itemID="{13ED3CC5-5E15-40A9-862D-ADFD8D022326}">
   <ds:schemaRefs>
     <ds:schemaRef ds:uri="http://schemas.microsoft.com/office/2006/metadata/contentType"/>
@@ -5364,8 +8831,16 @@
 </ds:datastoreItem>
 </file>
 
+<file path=customXml/itemProps3.xml><?xml version="1.0" encoding="utf-8"?>
+<ds:datastoreItem xmlns:ds="http://schemas.openxmlformats.org/officeDocument/2006/customXml" ds:itemID="{6083A4DA-6341-4BD9-9874-7DE73384CA24}">
+  <ds:schemaRefs>
+    <ds:schemaRef ds:uri="http://schemas.microsoft.com/sharepoint/v3/contenttype/forms"/>
+  </ds:schemaRefs>
+</ds:datastoreItem>
+</file>
+
 <file path=customXml/itemProps4.xml><?xml version="1.0" encoding="utf-8"?>
-<ds:datastoreItem xmlns:ds="http://schemas.openxmlformats.org/officeDocument/2006/customXml" ds:itemID="{8509C223-FD72-4A13-98E4-50508661670A}">
+<ds:datastoreItem xmlns:ds="http://schemas.openxmlformats.org/officeDocument/2006/customXml" ds:itemID="{F7B6AFFD-C4B0-4B57-A2B7-064A20FD2412}">
   <ds:schemaRefs>
     <ds:schemaRef ds:uri="http://schemas.openxmlformats.org/officeDocument/2006/bibliography"/>
   </ds:schemaRefs>

--- a/Szakdolgozat.docx
+++ b/Szakdolgozat.docx
@@ -4807,21 +4807,19 @@
       <w:r>
         <w:t xml:space="preserve"> lehetőségekért a felhasználói igényeknek megfelelően.</w:t>
       </w:r>
-      <w:bookmarkStart w:id="3" w:name="_GoBack"/>
+    </w:p>
+    <w:p>
+      <w:pPr>
+        <w:pStyle w:val="szdcmsor2"/>
+      </w:pPr>
+      <w:bookmarkStart w:id="3" w:name="_Toc177305921"/>
+      <w:r>
+        <w:t>A szakdolgozat felépítése</w:t>
+      </w:r>
       <w:bookmarkEnd w:id="3"/>
     </w:p>
     <w:p>
       <w:pPr>
-        <w:pStyle w:val="szdcmsor2"/>
-      </w:pPr>
-      <w:bookmarkStart w:id="4" w:name="_Toc177305921"/>
-      <w:r>
-        <w:t>A szakdolgozat felépítése</w:t>
-      </w:r>
-      <w:bookmarkEnd w:id="4"/>
-    </w:p>
-    <w:p>
-      <w:pPr>
         <w:pStyle w:val="szdszveg"/>
       </w:pPr>
       <w:r>
@@ -4861,23 +4859,7 @@
         <w:t>t</w:t>
       </w:r>
       <w:r>
-        <w:t xml:space="preserve">, mint az interakció </w:t>
-      </w:r>
-      <w:proofErr w:type="gramStart"/>
-      <w:r>
-        <w:t>a</w:t>
-      </w:r>
-      <w:proofErr w:type="gramEnd"/>
-      <w:r>
-        <w:t xml:space="preserve"> </w:t>
-      </w:r>
-      <w:proofErr w:type="gramStart"/>
-      <w:r>
-        <w:t>járművekkel</w:t>
-      </w:r>
-      <w:proofErr w:type="gramEnd"/>
-      <w:r>
-        <w:t>, a környezet és a</w:t>
+        <w:t>, mint az interakció a járművekkel, a környezet és a</w:t>
       </w:r>
       <w:r>
         <w:t xml:space="preserve"> játékcik</w:t>
@@ -4898,7 +4880,7 @@
       <w:pPr>
         <w:pStyle w:val="szdcmsor1"/>
       </w:pPr>
-      <w:bookmarkStart w:id="5" w:name="_Toc177305922"/>
+      <w:bookmarkStart w:id="4" w:name="_Toc177305922"/>
       <w:r>
         <w:lastRenderedPageBreak/>
         <w:t>A feladat elemzése, a probléma érintő bemutatása</w:t>
@@ -4906,314 +4888,314 @@
       <w:r>
         <w:t xml:space="preserve"> (3 oldal)</w:t>
       </w:r>
+      <w:bookmarkEnd w:id="4"/>
+    </w:p>
+    <w:p>
+      <w:pPr>
+        <w:pStyle w:val="szdcmsor2"/>
+      </w:pPr>
+      <w:bookmarkStart w:id="5" w:name="_Toc177305923"/>
+      <w:r>
+        <w:t>A játék szabályai</w:t>
+      </w:r>
       <w:bookmarkEnd w:id="5"/>
     </w:p>
     <w:p>
       <w:pPr>
+        <w:pStyle w:val="szdszveg"/>
+      </w:pPr>
+      <w:r>
+        <w:t>Az alap játék egy 6x6-os rács</w:t>
+      </w:r>
+      <w:r>
+        <w:t>on</w:t>
+      </w:r>
+      <w:r>
+        <w:t xml:space="preserve"> játszódik, ahol autók és kamionok helyezkednek el. A feladat, hogy a saját autónkat kijuttassuk a parkolóból, viszont más járművek ezt megakadályozzák.</w:t>
+      </w:r>
+      <w:r>
+        <w:t xml:space="preserve">  A járművek elhelyezkedhetnek vízszintesen és függőlegesen és csak ezen a tengelyen mozgathatók, addig ameddig egy másik jármű nem állja az útjukat.</w:t>
+      </w:r>
+    </w:p>
+    <w:p>
+      <w:pPr>
         <w:pStyle w:val="szdcmsor2"/>
       </w:pPr>
-      <w:bookmarkStart w:id="6" w:name="_Toc177305923"/>
-      <w:r>
-        <w:t>A játék szabályai</w:t>
+      <w:bookmarkStart w:id="6" w:name="_Toc177305924"/>
+      <w:r>
+        <w:t>A</w:t>
+      </w:r>
+      <w:r>
+        <w:t xml:space="preserve"> megoldandó problémák</w:t>
       </w:r>
       <w:bookmarkEnd w:id="6"/>
+      <w:r>
+        <w:t xml:space="preserve"> </w:t>
+      </w:r>
+    </w:p>
+    <w:p>
+      <w:pPr>
+        <w:pStyle w:val="szdcmsor3"/>
+      </w:pPr>
+      <w:bookmarkStart w:id="7" w:name="_Toc177305925"/>
+      <w:r>
+        <w:t>Generáló algoritmus</w:t>
+      </w:r>
+      <w:bookmarkEnd w:id="7"/>
     </w:p>
     <w:p>
       <w:pPr>
         <w:pStyle w:val="szdszveg"/>
       </w:pPr>
       <w:r>
-        <w:t>Az alap játék egy 6x6-os rács</w:t>
-      </w:r>
-      <w:r>
-        <w:t>on</w:t>
-      </w:r>
-      <w:r>
-        <w:t xml:space="preserve"> játszódik, ahol autók és kamionok helyezkednek el. A feladat, hogy a saját autónkat kijuttassuk a parkolóból, viszont más járművek ezt megakadályozzák.</w:t>
-      </w:r>
-      <w:r>
-        <w:t xml:space="preserve">  A járművek elhelyezkedhetnek vízszintesen és függőlegesen és csak ezen a tengelyen mozgathatók, addig ameddig egy másik jármű nem állja az útjukat.</w:t>
+        <w:t xml:space="preserve"> Az generáló algoritmus visszalépéses keresést használ. Egy üres pálya legenerálásával kezdődik, ahol minden mező értéke nulla. Ezután az egyes </w:t>
+      </w:r>
+      <w:proofErr w:type="spellStart"/>
+      <w:r>
+        <w:t>mezőkre</w:t>
+      </w:r>
+      <w:proofErr w:type="spellEnd"/>
+      <w:r>
+        <w:t xml:space="preserve"> letehető összes lehetséges jármű információ</w:t>
+      </w:r>
+      <w:r>
+        <w:t>ját eltárolja</w:t>
+      </w:r>
+      <w:r>
+        <w:t xml:space="preserve">. Miután </w:t>
+      </w:r>
+      <w:proofErr w:type="gramStart"/>
+      <w:r>
+        <w:t>lehelyez</w:t>
+      </w:r>
+      <w:proofErr w:type="gramEnd"/>
+      <w:r>
+        <w:t xml:space="preserve"> egy járművet lefut egy megoldó algoritmus, ami ellenőrzi, hogy megoldható-e a feladvány, ha megoldható akkor az összes le</w:t>
+      </w:r>
+      <w:r>
+        <w:t>tehető járművek listájából törlésre kerülnek</w:t>
+      </w:r>
+      <w:r>
+        <w:t xml:space="preserve"> a megfelelő elem</w:t>
+      </w:r>
+      <w:r>
+        <w:t>e</w:t>
+      </w:r>
+      <w:r>
+        <w:t>k</w:t>
+      </w:r>
+      <w:r>
+        <w:t xml:space="preserve"> a játék szabályai alapján, ha nem megoldható a felad</w:t>
+      </w:r>
+      <w:r>
+        <w:t>vány, akkor törlésre kerül</w:t>
+      </w:r>
+      <w:r>
+        <w:t xml:space="preserve"> a </w:t>
+      </w:r>
+      <w:r>
+        <w:t>jármű</w:t>
+      </w:r>
+      <w:r>
+        <w:t xml:space="preserve"> a pályáról és újat helyez le.</w:t>
+      </w:r>
+    </w:p>
+    <w:p>
+      <w:pPr>
+        <w:pStyle w:val="szdcmsor3"/>
+      </w:pPr>
+      <w:bookmarkStart w:id="8" w:name="_Toc177305926"/>
+      <w:r>
+        <w:t>Megoldó algoritmus</w:t>
+      </w:r>
+      <w:bookmarkEnd w:id="8"/>
+    </w:p>
+    <w:p>
+      <w:pPr>
+        <w:pStyle w:val="szdszveg"/>
+      </w:pPr>
+      <w:r>
+        <w:t xml:space="preserve">A megoldó algoritmus </w:t>
+      </w:r>
+      <w:proofErr w:type="spellStart"/>
+      <w:r>
+        <w:t>előretekintő</w:t>
+      </w:r>
+      <w:proofErr w:type="spellEnd"/>
+      <w:r>
+        <w:t xml:space="preserve"> kereséssel a jelenlegi állapotból minden jármű összes lehetséges mozgatásából generál további állapotokat. Heurisztika alapján kiszámolja az egye</w:t>
+      </w:r>
+      <w:r>
+        <w:t>s állapotok értékét és a legkis</w:t>
+      </w:r>
+      <w:r>
+        <w:t>ebb értékű állapotot fejti ki, ameddig nem találja meg a megoldást vagy eléri a száz lépést.</w:t>
       </w:r>
     </w:p>
     <w:p>
       <w:pPr>
         <w:pStyle w:val="szdcmsor2"/>
       </w:pPr>
-      <w:bookmarkStart w:id="7" w:name="_Toc177305924"/>
-      <w:r>
-        <w:t>A</w:t>
-      </w:r>
-      <w:r>
-        <w:t xml:space="preserve"> megoldandó problémák</w:t>
-      </w:r>
-      <w:bookmarkEnd w:id="7"/>
+      <w:bookmarkStart w:id="9" w:name="_Toc177305927"/>
+      <w:r>
+        <w:t>Technológiák</w:t>
+      </w:r>
+      <w:bookmarkEnd w:id="9"/>
+    </w:p>
+    <w:p>
+      <w:pPr>
+        <w:pStyle w:val="szdcmsor3"/>
+      </w:pPr>
+      <w:bookmarkStart w:id="10" w:name="_Toc177305928"/>
+      <w:proofErr w:type="spellStart"/>
+      <w:r>
+        <w:t>Unity</w:t>
+      </w:r>
+      <w:bookmarkEnd w:id="10"/>
+      <w:proofErr w:type="spellEnd"/>
+    </w:p>
+    <w:p>
+      <w:pPr>
+        <w:pStyle w:val="szdszveg"/>
+      </w:pPr>
+      <w:r>
+        <w:t xml:space="preserve">A játék motorjának </w:t>
+      </w:r>
+      <w:proofErr w:type="gramStart"/>
+      <w:r>
+        <w:t>a</w:t>
+      </w:r>
+      <w:proofErr w:type="gramEnd"/>
       <w:r>
         <w:t xml:space="preserve"> </w:t>
       </w:r>
+      <w:proofErr w:type="spellStart"/>
+      <w:r>
+        <w:t>Unity</w:t>
+      </w:r>
+      <w:proofErr w:type="spellEnd"/>
+      <w:r>
+        <w:t xml:space="preserve">-t használtam, ami támogatja a C# nyelvet. Elsősorban az érthető és részletes dokumentációja miatt választottam, valamint az ingyenes boltból </w:t>
+      </w:r>
+      <w:r>
+        <w:t>(</w:t>
+      </w:r>
+      <w:proofErr w:type="spellStart"/>
+      <w:r>
+        <w:t>Asset</w:t>
+      </w:r>
+      <w:proofErr w:type="spellEnd"/>
+      <w:r>
+        <w:t xml:space="preserve"> </w:t>
+      </w:r>
+      <w:proofErr w:type="spellStart"/>
+      <w:r>
+        <w:t>Store</w:t>
+      </w:r>
+      <w:proofErr w:type="spellEnd"/>
+      <w:r>
+        <w:t>)</w:t>
+      </w:r>
+      <w:r>
+        <w:t xml:space="preserve"> </w:t>
+      </w:r>
+      <w:r>
+        <w:t xml:space="preserve">könnyen </w:t>
+      </w:r>
+      <w:r>
+        <w:t>hozzáférjek és integráljak modelleket a játékba</w:t>
+      </w:r>
+      <w:r>
+        <w:t xml:space="preserve">. </w:t>
+      </w:r>
+      <w:r>
+        <w:t>Egyik erőssége más motorokhoz képest, hogy r</w:t>
+      </w:r>
+      <w:r>
+        <w:t>engeteg előre létrehozott függvényt tartalmaz, ami megkönnyíti a fejlesztést. Többek között mátrix transzformációs függvényeket és</w:t>
+      </w:r>
+      <w:r>
+        <w:t xml:space="preserve"> beépített</w:t>
+      </w:r>
+      <w:r>
+        <w:t xml:space="preserve"> fizikai motort is tartalmaz.</w:t>
+      </w:r>
+      <w:r>
+        <w:t xml:space="preserve"> A fejlesztés alatt és a végleges játékban könnyen lehet teszteket</w:t>
+      </w:r>
+      <w:r>
+        <w:t xml:space="preserve"> írni és</w:t>
+      </w:r>
+      <w:r>
+        <w:t xml:space="preserve"> futtatni </w:t>
+      </w:r>
+      <w:proofErr w:type="gramStart"/>
+      <w:r>
+        <w:t>a</w:t>
+      </w:r>
+      <w:proofErr w:type="gramEnd"/>
+      <w:r>
+        <w:t xml:space="preserve"> </w:t>
+      </w:r>
+      <w:proofErr w:type="spellStart"/>
+      <w:r>
+        <w:t>Unity</w:t>
+      </w:r>
+      <w:proofErr w:type="spellEnd"/>
+      <w:r>
+        <w:t xml:space="preserve"> Test Frame</w:t>
+      </w:r>
+      <w:r>
+        <w:t>w</w:t>
+      </w:r>
+      <w:r>
+        <w:t>ork segítségével.</w:t>
+      </w:r>
+      <w:r>
+        <w:t xml:space="preserve"> Felhő</w:t>
+      </w:r>
+      <w:r>
+        <w:t>alapú</w:t>
+      </w:r>
+      <w:r>
+        <w:t xml:space="preserve"> szinkro</w:t>
+      </w:r>
+      <w:r>
+        <w:t>n</w:t>
+      </w:r>
+      <w:r>
+        <w:t>i</w:t>
+      </w:r>
+      <w:r>
+        <w:t>z</w:t>
+      </w:r>
+      <w:r>
+        <w:t>álás</w:t>
+      </w:r>
+      <w:r>
+        <w:t>t</w:t>
+      </w:r>
+      <w:r>
+        <w:t xml:space="preserve"> és verziókövetés</w:t>
+      </w:r>
+      <w:r>
+        <w:t>t</w:t>
+      </w:r>
+      <w:r>
+        <w:t xml:space="preserve"> is </w:t>
+      </w:r>
+      <w:r>
+        <w:t>biztosít</w:t>
+      </w:r>
+      <w:r>
+        <w:t>.</w:t>
+      </w:r>
     </w:p>
     <w:p>
       <w:pPr>
         <w:pStyle w:val="szdcmsor3"/>
       </w:pPr>
-      <w:bookmarkStart w:id="8" w:name="_Toc177305925"/>
-      <w:r>
-        <w:t>Generáló algoritmus</w:t>
-      </w:r>
-      <w:bookmarkEnd w:id="8"/>
-    </w:p>
-    <w:p>
-      <w:pPr>
-        <w:pStyle w:val="szdszveg"/>
-      </w:pPr>
-      <w:r>
-        <w:t xml:space="preserve"> Az generáló algoritmus visszalépéses keresést használ. Egy üres pálya legenerálásával kezdődik, ahol minden mező értéke nulla. Ezután az egyes </w:t>
-      </w:r>
-      <w:proofErr w:type="spellStart"/>
-      <w:r>
-        <w:t>mezőkre</w:t>
-      </w:r>
-      <w:proofErr w:type="spellEnd"/>
-      <w:r>
-        <w:t xml:space="preserve"> letehető összes lehetséges jármű információ</w:t>
-      </w:r>
-      <w:r>
-        <w:t>ját eltárolja</w:t>
-      </w:r>
-      <w:r>
-        <w:t xml:space="preserve">. Miután </w:t>
-      </w:r>
-      <w:proofErr w:type="gramStart"/>
-      <w:r>
-        <w:t>lehelyez</w:t>
-      </w:r>
-      <w:proofErr w:type="gramEnd"/>
-      <w:r>
-        <w:t xml:space="preserve"> egy járművet lefut egy megoldó algoritmus, ami ellenőrzi, hogy megoldható-e a feladvány, ha megoldható akkor az összes le</w:t>
-      </w:r>
-      <w:r>
-        <w:t>tehető járművek listájából törlésre kerülnek</w:t>
-      </w:r>
-      <w:r>
-        <w:t xml:space="preserve"> a megfelelő elem</w:t>
-      </w:r>
-      <w:r>
-        <w:t>e</w:t>
-      </w:r>
-      <w:r>
-        <w:t>k</w:t>
-      </w:r>
-      <w:r>
-        <w:t xml:space="preserve"> a játék szabályai alapján, ha nem megoldható a felad</w:t>
-      </w:r>
-      <w:r>
-        <w:t>vány, akkor törlésre kerül</w:t>
-      </w:r>
-      <w:r>
-        <w:t xml:space="preserve"> a </w:t>
-      </w:r>
-      <w:r>
-        <w:t>jármű</w:t>
-      </w:r>
-      <w:r>
-        <w:t xml:space="preserve"> a pályáról és újat helyez le.</w:t>
-      </w:r>
-    </w:p>
-    <w:p>
-      <w:pPr>
-        <w:pStyle w:val="szdcmsor3"/>
-      </w:pPr>
-      <w:bookmarkStart w:id="9" w:name="_Toc177305926"/>
-      <w:r>
-        <w:t>Megoldó algoritmus</w:t>
-      </w:r>
-      <w:bookmarkEnd w:id="9"/>
-    </w:p>
-    <w:p>
-      <w:pPr>
-        <w:pStyle w:val="szdszveg"/>
-      </w:pPr>
-      <w:r>
-        <w:t xml:space="preserve">A megoldó algoritmus </w:t>
-      </w:r>
-      <w:proofErr w:type="spellStart"/>
-      <w:r>
-        <w:t>előretekintő</w:t>
-      </w:r>
-      <w:proofErr w:type="spellEnd"/>
-      <w:r>
-        <w:t xml:space="preserve"> kereséssel a jelenlegi állapotból minden jármű összes lehetséges mozgatásából generál további állapotokat. Heurisztika alapján kiszámolja az egye</w:t>
-      </w:r>
-      <w:r>
-        <w:t>s állapotok értékét és a legkis</w:t>
-      </w:r>
-      <w:r>
-        <w:t>ebb értékű állapotot fejti ki, ameddig nem találja meg a megoldást vagy eléri a száz lépést.</w:t>
-      </w:r>
-    </w:p>
-    <w:p>
-      <w:pPr>
-        <w:pStyle w:val="szdcmsor2"/>
-      </w:pPr>
-      <w:bookmarkStart w:id="10" w:name="_Toc177305927"/>
-      <w:r>
-        <w:t>Technológiák</w:t>
-      </w:r>
-      <w:bookmarkEnd w:id="10"/>
-    </w:p>
-    <w:p>
-      <w:pPr>
-        <w:pStyle w:val="szdcmsor3"/>
-      </w:pPr>
-      <w:bookmarkStart w:id="11" w:name="_Toc177305928"/>
-      <w:proofErr w:type="spellStart"/>
-      <w:r>
-        <w:t>Unity</w:t>
-      </w:r>
-      <w:bookmarkEnd w:id="11"/>
-      <w:proofErr w:type="spellEnd"/>
-    </w:p>
-    <w:p>
-      <w:pPr>
-        <w:pStyle w:val="szdszveg"/>
-      </w:pPr>
-      <w:r>
-        <w:t xml:space="preserve">A játék motorjának </w:t>
-      </w:r>
-      <w:proofErr w:type="gramStart"/>
-      <w:r>
-        <w:t>a</w:t>
-      </w:r>
-      <w:proofErr w:type="gramEnd"/>
-      <w:r>
-        <w:t xml:space="preserve"> </w:t>
-      </w:r>
-      <w:proofErr w:type="spellStart"/>
-      <w:r>
-        <w:t>Unity</w:t>
-      </w:r>
-      <w:proofErr w:type="spellEnd"/>
-      <w:r>
-        <w:t xml:space="preserve">-t használtam, ami támogatja a C# nyelvet. Elsősorban az érthető és részletes dokumentációja miatt választottam, valamint az ingyenes boltból </w:t>
-      </w:r>
-      <w:r>
-        <w:t>(</w:t>
-      </w:r>
-      <w:proofErr w:type="spellStart"/>
-      <w:r>
-        <w:t>Asset</w:t>
-      </w:r>
-      <w:proofErr w:type="spellEnd"/>
-      <w:r>
-        <w:t xml:space="preserve"> </w:t>
-      </w:r>
-      <w:proofErr w:type="spellStart"/>
-      <w:r>
-        <w:t>Store</w:t>
-      </w:r>
-      <w:proofErr w:type="spellEnd"/>
-      <w:r>
-        <w:t>)</w:t>
-      </w:r>
-      <w:r>
-        <w:t xml:space="preserve"> </w:t>
-      </w:r>
-      <w:r>
-        <w:t xml:space="preserve">könnyen </w:t>
-      </w:r>
-      <w:r>
-        <w:t>hozzáférjek és integráljak modelleket a játékba</w:t>
-      </w:r>
-      <w:r>
-        <w:t xml:space="preserve">. </w:t>
-      </w:r>
-      <w:r>
-        <w:t>Egyik erőssége más motorokhoz képest, hogy r</w:t>
-      </w:r>
-      <w:r>
-        <w:t>engeteg előre létrehozott függvényt tartalmaz, ami megkönnyíti a fejlesztést. Többek között mátrix transzformációs függvényeket és</w:t>
-      </w:r>
-      <w:r>
-        <w:t xml:space="preserve"> beépített</w:t>
-      </w:r>
-      <w:r>
-        <w:t xml:space="preserve"> fizikai motort is tartalmaz.</w:t>
-      </w:r>
-      <w:r>
-        <w:t xml:space="preserve"> A fejlesztés alatt és a végleges játékban könnyen lehet teszteket</w:t>
-      </w:r>
-      <w:r>
-        <w:t xml:space="preserve"> írni és</w:t>
-      </w:r>
-      <w:r>
-        <w:t xml:space="preserve"> futtatni </w:t>
-      </w:r>
-      <w:proofErr w:type="gramStart"/>
-      <w:r>
-        <w:t>a</w:t>
-      </w:r>
-      <w:proofErr w:type="gramEnd"/>
-      <w:r>
-        <w:t xml:space="preserve"> </w:t>
-      </w:r>
-      <w:proofErr w:type="spellStart"/>
-      <w:r>
-        <w:t>Unity</w:t>
-      </w:r>
-      <w:proofErr w:type="spellEnd"/>
-      <w:r>
-        <w:t xml:space="preserve"> Test Frame</w:t>
-      </w:r>
-      <w:r>
-        <w:t>w</w:t>
-      </w:r>
-      <w:r>
-        <w:t>ork segítségével.</w:t>
-      </w:r>
-      <w:r>
-        <w:t xml:space="preserve"> Felhő</w:t>
-      </w:r>
-      <w:r>
-        <w:t>alapú</w:t>
-      </w:r>
-      <w:r>
-        <w:t xml:space="preserve"> szinkro</w:t>
-      </w:r>
-      <w:r>
-        <w:t>n</w:t>
-      </w:r>
-      <w:r>
-        <w:t>i</w:t>
-      </w:r>
-      <w:r>
-        <w:t>z</w:t>
-      </w:r>
-      <w:r>
-        <w:t>álás</w:t>
-      </w:r>
-      <w:r>
-        <w:t>t</w:t>
-      </w:r>
-      <w:r>
-        <w:t xml:space="preserve"> és verziókövetés</w:t>
-      </w:r>
-      <w:r>
-        <w:t>t</w:t>
-      </w:r>
-      <w:r>
-        <w:t xml:space="preserve"> is </w:t>
-      </w:r>
-      <w:r>
-        <w:t>biztosít</w:t>
-      </w:r>
-      <w:r>
-        <w:t>.</w:t>
-      </w:r>
-    </w:p>
-    <w:p>
-      <w:pPr>
-        <w:pStyle w:val="szdcmsor3"/>
-      </w:pPr>
-      <w:bookmarkStart w:id="12" w:name="_Toc177305929"/>
+      <w:bookmarkStart w:id="11" w:name="_Toc177305929"/>
       <w:r>
         <w:lastRenderedPageBreak/>
         <w:t xml:space="preserve">Ha lesz </w:t>
@@ -5245,7 +5227,7 @@
       <w:r>
         <w:t>)</w:t>
       </w:r>
-      <w:bookmarkEnd w:id="12"/>
+      <w:bookmarkEnd w:id="11"/>
     </w:p>
     <w:p>
       <w:pPr>
@@ -5292,7 +5274,7 @@
       <w:pPr>
         <w:pStyle w:val="szdcmsor1"/>
       </w:pPr>
-      <w:bookmarkStart w:id="13" w:name="_Toc177305930"/>
+      <w:bookmarkStart w:id="12" w:name="_Toc177305930"/>
       <w:r>
         <w:lastRenderedPageBreak/>
         <w:t>Szoftver tervezése</w:t>
@@ -5300,25 +5282,179 @@
       <w:r>
         <w:t xml:space="preserve"> (12 oldal)</w:t>
       </w:r>
+      <w:bookmarkEnd w:id="12"/>
+    </w:p>
+    <w:p>
+      <w:pPr>
+        <w:pStyle w:val="szdcmsor2"/>
+      </w:pPr>
+      <w:bookmarkStart w:id="13" w:name="_Toc177305931"/>
+      <w:r>
+        <w:t>Funkciók</w:t>
+      </w:r>
       <w:bookmarkEnd w:id="13"/>
     </w:p>
     <w:p>
       <w:pPr>
-        <w:pStyle w:val="szdcmsor2"/>
-      </w:pPr>
-      <w:bookmarkStart w:id="14" w:name="_Toc177305931"/>
-      <w:r>
-        <w:t>Funkciók</w:t>
+        <w:pStyle w:val="szdcmsor3"/>
+      </w:pPr>
+      <w:bookmarkStart w:id="14" w:name="_Toc177305932"/>
+      <w:r>
+        <w:t>Játék nehézségének kiválasztása</w:t>
       </w:r>
       <w:bookmarkEnd w:id="14"/>
     </w:p>
     <w:p>
       <w:pPr>
+        <w:pStyle w:val="szdszveg"/>
+      </w:pPr>
+      <w:r>
+        <w:t xml:space="preserve">A fizikai </w:t>
+      </w:r>
+      <w:proofErr w:type="spellStart"/>
+      <w:r>
+        <w:t>Rush</w:t>
+      </w:r>
+      <w:proofErr w:type="spellEnd"/>
+      <w:r>
+        <w:t xml:space="preserve"> </w:t>
+      </w:r>
+      <w:proofErr w:type="spellStart"/>
+      <w:r>
+        <w:t>Hour</w:t>
+      </w:r>
+      <w:proofErr w:type="spellEnd"/>
+      <w:r>
+        <w:t xml:space="preserve"> játékban öt nehézségi szintet különböztet meg, amelyek a kezdő, gyakorlott,</w:t>
+      </w:r>
+      <w:r>
+        <w:t xml:space="preserve"> </w:t>
+      </w:r>
+      <w:r>
+        <w:t>haladó, profi és nagymester.</w:t>
+      </w:r>
+    </w:p>
+    <w:p>
+      <w:pPr>
+        <w:pStyle w:val="szdszveg"/>
+      </w:pPr>
+      <w:r>
+        <w:t>A szakdolgozatban elkészített játékban is ezeket a szin</w:t>
+      </w:r>
+      <w:r>
+        <w:t xml:space="preserve">teket különböztettem meg, attól függően, hogy </w:t>
+      </w:r>
+      <w:r>
+        <w:t>a feladványt hány lépésben lehet megoldani.</w:t>
+      </w:r>
+    </w:p>
+    <w:p>
+      <w:pPr>
+        <w:pStyle w:val="szdszveg"/>
+      </w:pPr>
+      <w:r>
+        <w:t>A következő felosztásokat választottam a szintekhez:</w:t>
+      </w:r>
+    </w:p>
+    <w:p>
+      <w:pPr>
+        <w:pStyle w:val="szdfelsorols"/>
+      </w:pPr>
+      <w:r>
+        <w:t>Kezdő szint: 10 - 20 lépés</w:t>
+      </w:r>
+    </w:p>
+    <w:p>
+      <w:pPr>
+        <w:pStyle w:val="szdfelsorols"/>
+      </w:pPr>
+      <w:r>
+        <w:t>Gyakorlott szint: 21 – 45 lépés</w:t>
+      </w:r>
+    </w:p>
+    <w:p>
+      <w:pPr>
+        <w:pStyle w:val="szdfelsorols"/>
+      </w:pPr>
+      <w:r>
+        <w:t>Haladó szint: 46- 65 lépés</w:t>
+      </w:r>
+    </w:p>
+    <w:p>
+      <w:pPr>
+        <w:pStyle w:val="szdfelsorols"/>
+      </w:pPr>
+      <w:r>
+        <w:t>Profi szint: 66 – 80 lépés</w:t>
+      </w:r>
+    </w:p>
+    <w:p>
+      <w:pPr>
+        <w:pStyle w:val="szdfelsorols"/>
+      </w:pPr>
+      <w:r>
+        <w:t>Nagymester szint: 81- 93 lépés</w:t>
+      </w:r>
+    </w:p>
+    <w:p>
+      <w:pPr>
+        <w:pStyle w:val="szdszveg"/>
+      </w:pPr>
+      <w:r>
+        <w:t>(itt szeretnék hivatkozni egy olyan kutatásra, aminek az lett az eredménye, hogy maximum 93</w:t>
+      </w:r>
+      <w:r>
+        <w:t xml:space="preserve"> </w:t>
+      </w:r>
+      <w:r>
+        <w:t>lépésből bármelyik feladvány megoldható.)</w:t>
+      </w:r>
+    </w:p>
+    <w:p>
+      <w:pPr>
+        <w:pStyle w:val="szdszveg"/>
+      </w:pPr>
+      <w:r>
+        <w:t>(</w:t>
+      </w:r>
+      <w:proofErr w:type="gramStart"/>
+      <w:r>
+        <w:t>leírnám</w:t>
+      </w:r>
+      <w:proofErr w:type="gramEnd"/>
+      <w:r>
+        <w:t xml:space="preserve"> hogy az algoritmusban, hogyan jelenik meg a nehézség és</w:t>
+      </w:r>
+      <w:r>
+        <w:t xml:space="preserve"> a lépések számának korlátozása </w:t>
+      </w:r>
+      <w:r>
+        <w:t>szinthez függően.)</w:t>
+      </w:r>
+    </w:p>
+    <w:p>
+      <w:pPr>
+        <w:pStyle w:val="szdszveg"/>
+      </w:pPr>
+      <w:r>
+        <w:t xml:space="preserve">(bemutatnám a tervet </w:t>
+      </w:r>
+      <w:proofErr w:type="gramStart"/>
+      <w:r>
+        <w:t>arra</w:t>
+      </w:r>
+      <w:proofErr w:type="gramEnd"/>
+      <w:r>
+        <w:t xml:space="preserve"> hogy ez a menü hogy néz ki, és leírnám hogyan épül fel)</w:t>
+      </w:r>
+    </w:p>
+    <w:p>
+      <w:pPr>
         <w:pStyle w:val="szdcmsor3"/>
       </w:pPr>
-      <w:bookmarkStart w:id="15" w:name="_Toc177305932"/>
-      <w:r>
-        <w:t>Játék nehézségének kiválasztása</w:t>
+      <w:bookmarkStart w:id="15" w:name="_Toc177305933"/>
+      <w:r>
+        <w:t>Járművek és pálya megjelenítése</w:t>
       </w:r>
       <w:bookmarkEnd w:id="15"/>
     </w:p>
@@ -5326,176 +5462,301 @@
       <w:pPr>
         <w:pStyle w:val="szdszveg"/>
       </w:pPr>
+      <w:r>
+        <w:t>(</w:t>
+      </w:r>
+      <w:proofErr w:type="spellStart"/>
+      <w:r>
+        <w:t>Place</w:t>
+      </w:r>
+      <w:proofErr w:type="spellEnd"/>
+      <w:r>
+        <w:t xml:space="preserve">, </w:t>
+      </w:r>
+      <w:proofErr w:type="spellStart"/>
+      <w:r>
+        <w:t>Board</w:t>
+      </w:r>
+      <w:proofErr w:type="spellEnd"/>
+      <w:r>
+        <w:t xml:space="preserve"> osztály leírása)</w:t>
+      </w:r>
+    </w:p>
+    <w:p>
+      <w:pPr>
+        <w:pStyle w:val="szdszveg"/>
+      </w:pPr>
+      <w:r>
+        <w:t>A dolgozat során a logika és a megjelenítés szétválasztására tö</w:t>
+      </w:r>
+      <w:r>
+        <w:t xml:space="preserve">rekedtem, az olvashatóbb kód, a </w:t>
+      </w:r>
+      <w:r>
+        <w:t>könnyebb tesztelési lehetőségek és a javíthatóság növelése érdekében, ezért a megjelenítés kódja akkor fut</w:t>
+      </w:r>
+      <w:r>
+        <w:t xml:space="preserve"> </w:t>
+      </w:r>
       <w:proofErr w:type="gramStart"/>
       <w:r>
-        <w:t>alma</w:t>
+        <w:t>le</w:t>
       </w:r>
       <w:proofErr w:type="gramEnd"/>
+      <w:r>
+        <w:t xml:space="preserve"> amikor már a logikai részek lefutottak.</w:t>
+      </w:r>
+    </w:p>
+    <w:p>
+      <w:pPr>
+        <w:pStyle w:val="szdszveg"/>
+      </w:pPr>
+      <w:r>
+        <w:t>A pályát egy 2 dimenziós tömbként hozza létre a játék, ami a pálya méretétől függően feltölti az</w:t>
+      </w:r>
+    </w:p>
+    <w:p>
+      <w:pPr>
+        <w:pStyle w:val="szdszveg"/>
+      </w:pPr>
+      <w:r>
+        <w:t xml:space="preserve">összes értéket </w:t>
+      </w:r>
+      <w:proofErr w:type="spellStart"/>
+      <w:r>
+        <w:t>nullával.A</w:t>
+      </w:r>
+      <w:proofErr w:type="spellEnd"/>
+      <w:r>
+        <w:t xml:space="preserve"> pálya létrehozása mellett létrejön egy olyan </w:t>
+      </w:r>
+      <w:r>
+        <w:t xml:space="preserve">lista is ami a 2 dimenziós tömb </w:t>
+      </w:r>
+      <w:bookmarkStart w:id="16" w:name="_GoBack"/>
+      <w:bookmarkEnd w:id="16"/>
+      <w:r>
+        <w:t>minden értékére létrehozza az oda letehető járművek tulajdonságait.</w:t>
+      </w:r>
     </w:p>
     <w:p>
       <w:pPr>
         <w:pStyle w:val="szdcmsor3"/>
       </w:pPr>
-      <w:bookmarkStart w:id="16" w:name="_Toc177305933"/>
-      <w:r>
-        <w:t>Járművek és pálya megjelenítése</w:t>
-      </w:r>
-      <w:bookmarkEnd w:id="16"/>
-    </w:p>
-    <w:p>
-      <w:pPr>
-        <w:pStyle w:val="szdcmsor3"/>
-      </w:pPr>
-      <w:bookmarkStart w:id="17" w:name="_Toc177305934"/>
-      <w:r>
-        <w:t>Feladvány generálása</w:t>
-      </w:r>
-      <w:bookmarkEnd w:id="17"/>
-    </w:p>
-    <w:p>
-      <w:pPr>
-        <w:pStyle w:val="szdcmsor3"/>
-      </w:pPr>
-      <w:bookmarkStart w:id="18" w:name="_Toc177305935"/>
-      <w:r>
-        <w:t>Megoldó algoritmus</w:t>
-      </w:r>
-      <w:bookmarkEnd w:id="18"/>
-    </w:p>
-    <w:p>
-      <w:pPr>
-        <w:pStyle w:val="szdcmsor3"/>
-      </w:pPr>
-      <w:bookmarkStart w:id="19" w:name="_Toc177305936"/>
-      <w:r>
-        <w:t>Járművek mozgathatósága a pályán</w:t>
-      </w:r>
-      <w:bookmarkEnd w:id="19"/>
-    </w:p>
-    <w:p>
-      <w:pPr>
-        <w:pStyle w:val="szdcmsor3"/>
-      </w:pPr>
-      <w:bookmarkStart w:id="20" w:name="_Toc177305937"/>
-      <w:r>
-        <w:t>Játék ciklus</w:t>
-      </w:r>
-      <w:bookmarkEnd w:id="20"/>
-    </w:p>
-    <w:p>
-      <w:pPr>
-        <w:pStyle w:val="szdcmsor3"/>
-      </w:pPr>
-      <w:bookmarkStart w:id="21" w:name="_Toc177305938"/>
-      <w:r>
-        <w:t>Eltárolt adatok (</w:t>
+      <w:bookmarkStart w:id="17" w:name="_Toc177305937"/>
+      <w:r>
+        <w:t>2.8.3. Járművek és pálya megjelenítése</w:t>
+      </w:r>
+    </w:p>
+    <w:p>
+      <w:pPr>
+        <w:pStyle w:val="szdszveg"/>
+      </w:pPr>
+      <w:r>
+        <w:t>(</w:t>
       </w:r>
       <w:proofErr w:type="spellStart"/>
       <w:r>
-        <w:t>pontszám</w:t>
+        <w:t>SpawnGrid</w:t>
       </w:r>
       <w:proofErr w:type="gramStart"/>
       <w:r>
-        <w:t>,idő</w:t>
+        <w:t>,SpawnVehicle</w:t>
       </w:r>
       <w:proofErr w:type="spellEnd"/>
       <w:proofErr w:type="gramEnd"/>
       <w:r>
+        <w:t xml:space="preserve"> osztály leírása)</w:t>
+      </w:r>
+    </w:p>
+    <w:p>
+      <w:pPr>
+        <w:pStyle w:val="szdcmsor3"/>
+      </w:pPr>
+      <w:r>
+        <w:t>2.8.4. Feladvány generálása</w:t>
+      </w:r>
+    </w:p>
+    <w:p>
+      <w:pPr>
+        <w:pStyle w:val="szdszveg"/>
+      </w:pPr>
+      <w:r>
+        <w:t>(Puzzle generátor osztály leírása)</w:t>
+      </w:r>
+    </w:p>
+    <w:p>
+      <w:pPr>
+        <w:pStyle w:val="szdcmsor3"/>
+      </w:pPr>
+      <w:r>
+        <w:lastRenderedPageBreak/>
+        <w:t>2.8.5. Megoldó algoritmus</w:t>
+      </w:r>
+    </w:p>
+    <w:p>
+      <w:pPr>
+        <w:pStyle w:val="szdszveg"/>
+      </w:pPr>
+      <w:r>
+        <w:t>(</w:t>
+      </w:r>
+      <w:proofErr w:type="spellStart"/>
+      <w:r>
+        <w:t>Solver</w:t>
+      </w:r>
+      <w:proofErr w:type="spellEnd"/>
+      <w:r>
+        <w:t xml:space="preserve"> osztály leírása)</w:t>
+      </w:r>
+    </w:p>
+    <w:p>
+      <w:pPr>
+        <w:pStyle w:val="szdcmsor3"/>
+      </w:pPr>
+      <w:r>
+        <w:t>2.8.6. Járművek mozgathatósága a pályán</w:t>
+      </w:r>
+    </w:p>
+    <w:p>
+      <w:pPr>
+        <w:pStyle w:val="szdszveg"/>
+      </w:pPr>
+      <w:r>
+        <w:t>(</w:t>
+      </w:r>
+      <w:proofErr w:type="spellStart"/>
+      <w:r>
+        <w:t>VehicleMovement</w:t>
+      </w:r>
+      <w:proofErr w:type="spellEnd"/>
+      <w:r>
+        <w:t xml:space="preserve"> osztály leírása)</w:t>
+      </w:r>
+    </w:p>
+    <w:p>
+      <w:pPr>
+        <w:pStyle w:val="szdcmsor3"/>
+      </w:pPr>
+      <w:r>
+        <w:t>Játék ciklus</w:t>
+      </w:r>
+      <w:bookmarkEnd w:id="17"/>
+    </w:p>
+    <w:p>
+      <w:pPr>
+        <w:pStyle w:val="szdcmsor3"/>
+      </w:pPr>
+      <w:bookmarkStart w:id="18" w:name="_Toc177305938"/>
+      <w:r>
+        <w:t>Eltárolt adatok (</w:t>
+      </w:r>
+      <w:proofErr w:type="spellStart"/>
+      <w:r>
+        <w:t>pontszám</w:t>
+      </w:r>
+      <w:proofErr w:type="gramStart"/>
+      <w:r>
+        <w:t>,idő</w:t>
+      </w:r>
+      <w:proofErr w:type="spellEnd"/>
+      <w:proofErr w:type="gramEnd"/>
+      <w:r>
         <w:t>) [adatbázis????]</w:t>
       </w:r>
+      <w:bookmarkEnd w:id="18"/>
+    </w:p>
+    <w:p>
+      <w:pPr>
+        <w:pStyle w:val="szdcmsor3"/>
+      </w:pPr>
+      <w:bookmarkStart w:id="19" w:name="_Toc177305939"/>
+      <w:r>
+        <w:t>Játékot színesítő elemek (</w:t>
+      </w:r>
+      <w:proofErr w:type="spellStart"/>
+      <w:r>
+        <w:t>zene</w:t>
+      </w:r>
+      <w:proofErr w:type="gramStart"/>
+      <w:r>
+        <w:t>,hangok</w:t>
+      </w:r>
+      <w:proofErr w:type="gramEnd"/>
+      <w:r>
+        <w:t>,mozgó</w:t>
+      </w:r>
+      <w:proofErr w:type="spellEnd"/>
+      <w:r>
+        <w:t xml:space="preserve"> járművek a </w:t>
+      </w:r>
+      <w:proofErr w:type="spellStart"/>
+      <w:r>
+        <w:t>porkolón</w:t>
+      </w:r>
+      <w:proofErr w:type="spellEnd"/>
+      <w:r>
+        <w:t xml:space="preserve"> kívül)</w:t>
+      </w:r>
+      <w:bookmarkEnd w:id="19"/>
+    </w:p>
+    <w:p>
+      <w:pPr>
+        <w:pStyle w:val="szdcmsor2"/>
+      </w:pPr>
+      <w:bookmarkStart w:id="20" w:name="_Toc177305940"/>
+      <w:r>
+        <w:t>Adatszerkezetek, objektumok, interfészek (UML)</w:t>
+      </w:r>
+      <w:bookmarkEnd w:id="20"/>
+    </w:p>
+    <w:p>
+      <w:pPr>
+        <w:pStyle w:val="szdszveg"/>
+      </w:pPr>
+      <w:r>
+        <w:t>A</w:t>
+      </w:r>
+    </w:p>
+    <w:p>
+      <w:pPr>
+        <w:pStyle w:val="szdcmsor2"/>
+      </w:pPr>
+      <w:bookmarkStart w:id="21" w:name="_Toc177305941"/>
+      <w:r>
+        <w:t>Tesztelés</w:t>
+      </w:r>
       <w:bookmarkEnd w:id="21"/>
     </w:p>
     <w:p>
       <w:pPr>
         <w:pStyle w:val="szdcmsor3"/>
       </w:pPr>
-      <w:bookmarkStart w:id="22" w:name="_Toc177305939"/>
-      <w:r>
-        <w:t>Játékot színesítő elemek (</w:t>
-      </w:r>
-      <w:proofErr w:type="spellStart"/>
-      <w:r>
-        <w:t>zene</w:t>
-      </w:r>
-      <w:proofErr w:type="gramStart"/>
-      <w:r>
-        <w:t>,hangok</w:t>
-      </w:r>
-      <w:proofErr w:type="gramEnd"/>
-      <w:r>
-        <w:t>,mozgó</w:t>
-      </w:r>
-      <w:proofErr w:type="spellEnd"/>
-      <w:r>
-        <w:t xml:space="preserve"> járművek a </w:t>
-      </w:r>
-      <w:proofErr w:type="spellStart"/>
-      <w:r>
-        <w:t>porkolón</w:t>
-      </w:r>
-      <w:proofErr w:type="spellEnd"/>
-      <w:r>
-        <w:t xml:space="preserve"> kívül)</w:t>
+      <w:bookmarkStart w:id="22" w:name="_Toc177305942"/>
+      <w:r>
+        <w:t>Algoritmusok tesztelése</w:t>
       </w:r>
       <w:bookmarkEnd w:id="22"/>
     </w:p>
     <w:p>
       <w:pPr>
-        <w:pStyle w:val="szdcmsor2"/>
-      </w:pPr>
-      <w:bookmarkStart w:id="23" w:name="_Toc177305940"/>
-      <w:r>
-        <w:t>Adatszerkezetek, objektumok, interfészek (UML)</w:t>
+        <w:pStyle w:val="szdcmsor3"/>
+      </w:pPr>
+      <w:bookmarkStart w:id="23" w:name="_Toc177305943"/>
+      <w:r>
+        <w:t>Megjelenítés tesztelése</w:t>
       </w:r>
       <w:bookmarkEnd w:id="23"/>
     </w:p>
     <w:p>
       <w:pPr>
-        <w:pStyle w:val="szdszveg"/>
-      </w:pPr>
-      <w:r>
-        <w:t>A</w:t>
-      </w:r>
-    </w:p>
-    <w:p>
-      <w:pPr>
-        <w:pStyle w:val="szdcmsor2"/>
-      </w:pPr>
-      <w:bookmarkStart w:id="24" w:name="_Toc177305941"/>
-      <w:r>
-        <w:t>Tesztelés</w:t>
+        <w:pStyle w:val="szdcmsor3"/>
+      </w:pPr>
+      <w:bookmarkStart w:id="24" w:name="_Toc177305944"/>
+      <w:r>
+        <w:t>Manuális tesztelés</w:t>
       </w:r>
       <w:bookmarkEnd w:id="24"/>
-    </w:p>
-    <w:p>
-      <w:pPr>
-        <w:pStyle w:val="szdcmsor3"/>
-      </w:pPr>
-      <w:bookmarkStart w:id="25" w:name="_Toc177305942"/>
-      <w:r>
-        <w:t>Algoritmusok tesztelése</w:t>
-      </w:r>
-      <w:bookmarkEnd w:id="25"/>
-    </w:p>
-    <w:p>
-      <w:pPr>
-        <w:pStyle w:val="szdcmsor3"/>
-      </w:pPr>
-      <w:bookmarkStart w:id="26" w:name="_Toc177305943"/>
-      <w:r>
-        <w:t>Megjelenítés tesztelése</w:t>
-      </w:r>
-      <w:bookmarkEnd w:id="26"/>
-    </w:p>
-    <w:p>
-      <w:pPr>
-        <w:pStyle w:val="szdcmsor3"/>
-      </w:pPr>
-      <w:bookmarkStart w:id="27" w:name="_Toc177305944"/>
-      <w:r>
-        <w:t>Manuális tesztelés</w:t>
-      </w:r>
-      <w:bookmarkEnd w:id="27"/>
       <w:r>
         <w:br w:type="page"/>
       </w:r>
@@ -5504,7 +5765,7 @@
       <w:pPr>
         <w:pStyle w:val="szdcmsor1"/>
       </w:pPr>
-      <w:bookmarkStart w:id="28" w:name="_Toc177305945"/>
+      <w:bookmarkStart w:id="25" w:name="_Toc177305945"/>
       <w:r>
         <w:lastRenderedPageBreak/>
         <w:t>Szoftver kialakítása</w:t>
@@ -5512,93 +5773,93 @@
       <w:r>
         <w:t xml:space="preserve"> (24 oldal)</w:t>
       </w:r>
+      <w:bookmarkEnd w:id="25"/>
+    </w:p>
+    <w:p>
+      <w:pPr>
+        <w:pStyle w:val="szdszveg"/>
+      </w:pPr>
+      <w:r>
+        <w:t>ez lesz az érdekes rész</w:t>
+      </w:r>
+    </w:p>
+    <w:p>
+      <w:pPr>
+        <w:pStyle w:val="szdcmsor2"/>
+      </w:pPr>
+      <w:bookmarkStart w:id="26" w:name="_Toc177305946"/>
+      <w:r>
+        <w:t>Menü</w:t>
+      </w:r>
+      <w:bookmarkEnd w:id="26"/>
+    </w:p>
+    <w:p>
+      <w:pPr>
+        <w:pStyle w:val="szdcmsor3"/>
+      </w:pPr>
+      <w:bookmarkStart w:id="27" w:name="_Toc177305947"/>
+      <w:r>
+        <w:t>Főmenü</w:t>
+      </w:r>
+      <w:bookmarkEnd w:id="27"/>
+    </w:p>
+    <w:p>
+      <w:pPr>
+        <w:pStyle w:val="szdcmsor3"/>
+      </w:pPr>
+      <w:bookmarkStart w:id="28" w:name="_Toc177305948"/>
+      <w:r>
+        <w:t>Statisztika (ha lesz adatbázis)</w:t>
+      </w:r>
       <w:bookmarkEnd w:id="28"/>
     </w:p>
     <w:p>
       <w:pPr>
+        <w:pStyle w:val="szdcmsor3"/>
+      </w:pPr>
+      <w:bookmarkStart w:id="29" w:name="_Toc177305949"/>
+      <w:r>
+        <w:t>Beállítások</w:t>
+      </w:r>
+      <w:bookmarkEnd w:id="29"/>
+    </w:p>
+    <w:p>
+      <w:pPr>
+        <w:pStyle w:val="szdcmsor2"/>
+      </w:pPr>
+      <w:bookmarkStart w:id="30" w:name="_Toc177305950"/>
+      <w:r>
+        <w:t>Játék</w:t>
+      </w:r>
+      <w:bookmarkEnd w:id="30"/>
+    </w:p>
+    <w:p>
+      <w:pPr>
+        <w:pStyle w:val="szdcmsor3"/>
+      </w:pPr>
+      <w:bookmarkStart w:id="31" w:name="_Toc177305951"/>
+      <w:r>
+        <w:t>Felület</w:t>
+      </w:r>
+      <w:bookmarkEnd w:id="31"/>
+    </w:p>
+    <w:p>
+      <w:pPr>
+        <w:pStyle w:val="szdcmsor3"/>
+      </w:pPr>
+      <w:bookmarkStart w:id="32" w:name="_Toc177305952"/>
+      <w:r>
+        <w:t>Interakciók</w:t>
+      </w:r>
+      <w:r>
+        <w:t xml:space="preserve"> (Autók és kamera mozgatása)</w:t>
+      </w:r>
+      <w:bookmarkEnd w:id="32"/>
+    </w:p>
+    <w:p>
+      <w:pPr>
         <w:pStyle w:val="szdszveg"/>
       </w:pPr>
-      <w:r>
-        <w:t>ez lesz az érdekes rész</w:t>
-      </w:r>
-    </w:p>
-    <w:p>
-      <w:pPr>
-        <w:pStyle w:val="szdcmsor2"/>
-      </w:pPr>
-      <w:bookmarkStart w:id="29" w:name="_Toc177305946"/>
-      <w:r>
-        <w:t>Menü</w:t>
-      </w:r>
-      <w:bookmarkEnd w:id="29"/>
-    </w:p>
-    <w:p>
-      <w:pPr>
-        <w:pStyle w:val="szdcmsor3"/>
-      </w:pPr>
-      <w:bookmarkStart w:id="30" w:name="_Toc177305947"/>
-      <w:r>
-        <w:t>Főmenü</w:t>
-      </w:r>
-      <w:bookmarkEnd w:id="30"/>
-    </w:p>
-    <w:p>
-      <w:pPr>
-        <w:pStyle w:val="szdcmsor3"/>
-      </w:pPr>
-      <w:bookmarkStart w:id="31" w:name="_Toc177305948"/>
-      <w:r>
-        <w:t>Statisztika (ha lesz adatbázis)</w:t>
-      </w:r>
-      <w:bookmarkEnd w:id="31"/>
-    </w:p>
-    <w:p>
-      <w:pPr>
-        <w:pStyle w:val="szdcmsor3"/>
-      </w:pPr>
-      <w:bookmarkStart w:id="32" w:name="_Toc177305949"/>
-      <w:r>
-        <w:t>Beállítások</w:t>
-      </w:r>
-      <w:bookmarkEnd w:id="32"/>
-    </w:p>
-    <w:p>
-      <w:pPr>
-        <w:pStyle w:val="szdcmsor2"/>
-      </w:pPr>
-      <w:bookmarkStart w:id="33" w:name="_Toc177305950"/>
-      <w:r>
-        <w:t>Játék</w:t>
-      </w:r>
-      <w:bookmarkEnd w:id="33"/>
-    </w:p>
-    <w:p>
-      <w:pPr>
-        <w:pStyle w:val="szdcmsor3"/>
-      </w:pPr>
-      <w:bookmarkStart w:id="34" w:name="_Toc177305951"/>
-      <w:r>
-        <w:t>Felület</w:t>
-      </w:r>
-      <w:bookmarkEnd w:id="34"/>
-    </w:p>
-    <w:p>
-      <w:pPr>
-        <w:pStyle w:val="szdcmsor3"/>
-      </w:pPr>
-      <w:bookmarkStart w:id="35" w:name="_Toc177305952"/>
-      <w:r>
-        <w:t>Interakciók</w:t>
-      </w:r>
-      <w:r>
-        <w:t xml:space="preserve"> (Autók és kamera mozgatása)</w:t>
-      </w:r>
-      <w:bookmarkEnd w:id="35"/>
-    </w:p>
-    <w:p>
-      <w:pPr>
-        <w:pStyle w:val="szdszveg"/>
-      </w:pPr>
     </w:p>
     <w:p>
       <w:r>
@@ -5609,7 +5870,7 @@
       <w:pPr>
         <w:pStyle w:val="szdcmsor1"/>
       </w:pPr>
-      <w:bookmarkStart w:id="36" w:name="_Toc177305953"/>
+      <w:bookmarkStart w:id="33" w:name="_Toc177305953"/>
       <w:r>
         <w:lastRenderedPageBreak/>
         <w:t>Tesztelés, módosítások</w:t>
@@ -5617,7 +5878,7 @@
       <w:r>
         <w:t xml:space="preserve"> (12 oldal)</w:t>
       </w:r>
-      <w:bookmarkEnd w:id="36"/>
+      <w:bookmarkEnd w:id="33"/>
     </w:p>
     <w:p>
       <w:pPr>
@@ -5660,7 +5921,7 @@
             <v:path o:extrusionok="f" gradientshapeok="t" o:connecttype="rect"/>
             <o:lock v:ext="edit" aspectratio="t"/>
           </v:shapetype>
-          <v:shape id="_x0000_i1025" type="#_x0000_t75" style="width:345.85pt;height:300.4pt">
+          <v:shape id="_x0000_i1025" type="#_x0000_t75" style="width:346pt;height:300.5pt">
             <v:imagedata r:id="rId12" o:title="Tesztek"/>
           </v:shape>
         </w:pict>
@@ -5670,7 +5931,7 @@
       <w:pPr>
         <w:pStyle w:val="szdbracm"/>
       </w:pPr>
-      <w:bookmarkStart w:id="37" w:name="_Toc177303043"/>
+      <w:bookmarkStart w:id="34" w:name="_Toc177303043"/>
       <w:r>
         <w:t>1</w:t>
       </w:r>
@@ -5682,20 +5943,63 @@
       <w:r>
         <w:t>: Tesztelések</w:t>
       </w:r>
+      <w:bookmarkEnd w:id="34"/>
+    </w:p>
+    <w:p>
+      <w:pPr>
+        <w:pStyle w:val="szdszveg"/>
+      </w:pPr>
+    </w:p>
+    <w:p>
+      <w:pPr>
+        <w:pStyle w:val="szdcmsor3"/>
+      </w:pPr>
+      <w:bookmarkStart w:id="35" w:name="_Toc177305954"/>
+      <w:r>
+        <w:t>Pálya generálása</w:t>
+      </w:r>
+      <w:bookmarkEnd w:id="35"/>
+    </w:p>
+    <w:p>
+      <w:pPr>
+        <w:pStyle w:val="szdcmsor3"/>
+      </w:pPr>
+      <w:bookmarkStart w:id="36" w:name="_Toc177305955"/>
+      <w:r>
+        <w:t>Járművek kezelése</w:t>
+      </w:r>
+      <w:r>
+        <w:t xml:space="preserve"> (lehelyezés a táblára, mozgatás)</w:t>
+      </w:r>
+      <w:bookmarkEnd w:id="36"/>
+    </w:p>
+    <w:p>
+      <w:pPr>
+        <w:pStyle w:val="szdcmsor3"/>
+      </w:pPr>
+      <w:bookmarkStart w:id="37" w:name="_Toc177305956"/>
+      <w:proofErr w:type="spellStart"/>
+      <w:r>
+        <w:t>Előretekintő</w:t>
+      </w:r>
+      <w:proofErr w:type="spellEnd"/>
+      <w:r>
+        <w:t xml:space="preserve"> keresés</w:t>
+      </w:r>
       <w:bookmarkEnd w:id="37"/>
     </w:p>
     <w:p>
       <w:pPr>
-        <w:pStyle w:val="szdszveg"/>
-      </w:pPr>
-    </w:p>
-    <w:p>
-      <w:pPr>
         <w:pStyle w:val="szdcmsor3"/>
       </w:pPr>
-      <w:bookmarkStart w:id="38" w:name="_Toc177305954"/>
-      <w:r>
-        <w:t>Pálya generálása</w:t>
+      <w:bookmarkStart w:id="38" w:name="_Toc177305957"/>
+      <w:proofErr w:type="spellStart"/>
+      <w:r>
+        <w:t>Gameobject-ek</w:t>
+      </w:r>
+      <w:proofErr w:type="spellEnd"/>
+      <w:r>
+        <w:t xml:space="preserve"> létrehozása</w:t>
       </w:r>
       <w:bookmarkEnd w:id="38"/>
     </w:p>
@@ -5703,54 +6007,11 @@
       <w:pPr>
         <w:pStyle w:val="szdcmsor3"/>
       </w:pPr>
-      <w:bookmarkStart w:id="39" w:name="_Toc177305955"/>
-      <w:r>
-        <w:t>Járművek kezelése</w:t>
-      </w:r>
-      <w:r>
-        <w:t xml:space="preserve"> (lehelyezés a táblára, mozgatás)</w:t>
+      <w:bookmarkStart w:id="39" w:name="_Toc177305958"/>
+      <w:r>
+        <w:t>Játék ciklus</w:t>
       </w:r>
       <w:bookmarkEnd w:id="39"/>
-    </w:p>
-    <w:p>
-      <w:pPr>
-        <w:pStyle w:val="szdcmsor3"/>
-      </w:pPr>
-      <w:bookmarkStart w:id="40" w:name="_Toc177305956"/>
-      <w:proofErr w:type="spellStart"/>
-      <w:r>
-        <w:t>Előretekintő</w:t>
-      </w:r>
-      <w:proofErr w:type="spellEnd"/>
-      <w:r>
-        <w:t xml:space="preserve"> keresés</w:t>
-      </w:r>
-      <w:bookmarkEnd w:id="40"/>
-    </w:p>
-    <w:p>
-      <w:pPr>
-        <w:pStyle w:val="szdcmsor3"/>
-      </w:pPr>
-      <w:bookmarkStart w:id="41" w:name="_Toc177305957"/>
-      <w:proofErr w:type="spellStart"/>
-      <w:r>
-        <w:t>Gameobject-ek</w:t>
-      </w:r>
-      <w:proofErr w:type="spellEnd"/>
-      <w:r>
-        <w:t xml:space="preserve"> létrehozása</w:t>
-      </w:r>
-      <w:bookmarkEnd w:id="41"/>
-    </w:p>
-    <w:p>
-      <w:pPr>
-        <w:pStyle w:val="szdcmsor3"/>
-      </w:pPr>
-      <w:bookmarkStart w:id="42" w:name="_Toc177305958"/>
-      <w:r>
-        <w:t>Játék ciklus</w:t>
-      </w:r>
-      <w:bookmarkEnd w:id="42"/>
       <w:r>
         <w:br w:type="page"/>
       </w:r>
@@ -5759,7 +6020,7 @@
       <w:pPr>
         <w:pStyle w:val="szdcmsor1"/>
       </w:pPr>
-      <w:bookmarkStart w:id="43" w:name="_Toc177305959"/>
+      <w:bookmarkStart w:id="40" w:name="_Toc177305959"/>
       <w:r>
         <w:lastRenderedPageBreak/>
         <w:t>Összefoglalás</w:t>
@@ -5767,7 +6028,7 @@
       <w:r>
         <w:t xml:space="preserve"> (1 oldal)</w:t>
       </w:r>
-      <w:bookmarkEnd w:id="43"/>
+      <w:bookmarkEnd w:id="40"/>
     </w:p>
     <w:p>
       <w:pPr>
@@ -5788,7 +6049,7 @@
       <w:pPr>
         <w:pStyle w:val="szdcmsorszmozatlan"/>
       </w:pPr>
-      <w:bookmarkStart w:id="44" w:name="_Toc177305960"/>
+      <w:bookmarkStart w:id="41" w:name="_Toc177305960"/>
       <w:r>
         <w:lastRenderedPageBreak/>
         <w:t>Idegen nyelvű összefoglalás</w:t>
@@ -5796,7 +6057,7 @@
       <w:r>
         <w:t xml:space="preserve"> (1 oldal)</w:t>
       </w:r>
-      <w:bookmarkEnd w:id="44"/>
+      <w:bookmarkEnd w:id="41"/>
     </w:p>
     <w:p>
       <w:proofErr w:type="gramStart"/>
@@ -5809,12 +6070,12 @@
       <w:pPr>
         <w:pStyle w:val="szdcmsorszmozatlan"/>
       </w:pPr>
-      <w:bookmarkStart w:id="45" w:name="_Toc177305961"/>
+      <w:bookmarkStart w:id="42" w:name="_Toc177305961"/>
       <w:r>
         <w:lastRenderedPageBreak/>
         <w:t>Ábrajegyzék</w:t>
       </w:r>
-      <w:bookmarkEnd w:id="45"/>
+      <w:bookmarkEnd w:id="42"/>
     </w:p>
     <w:p>
       <w:pPr>
@@ -5908,12 +6169,12 @@
       <w:pPr>
         <w:pStyle w:val="szdcmsorszmozatlan"/>
       </w:pPr>
-      <w:bookmarkStart w:id="46" w:name="_Toc177305962"/>
+      <w:bookmarkStart w:id="43" w:name="_Toc177305962"/>
       <w:r>
         <w:lastRenderedPageBreak/>
         <w:t>Irodalomjegyzék</w:t>
       </w:r>
-      <w:bookmarkEnd w:id="46"/>
+      <w:bookmarkEnd w:id="43"/>
     </w:p>
     <w:p>
       <w:r>
@@ -5924,12 +6185,12 @@
       <w:pPr>
         <w:pStyle w:val="szdcmsorszmozatlan"/>
       </w:pPr>
-      <w:bookmarkStart w:id="47" w:name="_Toc177305963"/>
+      <w:bookmarkStart w:id="44" w:name="_Toc177305963"/>
       <w:r>
         <w:lastRenderedPageBreak/>
         <w:t>Melléklet</w:t>
       </w:r>
-      <w:bookmarkEnd w:id="47"/>
+      <w:bookmarkEnd w:id="44"/>
     </w:p>
     <w:p>
       <w:pPr>
@@ -6021,7 +6282,7 @@
       <w:rPr>
         <w:noProof/>
       </w:rPr>
-      <w:t>9</w:t>
+      <w:t>10</w:t>
     </w:r>
     <w:r>
       <w:rPr>
@@ -8556,12 +8817,6 @@
 </file>
 
 <file path=customXml/item1.xml><?xml version="1.0" encoding="utf-8"?>
-<p:properties xmlns:p="http://schemas.microsoft.com/office/2006/metadata/properties" xmlns:xsi="http://www.w3.org/2001/XMLSchema-instance" xmlns:pc="http://schemas.microsoft.com/office/infopath/2007/PartnerControls">
-  <documentManagement/>
-</p:properties>
-</file>
-
-<file path=customXml/item2.xml><?xml version="1.0" encoding="utf-8"?>
 <ct:contentTypeSchema xmlns:ct="http://schemas.microsoft.com/office/2006/metadata/contentType" xmlns:ma="http://schemas.microsoft.com/office/2006/metadata/properties/metaAttributes" ct:_="" ma:_="" ma:contentTypeName="Dokumentum" ma:contentTypeID="0x010100D4E91B6039446843A11EE1171D1AAF07" ma:contentTypeVersion="14" ma:contentTypeDescription="Új dokumentum létrehozása." ma:contentTypeScope="" ma:versionID="d0ccb6e40eb2aae0ba82ef2830d3e4aa">
   <xsd:schema xmlns:xsd="http://www.w3.org/2001/XMLSchema" xmlns:xs="http://www.w3.org/2001/XMLSchema" xmlns:p="http://schemas.microsoft.com/office/2006/metadata/properties" xmlns:ns3="91df96f9-7c7a-4c31-9a3b-5fabe5ca6310" xmlns:ns4="1f802792-1a7e-4293-bd20-a43464dc15f5" targetNamespace="http://schemas.microsoft.com/office/2006/metadata/properties" ma:root="true" ma:fieldsID="20d336e911b8bd9cdc5731b9d1395a40" ns3:_="" ns4:_="">
     <xsd:import namespace="91df96f9-7c7a-4c31-9a3b-5fabe5ca6310"/>
@@ -8790,6 +9045,12 @@
 </ct:contentTypeSchema>
 </file>
 
+<file path=customXml/item2.xml><?xml version="1.0" encoding="utf-8"?>
+<p:properties xmlns:p="http://schemas.microsoft.com/office/2006/metadata/properties" xmlns:xsi="http://www.w3.org/2001/XMLSchema-instance" xmlns:pc="http://schemas.microsoft.com/office/infopath/2007/PartnerControls">
+  <documentManagement/>
+</p:properties>
+</file>
+
 <file path=customXml/item3.xml><?xml version="1.0" encoding="utf-8"?>
 <?mso-contentType ?>
 <FormTemplates xmlns="http://schemas.microsoft.com/sharepoint/v3/contenttype/forms">
@@ -8804,15 +9065,6 @@
 </file>
 
 <file path=customXml/itemProps1.xml><?xml version="1.0" encoding="utf-8"?>
-<ds:datastoreItem xmlns:ds="http://schemas.openxmlformats.org/officeDocument/2006/customXml" ds:itemID="{D1AEC0BD-DB3E-43AA-88F3-F0276DFAAB9B}">
-  <ds:schemaRefs>
-    <ds:schemaRef ds:uri="http://schemas.microsoft.com/office/2006/metadata/properties"/>
-    <ds:schemaRef ds:uri="http://schemas.microsoft.com/office/infopath/2007/PartnerControls"/>
-  </ds:schemaRefs>
-</ds:datastoreItem>
-</file>
-
-<file path=customXml/itemProps2.xml><?xml version="1.0" encoding="utf-8"?>
 <ds:datastoreItem xmlns:ds="http://schemas.openxmlformats.org/officeDocument/2006/customXml" ds:itemID="{13ED3CC5-5E15-40A9-862D-ADFD8D022326}">
   <ds:schemaRefs>
     <ds:schemaRef ds:uri="http://schemas.microsoft.com/office/2006/metadata/contentType"/>
@@ -8831,6 +9083,15 @@
 </ds:datastoreItem>
 </file>
 
+<file path=customXml/itemProps2.xml><?xml version="1.0" encoding="utf-8"?>
+<ds:datastoreItem xmlns:ds="http://schemas.openxmlformats.org/officeDocument/2006/customXml" ds:itemID="{D1AEC0BD-DB3E-43AA-88F3-F0276DFAAB9B}">
+  <ds:schemaRefs>
+    <ds:schemaRef ds:uri="http://schemas.microsoft.com/office/2006/metadata/properties"/>
+    <ds:schemaRef ds:uri="http://schemas.microsoft.com/office/infopath/2007/PartnerControls"/>
+  </ds:schemaRefs>
+</ds:datastoreItem>
+</file>
+
 <file path=customXml/itemProps3.xml><?xml version="1.0" encoding="utf-8"?>
 <ds:datastoreItem xmlns:ds="http://schemas.openxmlformats.org/officeDocument/2006/customXml" ds:itemID="{6083A4DA-6341-4BD9-9874-7DE73384CA24}">
   <ds:schemaRefs>
@@ -8840,7 +9101,7 @@
 </file>
 
 <file path=customXml/itemProps4.xml><?xml version="1.0" encoding="utf-8"?>
-<ds:datastoreItem xmlns:ds="http://schemas.openxmlformats.org/officeDocument/2006/customXml" ds:itemID="{F7B6AFFD-C4B0-4B57-A2B7-064A20FD2412}">
+<ds:datastoreItem xmlns:ds="http://schemas.openxmlformats.org/officeDocument/2006/customXml" ds:itemID="{0539029C-90CA-4F3C-8841-9C2BDE320B22}">
   <ds:schemaRefs>
     <ds:schemaRef ds:uri="http://schemas.openxmlformats.org/officeDocument/2006/bibliography"/>
   </ds:schemaRefs>
